--- a/Data Advanced.docx
+++ b/Data Advanced.docx
@@ -39,13 +39,1251 @@
         <w:t>Jeroen Verwimp</w:t>
       </w:r>
     </w:p>
+    <w:sdt>
+      <w:sdtPr>
+        <w:rPr>
+          <w:lang w:val="nl-NL"/>
+        </w:rPr>
+        <w:id w:val="1510013520"/>
+        <w:docPartObj>
+          <w:docPartGallery w:val="Table of Contents"/>
+          <w:docPartUnique/>
+        </w:docPartObj>
+      </w:sdtPr>
+      <w:sdtEndPr>
+        <w:rPr>
+          <w:rFonts w:asciiTheme="minorHAnsi" w:eastAsiaTheme="minorHAnsi" w:hAnsiTheme="minorHAnsi" w:cstheme="minorBidi"/>
+          <w:b/>
+          <w:bCs/>
+          <w:color w:val="auto"/>
+          <w:sz w:val="22"/>
+          <w:szCs w:val="22"/>
+          <w:lang w:eastAsia="en-US"/>
+        </w:rPr>
+      </w:sdtEndPr>
+      <w:sdtContent>
+        <w:p>
+          <w:pPr>
+            <w:pStyle w:val="Kopvaninhoudsopgave"/>
+          </w:pPr>
+          <w:r>
+            <w:rPr>
+              <w:lang w:val="nl-NL"/>
+            </w:rPr>
+            <w:t>Inhoud</w:t>
+          </w:r>
+        </w:p>
+        <w:p>
+          <w:pPr>
+            <w:pStyle w:val="Inhopg1"/>
+            <w:tabs>
+              <w:tab w:val="left" w:pos="440"/>
+              <w:tab w:val="right" w:leader="dot" w:pos="9062"/>
+            </w:tabs>
+            <w:rPr>
+              <w:noProof/>
+            </w:rPr>
+          </w:pPr>
+          <w:r>
+            <w:fldChar w:fldCharType="begin"/>
+          </w:r>
+          <w:r>
+            <w:instrText xml:space="preserve"> TOC \o "1-3" \h \z \u </w:instrText>
+          </w:r>
+          <w:r>
+            <w:fldChar w:fldCharType="separate"/>
+          </w:r>
+          <w:hyperlink w:anchor="_Toc5881722" w:history="1">
+            <w:r>
+              <w:rPr>
+                <w:rStyle w:val="Hyperlink"/>
+                <w:noProof/>
+              </w:rPr>
+              <w:t>1</w:t>
+            </w:r>
+            <w:r>
+              <w:rPr>
+                <w:noProof/>
+              </w:rPr>
+              <w:tab/>
+            </w:r>
+            <w:r>
+              <w:rPr>
+                <w:rStyle w:val="Hyperlink"/>
+                <w:noProof/>
+              </w:rPr>
+              <w:t>Opga</w:t>
+            </w:r>
+            <w:r>
+              <w:rPr>
+                <w:rStyle w:val="Hyperlink"/>
+                <w:noProof/>
+              </w:rPr>
+              <w:t>v</w:t>
+            </w:r>
+            <w:r>
+              <w:rPr>
+                <w:rStyle w:val="Hyperlink"/>
+                <w:noProof/>
+              </w:rPr>
+              <w:t>en 1a</w:t>
+            </w:r>
+            <w:r>
+              <w:rPr>
+                <w:noProof/>
+                <w:webHidden/>
+              </w:rPr>
+              <w:tab/>
+            </w:r>
+            <w:r>
+              <w:rPr>
+                <w:noProof/>
+                <w:webHidden/>
+              </w:rPr>
+              <w:fldChar w:fldCharType="begin"/>
+            </w:r>
+            <w:r>
+              <w:rPr>
+                <w:noProof/>
+                <w:webHidden/>
+              </w:rPr>
+              <w:instrText xml:space="preserve"> PAGEREF _Toc5881722 \h </w:instrText>
+            </w:r>
+            <w:r>
+              <w:rPr>
+                <w:noProof/>
+                <w:webHidden/>
+              </w:rPr>
+            </w:r>
+            <w:r>
+              <w:rPr>
+                <w:noProof/>
+                <w:webHidden/>
+              </w:rPr>
+              <w:fldChar w:fldCharType="separate"/>
+            </w:r>
+            <w:r>
+              <w:rPr>
+                <w:noProof/>
+                <w:webHidden/>
+              </w:rPr>
+              <w:t>1</w:t>
+            </w:r>
+            <w:r>
+              <w:rPr>
+                <w:noProof/>
+                <w:webHidden/>
+              </w:rPr>
+              <w:fldChar w:fldCharType="end"/>
+            </w:r>
+          </w:hyperlink>
+        </w:p>
+        <w:p>
+          <w:pPr>
+            <w:pStyle w:val="Inhopg2"/>
+            <w:tabs>
+              <w:tab w:val="left" w:pos="880"/>
+              <w:tab w:val="right" w:leader="dot" w:pos="9062"/>
+            </w:tabs>
+            <w:rPr>
+              <w:noProof/>
+            </w:rPr>
+          </w:pPr>
+          <w:hyperlink w:anchor="_Toc5881723" w:history="1">
+            <w:r>
+              <w:rPr>
+                <w:rStyle w:val="Hyperlink"/>
+                <w:noProof/>
+              </w:rPr>
+              <w:t>1.1</w:t>
+            </w:r>
+            <w:r>
+              <w:rPr>
+                <w:noProof/>
+              </w:rPr>
+              <w:tab/>
+            </w:r>
+            <w:r>
+              <w:rPr>
+                <w:rStyle w:val="Hyperlink"/>
+                <w:noProof/>
+              </w:rPr>
+              <w:t>Hoe werd de dataset ingevoerd in python?</w:t>
+            </w:r>
+            <w:r>
+              <w:rPr>
+                <w:noProof/>
+                <w:webHidden/>
+              </w:rPr>
+              <w:tab/>
+            </w:r>
+            <w:r>
+              <w:rPr>
+                <w:noProof/>
+                <w:webHidden/>
+              </w:rPr>
+              <w:fldChar w:fldCharType="begin"/>
+            </w:r>
+            <w:r>
+              <w:rPr>
+                <w:noProof/>
+                <w:webHidden/>
+              </w:rPr>
+              <w:instrText xml:space="preserve"> PAGEREF _Toc5881723 \h </w:instrText>
+            </w:r>
+            <w:r>
+              <w:rPr>
+                <w:noProof/>
+                <w:webHidden/>
+              </w:rPr>
+            </w:r>
+            <w:r>
+              <w:rPr>
+                <w:noProof/>
+                <w:webHidden/>
+              </w:rPr>
+              <w:fldChar w:fldCharType="separate"/>
+            </w:r>
+            <w:r>
+              <w:rPr>
+                <w:noProof/>
+                <w:webHidden/>
+              </w:rPr>
+              <w:t>1</w:t>
+            </w:r>
+            <w:r>
+              <w:rPr>
+                <w:noProof/>
+                <w:webHidden/>
+              </w:rPr>
+              <w:fldChar w:fldCharType="end"/>
+            </w:r>
+          </w:hyperlink>
+        </w:p>
+        <w:p>
+          <w:pPr>
+            <w:pStyle w:val="Inhopg2"/>
+            <w:tabs>
+              <w:tab w:val="left" w:pos="880"/>
+              <w:tab w:val="right" w:leader="dot" w:pos="9062"/>
+            </w:tabs>
+            <w:rPr>
+              <w:noProof/>
+            </w:rPr>
+          </w:pPr>
+          <w:hyperlink w:anchor="_Toc5881724" w:history="1">
+            <w:r>
+              <w:rPr>
+                <w:rStyle w:val="Hyperlink"/>
+                <w:noProof/>
+              </w:rPr>
+              <w:t>1.2</w:t>
+            </w:r>
+            <w:r>
+              <w:rPr>
+                <w:noProof/>
+              </w:rPr>
+              <w:tab/>
+            </w:r>
+            <w:r>
+              <w:rPr>
+                <w:rStyle w:val="Hyperlink"/>
+                <w:noProof/>
+              </w:rPr>
+              <w:t>Genereer zelf de geboortedatum</w:t>
+            </w:r>
+            <w:r>
+              <w:rPr>
+                <w:noProof/>
+                <w:webHidden/>
+              </w:rPr>
+              <w:tab/>
+            </w:r>
+            <w:r>
+              <w:rPr>
+                <w:noProof/>
+                <w:webHidden/>
+              </w:rPr>
+              <w:fldChar w:fldCharType="begin"/>
+            </w:r>
+            <w:r>
+              <w:rPr>
+                <w:noProof/>
+                <w:webHidden/>
+              </w:rPr>
+              <w:instrText xml:space="preserve"> PAGEREF _Toc5881724 \h </w:instrText>
+            </w:r>
+            <w:r>
+              <w:rPr>
+                <w:noProof/>
+                <w:webHidden/>
+              </w:rPr>
+            </w:r>
+            <w:r>
+              <w:rPr>
+                <w:noProof/>
+                <w:webHidden/>
+              </w:rPr>
+              <w:fldChar w:fldCharType="separate"/>
+            </w:r>
+            <w:r>
+              <w:rPr>
+                <w:noProof/>
+                <w:webHidden/>
+              </w:rPr>
+              <w:t>1</w:t>
+            </w:r>
+            <w:r>
+              <w:rPr>
+                <w:noProof/>
+                <w:webHidden/>
+              </w:rPr>
+              <w:fldChar w:fldCharType="end"/>
+            </w:r>
+          </w:hyperlink>
+        </w:p>
+        <w:p>
+          <w:pPr>
+            <w:pStyle w:val="Inhopg2"/>
+            <w:tabs>
+              <w:tab w:val="left" w:pos="880"/>
+              <w:tab w:val="right" w:leader="dot" w:pos="9062"/>
+            </w:tabs>
+            <w:rPr>
+              <w:noProof/>
+            </w:rPr>
+          </w:pPr>
+          <w:hyperlink w:anchor="_Toc5881725" w:history="1">
+            <w:r>
+              <w:rPr>
+                <w:rStyle w:val="Hyperlink"/>
+                <w:noProof/>
+              </w:rPr>
+              <w:t>1.3</w:t>
+            </w:r>
+            <w:r>
+              <w:rPr>
+                <w:noProof/>
+              </w:rPr>
+              <w:tab/>
+            </w:r>
+            <w:r>
+              <w:rPr>
+                <w:rStyle w:val="Hyperlink"/>
+                <w:noProof/>
+              </w:rPr>
+              <w:t>Genereer de kolom inzet met 3 mogelijke categorieën</w:t>
+            </w:r>
+            <w:r>
+              <w:rPr>
+                <w:noProof/>
+                <w:webHidden/>
+              </w:rPr>
+              <w:tab/>
+            </w:r>
+            <w:r>
+              <w:rPr>
+                <w:noProof/>
+                <w:webHidden/>
+              </w:rPr>
+              <w:fldChar w:fldCharType="begin"/>
+            </w:r>
+            <w:r>
+              <w:rPr>
+                <w:noProof/>
+                <w:webHidden/>
+              </w:rPr>
+              <w:instrText xml:space="preserve"> PAGEREF _Toc5881725 \h </w:instrText>
+            </w:r>
+            <w:r>
+              <w:rPr>
+                <w:noProof/>
+                <w:webHidden/>
+              </w:rPr>
+            </w:r>
+            <w:r>
+              <w:rPr>
+                <w:noProof/>
+                <w:webHidden/>
+              </w:rPr>
+              <w:fldChar w:fldCharType="separate"/>
+            </w:r>
+            <w:r>
+              <w:rPr>
+                <w:noProof/>
+                <w:webHidden/>
+              </w:rPr>
+              <w:t>2</w:t>
+            </w:r>
+            <w:r>
+              <w:rPr>
+                <w:noProof/>
+                <w:webHidden/>
+              </w:rPr>
+              <w:fldChar w:fldCharType="end"/>
+            </w:r>
+          </w:hyperlink>
+        </w:p>
+        <w:p>
+          <w:pPr>
+            <w:pStyle w:val="Inhopg2"/>
+            <w:tabs>
+              <w:tab w:val="left" w:pos="880"/>
+              <w:tab w:val="right" w:leader="dot" w:pos="9062"/>
+            </w:tabs>
+            <w:rPr>
+              <w:noProof/>
+            </w:rPr>
+          </w:pPr>
+          <w:hyperlink w:anchor="_Toc5881726" w:history="1">
+            <w:r>
+              <w:rPr>
+                <w:rStyle w:val="Hyperlink"/>
+                <w:noProof/>
+              </w:rPr>
+              <w:t>1.4</w:t>
+            </w:r>
+            <w:r>
+              <w:rPr>
+                <w:noProof/>
+              </w:rPr>
+              <w:tab/>
+            </w:r>
+            <w:r>
+              <w:rPr>
+                <w:rStyle w:val="Hyperlink"/>
+                <w:noProof/>
+              </w:rPr>
+              <w:t>Spreidingsdiagram: lengte en gewicht</w:t>
+            </w:r>
+            <w:r>
+              <w:rPr>
+                <w:noProof/>
+                <w:webHidden/>
+              </w:rPr>
+              <w:tab/>
+            </w:r>
+            <w:r>
+              <w:rPr>
+                <w:noProof/>
+                <w:webHidden/>
+              </w:rPr>
+              <w:fldChar w:fldCharType="begin"/>
+            </w:r>
+            <w:r>
+              <w:rPr>
+                <w:noProof/>
+                <w:webHidden/>
+              </w:rPr>
+              <w:instrText xml:space="preserve"> PAGEREF _Toc5881726 \h </w:instrText>
+            </w:r>
+            <w:r>
+              <w:rPr>
+                <w:noProof/>
+                <w:webHidden/>
+              </w:rPr>
+            </w:r>
+            <w:r>
+              <w:rPr>
+                <w:noProof/>
+                <w:webHidden/>
+              </w:rPr>
+              <w:fldChar w:fldCharType="separate"/>
+            </w:r>
+            <w:r>
+              <w:rPr>
+                <w:noProof/>
+                <w:webHidden/>
+              </w:rPr>
+              <w:t>2</w:t>
+            </w:r>
+            <w:r>
+              <w:rPr>
+                <w:noProof/>
+                <w:webHidden/>
+              </w:rPr>
+              <w:fldChar w:fldCharType="end"/>
+            </w:r>
+          </w:hyperlink>
+        </w:p>
+        <w:p>
+          <w:pPr>
+            <w:pStyle w:val="Inhopg2"/>
+            <w:tabs>
+              <w:tab w:val="left" w:pos="880"/>
+              <w:tab w:val="right" w:leader="dot" w:pos="9062"/>
+            </w:tabs>
+            <w:rPr>
+              <w:noProof/>
+            </w:rPr>
+          </w:pPr>
+          <w:hyperlink w:anchor="_Toc5881727" w:history="1">
+            <w:r>
+              <w:rPr>
+                <w:rStyle w:val="Hyperlink"/>
+                <w:noProof/>
+              </w:rPr>
+              <w:t>1.5</w:t>
+            </w:r>
+            <w:r>
+              <w:rPr>
+                <w:noProof/>
+              </w:rPr>
+              <w:tab/>
+            </w:r>
+            <w:r>
+              <w:rPr>
+                <w:rStyle w:val="Hyperlink"/>
+                <w:noProof/>
+              </w:rPr>
+              <w:t>Staafdiagram van het aantal gemaakte goalen per positie</w:t>
+            </w:r>
+            <w:r>
+              <w:rPr>
+                <w:noProof/>
+                <w:webHidden/>
+              </w:rPr>
+              <w:tab/>
+            </w:r>
+            <w:r>
+              <w:rPr>
+                <w:noProof/>
+                <w:webHidden/>
+              </w:rPr>
+              <w:fldChar w:fldCharType="begin"/>
+            </w:r>
+            <w:r>
+              <w:rPr>
+                <w:noProof/>
+                <w:webHidden/>
+              </w:rPr>
+              <w:instrText xml:space="preserve"> PAGEREF _Toc5881727 \h </w:instrText>
+            </w:r>
+            <w:r>
+              <w:rPr>
+                <w:noProof/>
+                <w:webHidden/>
+              </w:rPr>
+            </w:r>
+            <w:r>
+              <w:rPr>
+                <w:noProof/>
+                <w:webHidden/>
+              </w:rPr>
+              <w:fldChar w:fldCharType="separate"/>
+            </w:r>
+            <w:r>
+              <w:rPr>
+                <w:noProof/>
+                <w:webHidden/>
+              </w:rPr>
+              <w:t>3</w:t>
+            </w:r>
+            <w:r>
+              <w:rPr>
+                <w:noProof/>
+                <w:webHidden/>
+              </w:rPr>
+              <w:fldChar w:fldCharType="end"/>
+            </w:r>
+          </w:hyperlink>
+        </w:p>
+        <w:p>
+          <w:pPr>
+            <w:pStyle w:val="Inhopg2"/>
+            <w:tabs>
+              <w:tab w:val="left" w:pos="880"/>
+              <w:tab w:val="right" w:leader="dot" w:pos="9062"/>
+            </w:tabs>
+            <w:rPr>
+              <w:noProof/>
+            </w:rPr>
+          </w:pPr>
+          <w:hyperlink w:anchor="_Toc5881728" w:history="1">
+            <w:r>
+              <w:rPr>
+                <w:rStyle w:val="Hyperlink"/>
+                <w:noProof/>
+              </w:rPr>
+              <w:t>1.6</w:t>
+            </w:r>
+            <w:r>
+              <w:rPr>
+                <w:noProof/>
+              </w:rPr>
+              <w:tab/>
+            </w:r>
+            <w:r>
+              <w:rPr>
+                <w:rStyle w:val="Hyperlink"/>
+                <w:noProof/>
+              </w:rPr>
+              <w:t>Gemiddelde en de modus van kolom D (aantal gemaakte goalen) per positie</w:t>
+            </w:r>
+            <w:r>
+              <w:rPr>
+                <w:noProof/>
+                <w:webHidden/>
+              </w:rPr>
+              <w:tab/>
+            </w:r>
+            <w:r>
+              <w:rPr>
+                <w:noProof/>
+                <w:webHidden/>
+              </w:rPr>
+              <w:fldChar w:fldCharType="begin"/>
+            </w:r>
+            <w:r>
+              <w:rPr>
+                <w:noProof/>
+                <w:webHidden/>
+              </w:rPr>
+              <w:instrText xml:space="preserve"> PAGEREF _Toc5881728 \h </w:instrText>
+            </w:r>
+            <w:r>
+              <w:rPr>
+                <w:noProof/>
+                <w:webHidden/>
+              </w:rPr>
+            </w:r>
+            <w:r>
+              <w:rPr>
+                <w:noProof/>
+                <w:webHidden/>
+              </w:rPr>
+              <w:fldChar w:fldCharType="separate"/>
+            </w:r>
+            <w:r>
+              <w:rPr>
+                <w:noProof/>
+                <w:webHidden/>
+              </w:rPr>
+              <w:t>3</w:t>
+            </w:r>
+            <w:r>
+              <w:rPr>
+                <w:noProof/>
+                <w:webHidden/>
+              </w:rPr>
+              <w:fldChar w:fldCharType="end"/>
+            </w:r>
+          </w:hyperlink>
+        </w:p>
+        <w:p>
+          <w:pPr>
+            <w:pStyle w:val="Inhopg2"/>
+            <w:tabs>
+              <w:tab w:val="left" w:pos="880"/>
+              <w:tab w:val="right" w:leader="dot" w:pos="9062"/>
+            </w:tabs>
+            <w:rPr>
+              <w:noProof/>
+            </w:rPr>
+          </w:pPr>
+          <w:hyperlink w:anchor="_Toc5881729" w:history="1">
+            <w:r>
+              <w:rPr>
+                <w:rStyle w:val="Hyperlink"/>
+                <w:noProof/>
+              </w:rPr>
+              <w:t>1.7</w:t>
+            </w:r>
+            <w:r>
+              <w:rPr>
+                <w:noProof/>
+              </w:rPr>
+              <w:tab/>
+            </w:r>
+            <w:r>
+              <w:rPr>
+                <w:rStyle w:val="Hyperlink"/>
+                <w:noProof/>
+              </w:rPr>
+              <w:t>Kwartiel 1 en standaardafwijking van kolom G (gewicht)</w:t>
+            </w:r>
+            <w:r>
+              <w:rPr>
+                <w:noProof/>
+                <w:webHidden/>
+              </w:rPr>
+              <w:tab/>
+            </w:r>
+            <w:r>
+              <w:rPr>
+                <w:noProof/>
+                <w:webHidden/>
+              </w:rPr>
+              <w:fldChar w:fldCharType="begin"/>
+            </w:r>
+            <w:r>
+              <w:rPr>
+                <w:noProof/>
+                <w:webHidden/>
+              </w:rPr>
+              <w:instrText xml:space="preserve"> PAGEREF _Toc5881729 \h </w:instrText>
+            </w:r>
+            <w:r>
+              <w:rPr>
+                <w:noProof/>
+                <w:webHidden/>
+              </w:rPr>
+            </w:r>
+            <w:r>
+              <w:rPr>
+                <w:noProof/>
+                <w:webHidden/>
+              </w:rPr>
+              <w:fldChar w:fldCharType="separate"/>
+            </w:r>
+            <w:r>
+              <w:rPr>
+                <w:noProof/>
+                <w:webHidden/>
+              </w:rPr>
+              <w:t>3</w:t>
+            </w:r>
+            <w:r>
+              <w:rPr>
+                <w:noProof/>
+                <w:webHidden/>
+              </w:rPr>
+              <w:fldChar w:fldCharType="end"/>
+            </w:r>
+          </w:hyperlink>
+        </w:p>
+        <w:p>
+          <w:pPr>
+            <w:pStyle w:val="Inhopg2"/>
+            <w:tabs>
+              <w:tab w:val="left" w:pos="880"/>
+              <w:tab w:val="right" w:leader="dot" w:pos="9062"/>
+            </w:tabs>
+            <w:rPr>
+              <w:noProof/>
+            </w:rPr>
+          </w:pPr>
+          <w:hyperlink w:anchor="_Toc5881730" w:history="1">
+            <w:r>
+              <w:rPr>
+                <w:rStyle w:val="Hyperlink"/>
+                <w:noProof/>
+              </w:rPr>
+              <w:t>1.8</w:t>
+            </w:r>
+            <w:r>
+              <w:rPr>
+                <w:noProof/>
+              </w:rPr>
+              <w:tab/>
+            </w:r>
+            <w:r>
+              <w:rPr>
+                <w:rStyle w:val="Hyperlink"/>
+                <w:noProof/>
+              </w:rPr>
+              <w:t>Verband tussen positie op het veld en het aantal goals gescoord</w:t>
+            </w:r>
+            <w:r>
+              <w:rPr>
+                <w:noProof/>
+                <w:webHidden/>
+              </w:rPr>
+              <w:tab/>
+            </w:r>
+            <w:r>
+              <w:rPr>
+                <w:noProof/>
+                <w:webHidden/>
+              </w:rPr>
+              <w:fldChar w:fldCharType="begin"/>
+            </w:r>
+            <w:r>
+              <w:rPr>
+                <w:noProof/>
+                <w:webHidden/>
+              </w:rPr>
+              <w:instrText xml:space="preserve"> PAGEREF _Toc5881730 \h </w:instrText>
+            </w:r>
+            <w:r>
+              <w:rPr>
+                <w:noProof/>
+                <w:webHidden/>
+              </w:rPr>
+            </w:r>
+            <w:r>
+              <w:rPr>
+                <w:noProof/>
+                <w:webHidden/>
+              </w:rPr>
+              <w:fldChar w:fldCharType="separate"/>
+            </w:r>
+            <w:r>
+              <w:rPr>
+                <w:noProof/>
+                <w:webHidden/>
+              </w:rPr>
+              <w:t>4</w:t>
+            </w:r>
+            <w:r>
+              <w:rPr>
+                <w:noProof/>
+                <w:webHidden/>
+              </w:rPr>
+              <w:fldChar w:fldCharType="end"/>
+            </w:r>
+          </w:hyperlink>
+        </w:p>
+        <w:p>
+          <w:pPr>
+            <w:pStyle w:val="Inhopg2"/>
+            <w:tabs>
+              <w:tab w:val="left" w:pos="880"/>
+              <w:tab w:val="right" w:leader="dot" w:pos="9062"/>
+            </w:tabs>
+            <w:rPr>
+              <w:noProof/>
+            </w:rPr>
+          </w:pPr>
+          <w:hyperlink w:anchor="_Toc5881731" w:history="1">
+            <w:r>
+              <w:rPr>
+                <w:rStyle w:val="Hyperlink"/>
+                <w:noProof/>
+              </w:rPr>
+              <w:t>1.9</w:t>
+            </w:r>
+            <w:r>
+              <w:rPr>
+                <w:noProof/>
+              </w:rPr>
+              <w:tab/>
+            </w:r>
+            <w:r>
+              <w:rPr>
+                <w:rStyle w:val="Hyperlink"/>
+                <w:noProof/>
+              </w:rPr>
+              <w:t>Cirkeldiagram: verdeling van de inzet</w:t>
+            </w:r>
+            <w:r>
+              <w:rPr>
+                <w:noProof/>
+                <w:webHidden/>
+              </w:rPr>
+              <w:tab/>
+            </w:r>
+            <w:r>
+              <w:rPr>
+                <w:noProof/>
+                <w:webHidden/>
+              </w:rPr>
+              <w:fldChar w:fldCharType="begin"/>
+            </w:r>
+            <w:r>
+              <w:rPr>
+                <w:noProof/>
+                <w:webHidden/>
+              </w:rPr>
+              <w:instrText xml:space="preserve"> PAGEREF _Toc5881731 \h </w:instrText>
+            </w:r>
+            <w:r>
+              <w:rPr>
+                <w:noProof/>
+                <w:webHidden/>
+              </w:rPr>
+            </w:r>
+            <w:r>
+              <w:rPr>
+                <w:noProof/>
+                <w:webHidden/>
+              </w:rPr>
+              <w:fldChar w:fldCharType="separate"/>
+            </w:r>
+            <w:r>
+              <w:rPr>
+                <w:noProof/>
+                <w:webHidden/>
+              </w:rPr>
+              <w:t>5</w:t>
+            </w:r>
+            <w:r>
+              <w:rPr>
+                <w:noProof/>
+                <w:webHidden/>
+              </w:rPr>
+              <w:fldChar w:fldCharType="end"/>
+            </w:r>
+          </w:hyperlink>
+        </w:p>
+        <w:p>
+          <w:pPr>
+            <w:pStyle w:val="Inhopg2"/>
+            <w:tabs>
+              <w:tab w:val="left" w:pos="880"/>
+              <w:tab w:val="right" w:leader="dot" w:pos="9062"/>
+            </w:tabs>
+            <w:rPr>
+              <w:noProof/>
+            </w:rPr>
+          </w:pPr>
+          <w:hyperlink w:anchor="_Toc5881732" w:history="1">
+            <w:r>
+              <w:rPr>
+                <w:rStyle w:val="Hyperlink"/>
+                <w:noProof/>
+              </w:rPr>
+              <w:t>1.10</w:t>
+            </w:r>
+            <w:r>
+              <w:rPr>
+                <w:noProof/>
+              </w:rPr>
+              <w:tab/>
+            </w:r>
+            <w:r>
+              <w:rPr>
+                <w:rStyle w:val="Hyperlink"/>
+                <w:noProof/>
+              </w:rPr>
+              <w:t>Boxplot: aantal gemaakte goalen van posities linkervleugel, rechtervleugel en piloot</w:t>
+            </w:r>
+            <w:r>
+              <w:rPr>
+                <w:noProof/>
+                <w:webHidden/>
+              </w:rPr>
+              <w:tab/>
+            </w:r>
+            <w:r>
+              <w:rPr>
+                <w:noProof/>
+                <w:webHidden/>
+              </w:rPr>
+              <w:fldChar w:fldCharType="begin"/>
+            </w:r>
+            <w:r>
+              <w:rPr>
+                <w:noProof/>
+                <w:webHidden/>
+              </w:rPr>
+              <w:instrText xml:space="preserve"> PAGEREF _Toc5881732 \h </w:instrText>
+            </w:r>
+            <w:r>
+              <w:rPr>
+                <w:noProof/>
+                <w:webHidden/>
+              </w:rPr>
+            </w:r>
+            <w:r>
+              <w:rPr>
+                <w:noProof/>
+                <w:webHidden/>
+              </w:rPr>
+              <w:fldChar w:fldCharType="separate"/>
+            </w:r>
+            <w:r>
+              <w:rPr>
+                <w:noProof/>
+                <w:webHidden/>
+              </w:rPr>
+              <w:t>6</w:t>
+            </w:r>
+            <w:r>
+              <w:rPr>
+                <w:noProof/>
+                <w:webHidden/>
+              </w:rPr>
+              <w:fldChar w:fldCharType="end"/>
+            </w:r>
+          </w:hyperlink>
+        </w:p>
+        <w:p>
+          <w:pPr>
+            <w:pStyle w:val="Inhopg2"/>
+            <w:tabs>
+              <w:tab w:val="left" w:pos="880"/>
+              <w:tab w:val="right" w:leader="dot" w:pos="9062"/>
+            </w:tabs>
+            <w:rPr>
+              <w:noProof/>
+            </w:rPr>
+          </w:pPr>
+          <w:hyperlink w:anchor="_Toc5881733" w:history="1">
+            <w:r>
+              <w:rPr>
+                <w:rStyle w:val="Hyperlink"/>
+                <w:noProof/>
+              </w:rPr>
+              <w:t>1.11</w:t>
+            </w:r>
+            <w:r>
+              <w:rPr>
+                <w:noProof/>
+              </w:rPr>
+              <w:tab/>
+            </w:r>
+            <w:r>
+              <w:rPr>
+                <w:rStyle w:val="Hyperlink"/>
+                <w:noProof/>
+              </w:rPr>
+              <w:t>Welke soort gegeven is ‘aantal gemaakte goalden’, ‘inzet’ en ‘gewicht’</w:t>
+            </w:r>
+            <w:r>
+              <w:rPr>
+                <w:noProof/>
+                <w:webHidden/>
+              </w:rPr>
+              <w:tab/>
+            </w:r>
+            <w:r>
+              <w:rPr>
+                <w:noProof/>
+                <w:webHidden/>
+              </w:rPr>
+              <w:fldChar w:fldCharType="begin"/>
+            </w:r>
+            <w:r>
+              <w:rPr>
+                <w:noProof/>
+                <w:webHidden/>
+              </w:rPr>
+              <w:instrText xml:space="preserve"> PAGEREF _Toc5881733 \h </w:instrText>
+            </w:r>
+            <w:r>
+              <w:rPr>
+                <w:noProof/>
+                <w:webHidden/>
+              </w:rPr>
+            </w:r>
+            <w:r>
+              <w:rPr>
+                <w:noProof/>
+                <w:webHidden/>
+              </w:rPr>
+              <w:fldChar w:fldCharType="separate"/>
+            </w:r>
+            <w:r>
+              <w:rPr>
+                <w:noProof/>
+                <w:webHidden/>
+              </w:rPr>
+              <w:t>7</w:t>
+            </w:r>
+            <w:r>
+              <w:rPr>
+                <w:noProof/>
+                <w:webHidden/>
+              </w:rPr>
+              <w:fldChar w:fldCharType="end"/>
+            </w:r>
+          </w:hyperlink>
+        </w:p>
+        <w:p>
+          <w:pPr>
+            <w:pStyle w:val="Inhopg1"/>
+            <w:tabs>
+              <w:tab w:val="left" w:pos="440"/>
+              <w:tab w:val="right" w:leader="dot" w:pos="9062"/>
+            </w:tabs>
+            <w:rPr>
+              <w:noProof/>
+            </w:rPr>
+          </w:pPr>
+          <w:hyperlink w:anchor="_Toc5881734" w:history="1">
+            <w:r>
+              <w:rPr>
+                <w:rStyle w:val="Hyperlink"/>
+                <w:noProof/>
+              </w:rPr>
+              <w:t>2</w:t>
+            </w:r>
+            <w:r>
+              <w:rPr>
+                <w:noProof/>
+              </w:rPr>
+              <w:tab/>
+            </w:r>
+            <w:r>
+              <w:rPr>
+                <w:rStyle w:val="Hyperlink"/>
+                <w:noProof/>
+              </w:rPr>
+              <w:t>Opgave 1b</w:t>
+            </w:r>
+            <w:r>
+              <w:rPr>
+                <w:noProof/>
+                <w:webHidden/>
+              </w:rPr>
+              <w:tab/>
+            </w:r>
+            <w:r>
+              <w:rPr>
+                <w:noProof/>
+                <w:webHidden/>
+              </w:rPr>
+              <w:fldChar w:fldCharType="begin"/>
+            </w:r>
+            <w:r>
+              <w:rPr>
+                <w:noProof/>
+                <w:webHidden/>
+              </w:rPr>
+              <w:instrText xml:space="preserve"> PAGEREF _Toc5881734 \h </w:instrText>
+            </w:r>
+            <w:r>
+              <w:rPr>
+                <w:noProof/>
+                <w:webHidden/>
+              </w:rPr>
+            </w:r>
+            <w:r>
+              <w:rPr>
+                <w:noProof/>
+                <w:webHidden/>
+              </w:rPr>
+              <w:fldChar w:fldCharType="separate"/>
+            </w:r>
+            <w:r>
+              <w:rPr>
+                <w:noProof/>
+                <w:webHidden/>
+              </w:rPr>
+              <w:t>7</w:t>
+            </w:r>
+            <w:r>
+              <w:rPr>
+                <w:noProof/>
+                <w:webHidden/>
+              </w:rPr>
+              <w:fldChar w:fldCharType="end"/>
+            </w:r>
+          </w:hyperlink>
+        </w:p>
+        <w:p>
+          <w:pPr>
+            <w:pStyle w:val="Inhopg1"/>
+            <w:tabs>
+              <w:tab w:val="left" w:pos="440"/>
+              <w:tab w:val="right" w:leader="dot" w:pos="9062"/>
+            </w:tabs>
+            <w:rPr>
+              <w:noProof/>
+            </w:rPr>
+          </w:pPr>
+          <w:hyperlink w:anchor="_Toc5881735" w:history="1">
+            <w:r>
+              <w:rPr>
+                <w:rStyle w:val="Hyperlink"/>
+                <w:noProof/>
+              </w:rPr>
+              <w:t>3</w:t>
+            </w:r>
+            <w:r>
+              <w:rPr>
+                <w:noProof/>
+              </w:rPr>
+              <w:tab/>
+            </w:r>
+            <w:r>
+              <w:rPr>
+                <w:rStyle w:val="Hyperlink"/>
+                <w:noProof/>
+              </w:rPr>
+              <w:t>Opgave 2</w:t>
+            </w:r>
+            <w:r>
+              <w:rPr>
+                <w:noProof/>
+                <w:webHidden/>
+              </w:rPr>
+              <w:tab/>
+            </w:r>
+            <w:r>
+              <w:rPr>
+                <w:noProof/>
+                <w:webHidden/>
+              </w:rPr>
+              <w:fldChar w:fldCharType="begin"/>
+            </w:r>
+            <w:r>
+              <w:rPr>
+                <w:noProof/>
+                <w:webHidden/>
+              </w:rPr>
+              <w:instrText xml:space="preserve"> PAGEREF _Toc5881735 \h </w:instrText>
+            </w:r>
+            <w:r>
+              <w:rPr>
+                <w:noProof/>
+                <w:webHidden/>
+              </w:rPr>
+            </w:r>
+            <w:r>
+              <w:rPr>
+                <w:noProof/>
+                <w:webHidden/>
+              </w:rPr>
+              <w:fldChar w:fldCharType="separate"/>
+            </w:r>
+            <w:r>
+              <w:rPr>
+                <w:noProof/>
+                <w:webHidden/>
+              </w:rPr>
+              <w:t>7</w:t>
+            </w:r>
+            <w:r>
+              <w:rPr>
+                <w:noProof/>
+                <w:webHidden/>
+              </w:rPr>
+              <w:fldChar w:fldCharType="end"/>
+            </w:r>
+          </w:hyperlink>
+        </w:p>
+        <w:p>
+          <w:r>
+            <w:rPr>
+              <w:b/>
+              <w:bCs/>
+              <w:lang w:val="nl-NL"/>
+            </w:rPr>
+            <w:fldChar w:fldCharType="end"/>
+          </w:r>
+        </w:p>
+      </w:sdtContent>
+    </w:sdt>
+    <w:p>
+      <w:pPr>
+        <w:spacing w:line="259" w:lineRule="auto"/>
+      </w:pPr>
+      <w:r>
+        <w:br w:type="page"/>
+      </w:r>
+    </w:p>
     <w:p>
       <w:pPr>
         <w:pStyle w:val="Kop1"/>
       </w:pPr>
+      <w:bookmarkStart w:id="0" w:name="_Toc5881722"/>
+      <w:r>
+        <w:lastRenderedPageBreak/>
+        <w:t>Opgave 1a</w:t>
+      </w:r>
+      <w:bookmarkEnd w:id="0"/>
+    </w:p>
+    <w:p>
+      <w:pPr>
+        <w:pStyle w:val="Kop2"/>
+      </w:pPr>
+      <w:bookmarkStart w:id="1" w:name="_Toc5881723"/>
       <w:r>
         <w:t>Hoe werd de dataset ingevoerd in python?</w:t>
       </w:r>
+      <w:bookmarkEnd w:id="1"/>
     </w:p>
     <w:p>
       <w:r>
@@ -66,6 +1304,9 @@
       <w:proofErr w:type="spellEnd"/>
       <w:r>
         <w:t>” gebruikt.</w:t>
+      </w:r>
+      <w:r>
+        <w:t xml:space="preserve"> Deze heeft een ingebouwde </w:t>
       </w:r>
     </w:p>
     <w:p>
@@ -74,9 +1315,61 @@
           <w:noProof/>
         </w:rPr>
         <w:drawing>
-          <wp:inline distT="0" distB="0" distL="0" distR="0" wp14:anchorId="22895304" wp14:editId="0942908E">
-            <wp:extent cx="2705100" cy="381000"/>
-            <wp:effectExtent l="0" t="0" r="0" b="0"/>
+          <wp:inline distT="0" distB="0" distL="0" distR="0" wp14:anchorId="1B44FBE6" wp14:editId="40806C03">
+            <wp:extent cx="2933700" cy="542925"/>
+            <wp:effectExtent l="0" t="0" r="0" b="9525"/>
+            <wp:docPr id="2" name="Afbeelding 2"/>
+            <wp:cNvGraphicFramePr>
+              <a:graphicFrameLocks xmlns:a="http://schemas.openxmlformats.org/drawingml/2006/main" noChangeAspect="1"/>
+            </wp:cNvGraphicFramePr>
+            <a:graphic xmlns:a="http://schemas.openxmlformats.org/drawingml/2006/main">
+              <a:graphicData uri="http://schemas.openxmlformats.org/drawingml/2006/picture">
+                <pic:pic xmlns:pic="http://schemas.openxmlformats.org/drawingml/2006/picture">
+                  <pic:nvPicPr>
+                    <pic:cNvPr id="1" name=""/>
+                    <pic:cNvPicPr/>
+                  </pic:nvPicPr>
+                  <pic:blipFill>
+                    <a:blip r:embed="rId6"/>
+                    <a:stretch>
+                      <a:fillRect/>
+                    </a:stretch>
+                  </pic:blipFill>
+                  <pic:spPr>
+                    <a:xfrm>
+                      <a:off x="0" y="0"/>
+                      <a:ext cx="2933700" cy="542925"/>
+                    </a:xfrm>
+                    <a:prstGeom prst="rect">
+                      <a:avLst/>
+                    </a:prstGeom>
+                  </pic:spPr>
+                </pic:pic>
+              </a:graphicData>
+            </a:graphic>
+          </wp:inline>
+        </w:drawing>
+      </w:r>
+    </w:p>
+    <w:p>
+      <w:pPr>
+        <w:pStyle w:val="Kop2"/>
+      </w:pPr>
+      <w:bookmarkStart w:id="2" w:name="_Toc5881724"/>
+      <w:r>
+        <w:t>Genereer zelf de geboortedatum</w:t>
+      </w:r>
+      <w:bookmarkEnd w:id="2"/>
+    </w:p>
+    <w:p>
+      <w:r>
+        <w:rPr>
+          <w:noProof/>
+        </w:rPr>
+        <w:drawing>
+          <wp:inline distT="0" distB="0" distL="0" distR="0" wp14:anchorId="4991AAA1" wp14:editId="2F2A3C15">
+            <wp:extent cx="5760720" cy="544830"/>
+            <wp:effectExtent l="0" t="0" r="0" b="7620"/>
             <wp:docPr id="1" name="Afbeelding 1"/>
             <wp:cNvGraphicFramePr>
               <a:graphicFrameLocks xmlns:a="http://schemas.openxmlformats.org/drawingml/2006/main" noChangeAspect="1"/>
@@ -89,7 +1382,7 @@
                     <pic:cNvPicPr/>
                   </pic:nvPicPr>
                   <pic:blipFill>
-                    <a:blip r:embed="rId5"/>
+                    <a:blip r:embed="rId7"/>
                     <a:stretch>
                       <a:fillRect/>
                     </a:stretch>
@@ -97,7 +1390,7 @@
                   <pic:spPr>
                     <a:xfrm>
                       <a:off x="0" y="0"/>
-                      <a:ext cx="2705100" cy="381000"/>
+                      <a:ext cx="5760720" cy="544830"/>
                     </a:xfrm>
                     <a:prstGeom prst="rect">
                       <a:avLst/>
@@ -112,16 +1405,1407 @@
     </w:p>
     <w:p>
       <w:r>
-        <w:t>Genereer zelf de geboortedatum</w:t>
-      </w:r>
+        <w:t>Functie om een reeks van random datums te genereren:</w:t>
+      </w:r>
+    </w:p>
+    <w:p>
+      <w:r>
+        <w:rPr>
+          <w:noProof/>
+        </w:rPr>
+        <w:drawing>
+          <wp:inline distT="0" distB="0" distL="0" distR="0" wp14:anchorId="77A4E514" wp14:editId="675D28CC">
+            <wp:extent cx="4991134" cy="1621898"/>
+            <wp:effectExtent l="0" t="0" r="0" b="0"/>
+            <wp:docPr id="3" name="Afbeelding 3"/>
+            <wp:cNvGraphicFramePr>
+              <a:graphicFrameLocks xmlns:a="http://schemas.openxmlformats.org/drawingml/2006/main" noChangeAspect="1"/>
+            </wp:cNvGraphicFramePr>
+            <a:graphic xmlns:a="http://schemas.openxmlformats.org/drawingml/2006/main">
+              <a:graphicData uri="http://schemas.openxmlformats.org/drawingml/2006/picture">
+                <pic:pic xmlns:pic="http://schemas.openxmlformats.org/drawingml/2006/picture">
+                  <pic:nvPicPr>
+                    <pic:cNvPr id="1" name=""/>
+                    <pic:cNvPicPr/>
+                  </pic:nvPicPr>
+                  <pic:blipFill>
+                    <a:blip r:embed="rId8"/>
+                    <a:stretch>
+                      <a:fillRect/>
+                    </a:stretch>
+                  </pic:blipFill>
+                  <pic:spPr>
+                    <a:xfrm>
+                      <a:off x="0" y="0"/>
+                      <a:ext cx="5038036" cy="1637139"/>
+                    </a:xfrm>
+                    <a:prstGeom prst="rect">
+                      <a:avLst/>
+                    </a:prstGeom>
+                  </pic:spPr>
+                </pic:pic>
+              </a:graphicData>
+            </a:graphic>
+          </wp:inline>
+        </w:drawing>
+      </w:r>
+    </w:p>
+    <w:p>
+      <w:r>
+        <w:t>Functie om de maand van de geboorte datum om te zetten naar de categorie:</w:t>
+      </w:r>
+    </w:p>
+    <w:p>
+      <w:r>
+        <w:rPr>
+          <w:noProof/>
+        </w:rPr>
+        <w:drawing>
+          <wp:inline distT="0" distB="0" distL="0" distR="0" wp14:anchorId="05223AC6" wp14:editId="1142BCED">
+            <wp:extent cx="2409357" cy="2037231"/>
+            <wp:effectExtent l="0" t="0" r="0" b="1270"/>
+            <wp:docPr id="4" name="Afbeelding 4"/>
+            <wp:cNvGraphicFramePr>
+              <a:graphicFrameLocks xmlns:a="http://schemas.openxmlformats.org/drawingml/2006/main" noChangeAspect="1"/>
+            </wp:cNvGraphicFramePr>
+            <a:graphic xmlns:a="http://schemas.openxmlformats.org/drawingml/2006/main">
+              <a:graphicData uri="http://schemas.openxmlformats.org/drawingml/2006/picture">
+                <pic:pic xmlns:pic="http://schemas.openxmlformats.org/drawingml/2006/picture">
+                  <pic:nvPicPr>
+                    <pic:cNvPr id="1" name=""/>
+                    <pic:cNvPicPr/>
+                  </pic:nvPicPr>
+                  <pic:blipFill>
+                    <a:blip r:embed="rId9"/>
+                    <a:stretch>
+                      <a:fillRect/>
+                    </a:stretch>
+                  </pic:blipFill>
+                  <pic:spPr>
+                    <a:xfrm>
+                      <a:off x="0" y="0"/>
+                      <a:ext cx="2423080" cy="2048835"/>
+                    </a:xfrm>
+                    <a:prstGeom prst="rect">
+                      <a:avLst/>
+                    </a:prstGeom>
+                  </pic:spPr>
+                </pic:pic>
+              </a:graphicData>
+            </a:graphic>
+          </wp:inline>
+        </w:drawing>
+      </w:r>
+    </w:p>
+    <w:p>
+      <w:pPr>
+        <w:spacing w:line="259" w:lineRule="auto"/>
+      </w:pPr>
+      <w:r>
+        <w:br w:type="page"/>
+      </w:r>
+    </w:p>
+    <w:p>
+      <w:pPr>
+        <w:pStyle w:val="Kop2"/>
+      </w:pPr>
+      <w:bookmarkStart w:id="3" w:name="_Toc5881725"/>
+      <w:r>
+        <w:lastRenderedPageBreak/>
+        <w:t>Genereer de kolom inzet</w:t>
+      </w:r>
+      <w:r>
+        <w:t xml:space="preserve"> met 3 mogelijke categorieën</w:t>
+      </w:r>
+      <w:bookmarkEnd w:id="3"/>
+    </w:p>
+    <w:p>
+      <w:r>
+        <w:rPr>
+          <w:noProof/>
+        </w:rPr>
+        <w:drawing>
+          <wp:inline distT="0" distB="0" distL="0" distR="0" wp14:anchorId="3E8418A5" wp14:editId="3142B0CB">
+            <wp:extent cx="5760720" cy="402590"/>
+            <wp:effectExtent l="0" t="0" r="0" b="0"/>
+            <wp:docPr id="5" name="Afbeelding 5"/>
+            <wp:cNvGraphicFramePr>
+              <a:graphicFrameLocks xmlns:a="http://schemas.openxmlformats.org/drawingml/2006/main" noChangeAspect="1"/>
+            </wp:cNvGraphicFramePr>
+            <a:graphic xmlns:a="http://schemas.openxmlformats.org/drawingml/2006/main">
+              <a:graphicData uri="http://schemas.openxmlformats.org/drawingml/2006/picture">
+                <pic:pic xmlns:pic="http://schemas.openxmlformats.org/drawingml/2006/picture">
+                  <pic:nvPicPr>
+                    <pic:cNvPr id="1" name=""/>
+                    <pic:cNvPicPr/>
+                  </pic:nvPicPr>
+                  <pic:blipFill>
+                    <a:blip r:embed="rId10"/>
+                    <a:stretch>
+                      <a:fillRect/>
+                    </a:stretch>
+                  </pic:blipFill>
+                  <pic:spPr>
+                    <a:xfrm>
+                      <a:off x="0" y="0"/>
+                      <a:ext cx="5760720" cy="402590"/>
+                    </a:xfrm>
+                    <a:prstGeom prst="rect">
+                      <a:avLst/>
+                    </a:prstGeom>
+                  </pic:spPr>
+                </pic:pic>
+              </a:graphicData>
+            </a:graphic>
+          </wp:inline>
+        </w:drawing>
+      </w:r>
+    </w:p>
+    <w:p>
+      <w:r>
+        <w:t>Functie om de categorie om te zetten naar inzet:</w:t>
+      </w:r>
+    </w:p>
+    <w:p>
+      <w:r>
+        <w:rPr>
+          <w:noProof/>
+        </w:rPr>
+        <w:drawing>
+          <wp:inline distT="0" distB="0" distL="0" distR="0" wp14:anchorId="644700BF" wp14:editId="2CC2D628">
+            <wp:extent cx="3262354" cy="1840961"/>
+            <wp:effectExtent l="0" t="0" r="0" b="6985"/>
+            <wp:docPr id="6" name="Afbeelding 6"/>
+            <wp:cNvGraphicFramePr>
+              <a:graphicFrameLocks xmlns:a="http://schemas.openxmlformats.org/drawingml/2006/main" noChangeAspect="1"/>
+            </wp:cNvGraphicFramePr>
+            <a:graphic xmlns:a="http://schemas.openxmlformats.org/drawingml/2006/main">
+              <a:graphicData uri="http://schemas.openxmlformats.org/drawingml/2006/picture">
+                <pic:pic xmlns:pic="http://schemas.openxmlformats.org/drawingml/2006/picture">
+                  <pic:nvPicPr>
+                    <pic:cNvPr id="1" name=""/>
+                    <pic:cNvPicPr/>
+                  </pic:nvPicPr>
+                  <pic:blipFill>
+                    <a:blip r:embed="rId11"/>
+                    <a:stretch>
+                      <a:fillRect/>
+                    </a:stretch>
+                  </pic:blipFill>
+                  <pic:spPr>
+                    <a:xfrm>
+                      <a:off x="0" y="0"/>
+                      <a:ext cx="3273207" cy="1847086"/>
+                    </a:xfrm>
+                    <a:prstGeom prst="rect">
+                      <a:avLst/>
+                    </a:prstGeom>
+                  </pic:spPr>
+                </pic:pic>
+              </a:graphicData>
+            </a:graphic>
+          </wp:inline>
+        </w:drawing>
+      </w:r>
+    </w:p>
+    <w:p>
+      <w:pPr>
+        <w:pStyle w:val="Kop2"/>
+      </w:pPr>
+      <w:bookmarkStart w:id="4" w:name="_Toc5881726"/>
+      <w:r>
+        <w:t>S</w:t>
+      </w:r>
+      <w:r>
+        <w:t>preidingsdiagram</w:t>
+      </w:r>
+      <w:r>
+        <w:t>: lengte en gewicht</w:t>
+      </w:r>
+      <w:bookmarkEnd w:id="4"/>
+    </w:p>
+    <w:p>
+      <w:r>
+        <w:rPr>
+          <w:noProof/>
+        </w:rPr>
+        <w:drawing>
+          <wp:inline distT="0" distB="0" distL="0" distR="0" wp14:anchorId="1F1A2485" wp14:editId="48F7B44B">
+            <wp:extent cx="4867275" cy="962025"/>
+            <wp:effectExtent l="0" t="0" r="9525" b="9525"/>
+            <wp:docPr id="9" name="Afbeelding 9"/>
+            <wp:cNvGraphicFramePr>
+              <a:graphicFrameLocks xmlns:a="http://schemas.openxmlformats.org/drawingml/2006/main" noChangeAspect="1"/>
+            </wp:cNvGraphicFramePr>
+            <a:graphic xmlns:a="http://schemas.openxmlformats.org/drawingml/2006/main">
+              <a:graphicData uri="http://schemas.openxmlformats.org/drawingml/2006/picture">
+                <pic:pic xmlns:pic="http://schemas.openxmlformats.org/drawingml/2006/picture">
+                  <pic:nvPicPr>
+                    <pic:cNvPr id="1" name=""/>
+                    <pic:cNvPicPr/>
+                  </pic:nvPicPr>
+                  <pic:blipFill>
+                    <a:blip r:embed="rId12"/>
+                    <a:stretch>
+                      <a:fillRect/>
+                    </a:stretch>
+                  </pic:blipFill>
+                  <pic:spPr>
+                    <a:xfrm>
+                      <a:off x="0" y="0"/>
+                      <a:ext cx="4867275" cy="962025"/>
+                    </a:xfrm>
+                    <a:prstGeom prst="rect">
+                      <a:avLst/>
+                    </a:prstGeom>
+                  </pic:spPr>
+                </pic:pic>
+              </a:graphicData>
+            </a:graphic>
+          </wp:inline>
+        </w:drawing>
+      </w:r>
+    </w:p>
+    <w:p>
+      <w:r>
+        <w:rPr>
+          <w:noProof/>
+        </w:rPr>
+        <w:drawing>
+          <wp:inline distT="0" distB="0" distL="0" distR="0" wp14:anchorId="571BBCB5" wp14:editId="6BBF7B60">
+            <wp:extent cx="3657620" cy="2742106"/>
+            <wp:effectExtent l="0" t="0" r="0" b="1270"/>
+            <wp:docPr id="8" name="Afbeelding 8"/>
+            <wp:cNvGraphicFramePr>
+              <a:graphicFrameLocks xmlns:a="http://schemas.openxmlformats.org/drawingml/2006/main" noChangeAspect="1"/>
+            </wp:cNvGraphicFramePr>
+            <a:graphic xmlns:a="http://schemas.openxmlformats.org/drawingml/2006/main">
+              <a:graphicData uri="http://schemas.openxmlformats.org/drawingml/2006/picture">
+                <pic:pic xmlns:pic="http://schemas.openxmlformats.org/drawingml/2006/picture">
+                  <pic:nvPicPr>
+                    <pic:cNvPr id="0" name="Picture 1"/>
+                    <pic:cNvPicPr>
+                      <a:picLocks noChangeAspect="1" noChangeArrowheads="1"/>
+                    </pic:cNvPicPr>
+                  </pic:nvPicPr>
+                  <pic:blipFill>
+                    <a:blip r:embed="rId13">
+                      <a:extLst>
+                        <a:ext uri="{28A0092B-C50C-407E-A947-70E740481C1C}">
+                          <a14:useLocalDpi xmlns:a14="http://schemas.microsoft.com/office/drawing/2010/main" val="0"/>
+                        </a:ext>
+                      </a:extLst>
+                    </a:blip>
+                    <a:srcRect/>
+                    <a:stretch>
+                      <a:fillRect/>
+                    </a:stretch>
+                  </pic:blipFill>
+                  <pic:spPr bwMode="auto">
+                    <a:xfrm>
+                      <a:off x="0" y="0"/>
+                      <a:ext cx="3686570" cy="2763809"/>
+                    </a:xfrm>
+                    <a:prstGeom prst="rect">
+                      <a:avLst/>
+                    </a:prstGeom>
+                    <a:noFill/>
+                    <a:ln>
+                      <a:noFill/>
+                    </a:ln>
+                  </pic:spPr>
+                </pic:pic>
+              </a:graphicData>
+            </a:graphic>
+          </wp:inline>
+        </w:drawing>
+      </w:r>
+    </w:p>
+    <w:p>
+      <w:pPr>
+        <w:spacing w:line="259" w:lineRule="auto"/>
+      </w:pPr>
+      <w:r>
+        <w:br w:type="page"/>
+      </w:r>
+    </w:p>
+    <w:p>
+      <w:pPr>
+        <w:pStyle w:val="Kop2"/>
+      </w:pPr>
+      <w:bookmarkStart w:id="5" w:name="_Toc5881727"/>
+      <w:bookmarkStart w:id="6" w:name="_GoBack"/>
+      <w:bookmarkEnd w:id="6"/>
+      <w:r>
+        <w:lastRenderedPageBreak/>
+        <w:t xml:space="preserve">Staafdiagram van het aantal gemaakte </w:t>
+      </w:r>
+      <w:proofErr w:type="spellStart"/>
+      <w:r>
+        <w:t>goalen</w:t>
+      </w:r>
+      <w:proofErr w:type="spellEnd"/>
+      <w:r>
+        <w:t xml:space="preserve"> per positie</w:t>
+      </w:r>
+      <w:bookmarkEnd w:id="5"/>
+      <w:r>
+        <w:t xml:space="preserve"> en inzet</w:t>
+      </w:r>
+    </w:p>
+    <w:p>
+      <w:r>
+        <w:rPr>
+          <w:noProof/>
+        </w:rPr>
+        <w:drawing>
+          <wp:inline distT="0" distB="0" distL="0" distR="0" wp14:anchorId="0F9F12E8" wp14:editId="77B14772">
+            <wp:extent cx="5760720" cy="1225550"/>
+            <wp:effectExtent l="0" t="0" r="0" b="0"/>
+            <wp:docPr id="10" name="Afbeelding 10"/>
+            <wp:cNvGraphicFramePr>
+              <a:graphicFrameLocks xmlns:a="http://schemas.openxmlformats.org/drawingml/2006/main" noChangeAspect="1"/>
+            </wp:cNvGraphicFramePr>
+            <a:graphic xmlns:a="http://schemas.openxmlformats.org/drawingml/2006/main">
+              <a:graphicData uri="http://schemas.openxmlformats.org/drawingml/2006/picture">
+                <pic:pic xmlns:pic="http://schemas.openxmlformats.org/drawingml/2006/picture">
+                  <pic:nvPicPr>
+                    <pic:cNvPr id="1" name=""/>
+                    <pic:cNvPicPr/>
+                  </pic:nvPicPr>
+                  <pic:blipFill>
+                    <a:blip r:embed="rId14"/>
+                    <a:stretch>
+                      <a:fillRect/>
+                    </a:stretch>
+                  </pic:blipFill>
+                  <pic:spPr>
+                    <a:xfrm>
+                      <a:off x="0" y="0"/>
+                      <a:ext cx="5760720" cy="1225550"/>
+                    </a:xfrm>
+                    <a:prstGeom prst="rect">
+                      <a:avLst/>
+                    </a:prstGeom>
+                  </pic:spPr>
+                </pic:pic>
+              </a:graphicData>
+            </a:graphic>
+          </wp:inline>
+        </w:drawing>
+      </w:r>
+    </w:p>
+    <w:p>
+      <w:r>
+        <w:rPr>
+          <w:noProof/>
+        </w:rPr>
+        <w:drawing>
+          <wp:inline distT="0" distB="0" distL="0" distR="0" wp14:anchorId="1EF535FE" wp14:editId="21DB0FAC">
+            <wp:extent cx="3553348" cy="2663934"/>
+            <wp:effectExtent l="0" t="0" r="9525" b="3175"/>
+            <wp:docPr id="11" name="Afbeelding 11"/>
+            <wp:cNvGraphicFramePr>
+              <a:graphicFrameLocks xmlns:a="http://schemas.openxmlformats.org/drawingml/2006/main" noChangeAspect="1"/>
+            </wp:cNvGraphicFramePr>
+            <a:graphic xmlns:a="http://schemas.openxmlformats.org/drawingml/2006/main">
+              <a:graphicData uri="http://schemas.openxmlformats.org/drawingml/2006/picture">
+                <pic:pic xmlns:pic="http://schemas.openxmlformats.org/drawingml/2006/picture">
+                  <pic:nvPicPr>
+                    <pic:cNvPr id="0" name="Picture 2"/>
+                    <pic:cNvPicPr>
+                      <a:picLocks noChangeAspect="1" noChangeArrowheads="1"/>
+                    </pic:cNvPicPr>
+                  </pic:nvPicPr>
+                  <pic:blipFill>
+                    <a:blip r:embed="rId15">
+                      <a:extLst>
+                        <a:ext uri="{28A0092B-C50C-407E-A947-70E740481C1C}">
+                          <a14:useLocalDpi xmlns:a14="http://schemas.microsoft.com/office/drawing/2010/main" val="0"/>
+                        </a:ext>
+                      </a:extLst>
+                    </a:blip>
+                    <a:srcRect/>
+                    <a:stretch>
+                      <a:fillRect/>
+                    </a:stretch>
+                  </pic:blipFill>
+                  <pic:spPr bwMode="auto">
+                    <a:xfrm>
+                      <a:off x="0" y="0"/>
+                      <a:ext cx="3562786" cy="2671010"/>
+                    </a:xfrm>
+                    <a:prstGeom prst="rect">
+                      <a:avLst/>
+                    </a:prstGeom>
+                    <a:noFill/>
+                    <a:ln>
+                      <a:noFill/>
+                    </a:ln>
+                  </pic:spPr>
+                </pic:pic>
+              </a:graphicData>
+            </a:graphic>
+          </wp:inline>
+        </w:drawing>
+      </w:r>
+    </w:p>
+    <w:p>
+      <w:r>
+        <w:t>[… bespreek …]</w:t>
+      </w:r>
+    </w:p>
+    <w:p>
+      <w:pPr>
+        <w:pStyle w:val="Kop2"/>
+      </w:pPr>
+      <w:bookmarkStart w:id="7" w:name="_Toc5881728"/>
+      <w:r>
+        <w:t xml:space="preserve">Gemiddelde en de modus van kolom D (aantal gemaakte </w:t>
+      </w:r>
+      <w:proofErr w:type="spellStart"/>
+      <w:r>
+        <w:t>goalen</w:t>
+      </w:r>
+      <w:proofErr w:type="spellEnd"/>
+      <w:r>
+        <w:t>) per positie</w:t>
+      </w:r>
+      <w:bookmarkEnd w:id="7"/>
     </w:p>
     <w:p/>
-    <w:p>
-      <w:r>
-        <w:t>Genereer de kolom inzet</w:t>
-      </w:r>
-      <w:bookmarkStart w:id="0" w:name="_GoBack"/>
-      <w:bookmarkEnd w:id="0"/>
+    <w:p/>
+    <w:p>
+      <w:pPr>
+        <w:pStyle w:val="Kop2"/>
+      </w:pPr>
+      <w:bookmarkStart w:id="8" w:name="_Toc5881729"/>
+      <w:r>
+        <w:t>Kwartiel 1 en standaardafwijking van kolom G (gewicht)</w:t>
+      </w:r>
+      <w:bookmarkEnd w:id="8"/>
+    </w:p>
+    <w:p>
+      <w:r>
+        <w:rPr>
+          <w:noProof/>
+        </w:rPr>
+        <w:drawing>
+          <wp:inline distT="0" distB="0" distL="0" distR="0" wp14:anchorId="2F704429" wp14:editId="00F3B55C">
+            <wp:extent cx="5114925" cy="819150"/>
+            <wp:effectExtent l="0" t="0" r="9525" b="0"/>
+            <wp:docPr id="15" name="Afbeelding 15"/>
+            <wp:cNvGraphicFramePr>
+              <a:graphicFrameLocks xmlns:a="http://schemas.openxmlformats.org/drawingml/2006/main" noChangeAspect="1"/>
+            </wp:cNvGraphicFramePr>
+            <a:graphic xmlns:a="http://schemas.openxmlformats.org/drawingml/2006/main">
+              <a:graphicData uri="http://schemas.openxmlformats.org/drawingml/2006/picture">
+                <pic:pic xmlns:pic="http://schemas.openxmlformats.org/drawingml/2006/picture">
+                  <pic:nvPicPr>
+                    <pic:cNvPr id="1" name=""/>
+                    <pic:cNvPicPr/>
+                  </pic:nvPicPr>
+                  <pic:blipFill>
+                    <a:blip r:embed="rId16"/>
+                    <a:stretch>
+                      <a:fillRect/>
+                    </a:stretch>
+                  </pic:blipFill>
+                  <pic:spPr>
+                    <a:xfrm>
+                      <a:off x="0" y="0"/>
+                      <a:ext cx="5114925" cy="819150"/>
+                    </a:xfrm>
+                    <a:prstGeom prst="rect">
+                      <a:avLst/>
+                    </a:prstGeom>
+                  </pic:spPr>
+                </pic:pic>
+              </a:graphicData>
+            </a:graphic>
+          </wp:inline>
+        </w:drawing>
+      </w:r>
+    </w:p>
+    <w:p>
+      <w:r>
+        <w:rPr>
+          <w:noProof/>
+        </w:rPr>
+        <w:drawing>
+          <wp:inline distT="0" distB="0" distL="0" distR="0" wp14:anchorId="0D4744E7" wp14:editId="022B0180">
+            <wp:extent cx="1762125" cy="428625"/>
+            <wp:effectExtent l="0" t="0" r="9525" b="9525"/>
+            <wp:docPr id="16" name="Afbeelding 16"/>
+            <wp:cNvGraphicFramePr>
+              <a:graphicFrameLocks xmlns:a="http://schemas.openxmlformats.org/drawingml/2006/main" noChangeAspect="1"/>
+            </wp:cNvGraphicFramePr>
+            <a:graphic xmlns:a="http://schemas.openxmlformats.org/drawingml/2006/main">
+              <a:graphicData uri="http://schemas.openxmlformats.org/drawingml/2006/picture">
+                <pic:pic xmlns:pic="http://schemas.openxmlformats.org/drawingml/2006/picture">
+                  <pic:nvPicPr>
+                    <pic:cNvPr id="1" name=""/>
+                    <pic:cNvPicPr/>
+                  </pic:nvPicPr>
+                  <pic:blipFill>
+                    <a:blip r:embed="rId17"/>
+                    <a:stretch>
+                      <a:fillRect/>
+                    </a:stretch>
+                  </pic:blipFill>
+                  <pic:spPr>
+                    <a:xfrm>
+                      <a:off x="0" y="0"/>
+                      <a:ext cx="1762125" cy="428625"/>
+                    </a:xfrm>
+                    <a:prstGeom prst="rect">
+                      <a:avLst/>
+                    </a:prstGeom>
+                  </pic:spPr>
+                </pic:pic>
+              </a:graphicData>
+            </a:graphic>
+          </wp:inline>
+        </w:drawing>
+      </w:r>
+    </w:p>
+    <w:p>
+      <w:pPr>
+        <w:spacing w:line="259" w:lineRule="auto"/>
+      </w:pPr>
+      <w:r>
+        <w:br w:type="page"/>
+      </w:r>
+    </w:p>
+    <w:p>
+      <w:pPr>
+        <w:pStyle w:val="Kop2"/>
+      </w:pPr>
+      <w:bookmarkStart w:id="9" w:name="_Toc5881730"/>
+      <w:r>
+        <w:lastRenderedPageBreak/>
+        <w:t xml:space="preserve">Verband tussen positie op het veld en het aantal goals </w:t>
+      </w:r>
+      <w:r>
+        <w:t>gescoord</w:t>
+      </w:r>
+      <w:bookmarkEnd w:id="9"/>
+    </w:p>
+    <w:p>
+      <w:r>
+        <w:rPr>
+          <w:noProof/>
+        </w:rPr>
+        <w:drawing>
+          <wp:inline distT="0" distB="0" distL="0" distR="0" wp14:anchorId="7DF1397E" wp14:editId="5CF7BB07">
+            <wp:extent cx="5760720" cy="1494155"/>
+            <wp:effectExtent l="0" t="0" r="0" b="0"/>
+            <wp:docPr id="18" name="Afbeelding 18"/>
+            <wp:cNvGraphicFramePr>
+              <a:graphicFrameLocks xmlns:a="http://schemas.openxmlformats.org/drawingml/2006/main" noChangeAspect="1"/>
+            </wp:cNvGraphicFramePr>
+            <a:graphic xmlns:a="http://schemas.openxmlformats.org/drawingml/2006/main">
+              <a:graphicData uri="http://schemas.openxmlformats.org/drawingml/2006/picture">
+                <pic:pic xmlns:pic="http://schemas.openxmlformats.org/drawingml/2006/picture">
+                  <pic:nvPicPr>
+                    <pic:cNvPr id="1" name=""/>
+                    <pic:cNvPicPr/>
+                  </pic:nvPicPr>
+                  <pic:blipFill>
+                    <a:blip r:embed="rId18"/>
+                    <a:stretch>
+                      <a:fillRect/>
+                    </a:stretch>
+                  </pic:blipFill>
+                  <pic:spPr>
+                    <a:xfrm>
+                      <a:off x="0" y="0"/>
+                      <a:ext cx="5760720" cy="1494155"/>
+                    </a:xfrm>
+                    <a:prstGeom prst="rect">
+                      <a:avLst/>
+                    </a:prstGeom>
+                  </pic:spPr>
+                </pic:pic>
+              </a:graphicData>
+            </a:graphic>
+          </wp:inline>
+        </w:drawing>
+      </w:r>
+    </w:p>
+    <w:p>
+      <w:r>
+        <w:rPr>
+          <w:noProof/>
+        </w:rPr>
+        <w:drawing>
+          <wp:inline distT="0" distB="0" distL="0" distR="0" wp14:anchorId="2611FE3D" wp14:editId="4F15DC1D">
+            <wp:extent cx="4150679" cy="3111751"/>
+            <wp:effectExtent l="0" t="0" r="2540" b="0"/>
+            <wp:docPr id="20" name="Afbeelding 20"/>
+            <wp:cNvGraphicFramePr>
+              <a:graphicFrameLocks xmlns:a="http://schemas.openxmlformats.org/drawingml/2006/main" noChangeAspect="1"/>
+            </wp:cNvGraphicFramePr>
+            <a:graphic xmlns:a="http://schemas.openxmlformats.org/drawingml/2006/main">
+              <a:graphicData uri="http://schemas.openxmlformats.org/drawingml/2006/picture">
+                <pic:pic xmlns:pic="http://schemas.openxmlformats.org/drawingml/2006/picture">
+                  <pic:nvPicPr>
+                    <pic:cNvPr id="0" name="Picture 5"/>
+                    <pic:cNvPicPr>
+                      <a:picLocks noChangeAspect="1" noChangeArrowheads="1"/>
+                    </pic:cNvPicPr>
+                  </pic:nvPicPr>
+                  <pic:blipFill>
+                    <a:blip r:embed="rId19">
+                      <a:extLst>
+                        <a:ext uri="{28A0092B-C50C-407E-A947-70E740481C1C}">
+                          <a14:useLocalDpi xmlns:a14="http://schemas.microsoft.com/office/drawing/2010/main" val="0"/>
+                        </a:ext>
+                      </a:extLst>
+                    </a:blip>
+                    <a:srcRect/>
+                    <a:stretch>
+                      <a:fillRect/>
+                    </a:stretch>
+                  </pic:blipFill>
+                  <pic:spPr bwMode="auto">
+                    <a:xfrm>
+                      <a:off x="0" y="0"/>
+                      <a:ext cx="4158680" cy="3117749"/>
+                    </a:xfrm>
+                    <a:prstGeom prst="rect">
+                      <a:avLst/>
+                    </a:prstGeom>
+                    <a:noFill/>
+                    <a:ln>
+                      <a:noFill/>
+                    </a:ln>
+                  </pic:spPr>
+                </pic:pic>
+              </a:graphicData>
+            </a:graphic>
+          </wp:inline>
+        </w:drawing>
+      </w:r>
+    </w:p>
+    <w:p>
+      <w:r>
+        <w:t>[… bespreek …]</w:t>
+      </w:r>
+    </w:p>
+    <w:p>
+      <w:pPr>
+        <w:spacing w:line="259" w:lineRule="auto"/>
+      </w:pPr>
+      <w:r>
+        <w:br w:type="page"/>
+      </w:r>
+    </w:p>
+    <w:p>
+      <w:pPr>
+        <w:pStyle w:val="Kop2"/>
+      </w:pPr>
+      <w:bookmarkStart w:id="10" w:name="_Toc5881731"/>
+      <w:r>
+        <w:lastRenderedPageBreak/>
+        <w:t>Cirkeldiagram: verdeling</w:t>
+      </w:r>
+      <w:r>
+        <w:t xml:space="preserve"> van de</w:t>
+      </w:r>
+      <w:r>
+        <w:t xml:space="preserve"> inzet</w:t>
+      </w:r>
+      <w:bookmarkEnd w:id="10"/>
+    </w:p>
+    <w:p>
+      <w:r>
+        <w:rPr>
+          <w:noProof/>
+        </w:rPr>
+        <w:drawing>
+          <wp:inline distT="0" distB="0" distL="0" distR="0" wp14:anchorId="156BE5A4" wp14:editId="53B8B489">
+            <wp:extent cx="5760720" cy="765175"/>
+            <wp:effectExtent l="0" t="0" r="0" b="0"/>
+            <wp:docPr id="21" name="Afbeelding 21"/>
+            <wp:cNvGraphicFramePr>
+              <a:graphicFrameLocks xmlns:a="http://schemas.openxmlformats.org/drawingml/2006/main" noChangeAspect="1"/>
+            </wp:cNvGraphicFramePr>
+            <a:graphic xmlns:a="http://schemas.openxmlformats.org/drawingml/2006/main">
+              <a:graphicData uri="http://schemas.openxmlformats.org/drawingml/2006/picture">
+                <pic:pic xmlns:pic="http://schemas.openxmlformats.org/drawingml/2006/picture">
+                  <pic:nvPicPr>
+                    <pic:cNvPr id="1" name=""/>
+                    <pic:cNvPicPr/>
+                  </pic:nvPicPr>
+                  <pic:blipFill>
+                    <a:blip r:embed="rId20"/>
+                    <a:stretch>
+                      <a:fillRect/>
+                    </a:stretch>
+                  </pic:blipFill>
+                  <pic:spPr>
+                    <a:xfrm>
+                      <a:off x="0" y="0"/>
+                      <a:ext cx="5760720" cy="765175"/>
+                    </a:xfrm>
+                    <a:prstGeom prst="rect">
+                      <a:avLst/>
+                    </a:prstGeom>
+                  </pic:spPr>
+                </pic:pic>
+              </a:graphicData>
+            </a:graphic>
+          </wp:inline>
+        </w:drawing>
+      </w:r>
+    </w:p>
+    <w:p>
+      <w:r>
+        <w:rPr>
+          <w:noProof/>
+        </w:rPr>
+        <w:drawing>
+          <wp:inline distT="0" distB="0" distL="0" distR="0" wp14:anchorId="57B735D7" wp14:editId="7CB41D10">
+            <wp:extent cx="3996913" cy="2996473"/>
+            <wp:effectExtent l="0" t="0" r="3810" b="0"/>
+            <wp:docPr id="22" name="Afbeelding 22"/>
+            <wp:cNvGraphicFramePr>
+              <a:graphicFrameLocks xmlns:a="http://schemas.openxmlformats.org/drawingml/2006/main" noChangeAspect="1"/>
+            </wp:cNvGraphicFramePr>
+            <a:graphic xmlns:a="http://schemas.openxmlformats.org/drawingml/2006/main">
+              <a:graphicData uri="http://schemas.openxmlformats.org/drawingml/2006/picture">
+                <pic:pic xmlns:pic="http://schemas.openxmlformats.org/drawingml/2006/picture">
+                  <pic:nvPicPr>
+                    <pic:cNvPr id="0" name="Picture 6"/>
+                    <pic:cNvPicPr>
+                      <a:picLocks noChangeAspect="1" noChangeArrowheads="1"/>
+                    </pic:cNvPicPr>
+                  </pic:nvPicPr>
+                  <pic:blipFill>
+                    <a:blip r:embed="rId21">
+                      <a:extLst>
+                        <a:ext uri="{28A0092B-C50C-407E-A947-70E740481C1C}">
+                          <a14:useLocalDpi xmlns:a14="http://schemas.microsoft.com/office/drawing/2010/main" val="0"/>
+                        </a:ext>
+                      </a:extLst>
+                    </a:blip>
+                    <a:srcRect/>
+                    <a:stretch>
+                      <a:fillRect/>
+                    </a:stretch>
+                  </pic:blipFill>
+                  <pic:spPr bwMode="auto">
+                    <a:xfrm>
+                      <a:off x="0" y="0"/>
+                      <a:ext cx="4010025" cy="3006303"/>
+                    </a:xfrm>
+                    <a:prstGeom prst="rect">
+                      <a:avLst/>
+                    </a:prstGeom>
+                    <a:noFill/>
+                    <a:ln>
+                      <a:noFill/>
+                    </a:ln>
+                  </pic:spPr>
+                </pic:pic>
+              </a:graphicData>
+            </a:graphic>
+          </wp:inline>
+        </w:drawing>
+      </w:r>
+    </w:p>
+    <w:p>
+      <w:r>
+        <w:t>[… bespreek …]</w:t>
+      </w:r>
+    </w:p>
+    <w:p>
+      <w:pPr>
+        <w:spacing w:line="259" w:lineRule="auto"/>
+      </w:pPr>
+      <w:r>
+        <w:br w:type="page"/>
+      </w:r>
+    </w:p>
+    <w:p>
+      <w:pPr>
+        <w:pStyle w:val="Kop2"/>
+      </w:pPr>
+      <w:bookmarkStart w:id="11" w:name="_Toc5881732"/>
+      <w:proofErr w:type="spellStart"/>
+      <w:r>
+        <w:lastRenderedPageBreak/>
+        <w:t>Boxplot</w:t>
+      </w:r>
+      <w:proofErr w:type="spellEnd"/>
+      <w:r>
+        <w:t xml:space="preserve">: aantal gemaakte </w:t>
+      </w:r>
+      <w:proofErr w:type="spellStart"/>
+      <w:r>
+        <w:t>goalen</w:t>
+      </w:r>
+      <w:proofErr w:type="spellEnd"/>
+      <w:r>
+        <w:t xml:space="preserve"> van posities linkervleugel, rechtervleugel en piloot</w:t>
+      </w:r>
+      <w:bookmarkEnd w:id="11"/>
+    </w:p>
+    <w:p>
+      <w:r>
+        <w:rPr>
+          <w:noProof/>
+        </w:rPr>
+        <w:drawing>
+          <wp:inline distT="0" distB="0" distL="0" distR="0" wp14:anchorId="416B1815" wp14:editId="63DD969A">
+            <wp:extent cx="5760720" cy="1456055"/>
+            <wp:effectExtent l="0" t="0" r="0" b="0"/>
+            <wp:docPr id="23" name="Afbeelding 23"/>
+            <wp:cNvGraphicFramePr>
+              <a:graphicFrameLocks xmlns:a="http://schemas.openxmlformats.org/drawingml/2006/main" noChangeAspect="1"/>
+            </wp:cNvGraphicFramePr>
+            <a:graphic xmlns:a="http://schemas.openxmlformats.org/drawingml/2006/main">
+              <a:graphicData uri="http://schemas.openxmlformats.org/drawingml/2006/picture">
+                <pic:pic xmlns:pic="http://schemas.openxmlformats.org/drawingml/2006/picture">
+                  <pic:nvPicPr>
+                    <pic:cNvPr id="1" name=""/>
+                    <pic:cNvPicPr/>
+                  </pic:nvPicPr>
+                  <pic:blipFill>
+                    <a:blip r:embed="rId22"/>
+                    <a:stretch>
+                      <a:fillRect/>
+                    </a:stretch>
+                  </pic:blipFill>
+                  <pic:spPr>
+                    <a:xfrm>
+                      <a:off x="0" y="0"/>
+                      <a:ext cx="5760720" cy="1456055"/>
+                    </a:xfrm>
+                    <a:prstGeom prst="rect">
+                      <a:avLst/>
+                    </a:prstGeom>
+                  </pic:spPr>
+                </pic:pic>
+              </a:graphicData>
+            </a:graphic>
+          </wp:inline>
+        </w:drawing>
+      </w:r>
+    </w:p>
+    <w:p>
+      <w:r>
+        <w:rPr>
+          <w:noProof/>
+        </w:rPr>
+        <w:drawing>
+          <wp:inline distT="0" distB="0" distL="0" distR="0" wp14:anchorId="48B06E06" wp14:editId="7AFB3C1A">
+            <wp:extent cx="4324370" cy="3245186"/>
+            <wp:effectExtent l="0" t="0" r="0" b="0"/>
+            <wp:docPr id="24" name="Afbeelding 24"/>
+            <wp:cNvGraphicFramePr>
+              <a:graphicFrameLocks xmlns:a="http://schemas.openxmlformats.org/drawingml/2006/main" noChangeAspect="1"/>
+            </wp:cNvGraphicFramePr>
+            <a:graphic xmlns:a="http://schemas.openxmlformats.org/drawingml/2006/main">
+              <a:graphicData uri="http://schemas.openxmlformats.org/drawingml/2006/picture">
+                <pic:pic xmlns:pic="http://schemas.openxmlformats.org/drawingml/2006/picture">
+                  <pic:nvPicPr>
+                    <pic:cNvPr id="0" name="Picture 7"/>
+                    <pic:cNvPicPr>
+                      <a:picLocks noChangeAspect="1" noChangeArrowheads="1"/>
+                    </pic:cNvPicPr>
+                  </pic:nvPicPr>
+                  <pic:blipFill>
+                    <a:blip r:embed="rId23">
+                      <a:extLst>
+                        <a:ext uri="{28A0092B-C50C-407E-A947-70E740481C1C}">
+                          <a14:useLocalDpi xmlns:a14="http://schemas.microsoft.com/office/drawing/2010/main" val="0"/>
+                        </a:ext>
+                      </a:extLst>
+                    </a:blip>
+                    <a:srcRect/>
+                    <a:stretch>
+                      <a:fillRect/>
+                    </a:stretch>
+                  </pic:blipFill>
+                  <pic:spPr bwMode="auto">
+                    <a:xfrm>
+                      <a:off x="0" y="0"/>
+                      <a:ext cx="4334725" cy="3252957"/>
+                    </a:xfrm>
+                    <a:prstGeom prst="rect">
+                      <a:avLst/>
+                    </a:prstGeom>
+                    <a:noFill/>
+                    <a:ln>
+                      <a:noFill/>
+                    </a:ln>
+                  </pic:spPr>
+                </pic:pic>
+              </a:graphicData>
+            </a:graphic>
+          </wp:inline>
+        </w:drawing>
+      </w:r>
+    </w:p>
+    <w:p>
+      <w:r>
+        <w:t>[… bespreek …]</w:t>
+      </w:r>
+    </w:p>
+    <w:p>
+      <w:pPr>
+        <w:spacing w:line="259" w:lineRule="auto"/>
+      </w:pPr>
+      <w:r>
+        <w:br w:type="page"/>
+      </w:r>
+    </w:p>
+    <w:p>
+      <w:pPr>
+        <w:pStyle w:val="Kop2"/>
+      </w:pPr>
+      <w:bookmarkStart w:id="12" w:name="_Toc5881733"/>
+      <w:r>
+        <w:lastRenderedPageBreak/>
+        <w:t xml:space="preserve">Welke soort gegeven is ‘aantal gemaakte </w:t>
+      </w:r>
+      <w:proofErr w:type="spellStart"/>
+      <w:r>
+        <w:t>goalen</w:t>
+      </w:r>
+      <w:proofErr w:type="spellEnd"/>
+      <w:r>
+        <w:t>’, ‘inzet’ en ‘gewicht’</w:t>
+      </w:r>
+      <w:bookmarkEnd w:id="12"/>
+    </w:p>
+    <w:tbl>
+      <w:tblPr>
+        <w:tblStyle w:val="Rastertabel5donker-Accent3"/>
+        <w:tblW w:w="0" w:type="auto"/>
+        <w:tblLook w:val="04A0" w:firstRow="1" w:lastRow="0" w:firstColumn="1" w:lastColumn="0" w:noHBand="0" w:noVBand="1"/>
+      </w:tblPr>
+      <w:tblGrid>
+        <w:gridCol w:w="2547"/>
+        <w:gridCol w:w="1417"/>
+        <w:gridCol w:w="1472"/>
+        <w:gridCol w:w="1813"/>
+        <w:gridCol w:w="1813"/>
+      </w:tblGrid>
+      <w:tr>
+        <w:trPr>
+          <w:cnfStyle w:val="100000000000" w:firstRow="1" w:lastRow="0" w:firstColumn="0" w:lastColumn="0" w:oddVBand="0" w:evenVBand="0" w:oddHBand="0" w:evenHBand="0" w:firstRowFirstColumn="0" w:firstRowLastColumn="0" w:lastRowFirstColumn="0" w:lastRowLastColumn="0"/>
+        </w:trPr>
+        <w:tc>
+          <w:tcPr>
+            <w:cnfStyle w:val="001000000000" w:firstRow="0" w:lastRow="0" w:firstColumn="1" w:lastColumn="0" w:oddVBand="0" w:evenVBand="0" w:oddHBand="0" w:evenHBand="0" w:firstRowFirstColumn="0" w:firstRowLastColumn="0" w:lastRowFirstColumn="0" w:lastRowLastColumn="0"/>
+            <w:tcW w:w="2547" w:type="dxa"/>
+            <w:vMerge w:val="restart"/>
+          </w:tcPr>
+          <w:p/>
+        </w:tc>
+        <w:tc>
+          <w:tcPr>
+            <w:tcW w:w="2889" w:type="dxa"/>
+            <w:gridSpan w:val="2"/>
+          </w:tcPr>
+          <w:p>
+            <w:pPr>
+              <w:jc w:val="center"/>
+              <w:cnfStyle w:val="100000000000" w:firstRow="1" w:lastRow="0" w:firstColumn="0" w:lastColumn="0" w:oddVBand="0" w:evenVBand="0" w:oddHBand="0" w:evenHBand="0" w:firstRowFirstColumn="0" w:firstRowLastColumn="0" w:lastRowFirstColumn="0" w:lastRowLastColumn="0"/>
+            </w:pPr>
+            <w:r>
+              <w:t>Kwalitatief</w:t>
+            </w:r>
+          </w:p>
+        </w:tc>
+        <w:tc>
+          <w:tcPr>
+            <w:tcW w:w="3626" w:type="dxa"/>
+            <w:gridSpan w:val="2"/>
+          </w:tcPr>
+          <w:p>
+            <w:pPr>
+              <w:jc w:val="center"/>
+              <w:cnfStyle w:val="100000000000" w:firstRow="1" w:lastRow="0" w:firstColumn="0" w:lastColumn="0" w:oddVBand="0" w:evenVBand="0" w:oddHBand="0" w:evenHBand="0" w:firstRowFirstColumn="0" w:firstRowLastColumn="0" w:lastRowFirstColumn="0" w:lastRowLastColumn="0"/>
+            </w:pPr>
+            <w:r>
+              <w:t>Kwantitatief</w:t>
+            </w:r>
+          </w:p>
+        </w:tc>
+      </w:tr>
+      <w:tr>
+        <w:trPr>
+          <w:cnfStyle w:val="000000100000" w:firstRow="0" w:lastRow="0" w:firstColumn="0" w:lastColumn="0" w:oddVBand="0" w:evenVBand="0" w:oddHBand="1" w:evenHBand="0" w:firstRowFirstColumn="0" w:firstRowLastColumn="0" w:lastRowFirstColumn="0" w:lastRowLastColumn="0"/>
+        </w:trPr>
+        <w:tc>
+          <w:tcPr>
+            <w:cnfStyle w:val="001000000000" w:firstRow="0" w:lastRow="0" w:firstColumn="1" w:lastColumn="0" w:oddVBand="0" w:evenVBand="0" w:oddHBand="0" w:evenHBand="0" w:firstRowFirstColumn="0" w:firstRowLastColumn="0" w:lastRowFirstColumn="0" w:lastRowLastColumn="0"/>
+            <w:tcW w:w="2547" w:type="dxa"/>
+            <w:vMerge/>
+          </w:tcPr>
+          <w:p/>
+        </w:tc>
+        <w:tc>
+          <w:tcPr>
+            <w:tcW w:w="1417" w:type="dxa"/>
+            <w:shd w:val="clear" w:color="auto" w:fill="BFBFBF" w:themeFill="background1" w:themeFillShade="BF"/>
+          </w:tcPr>
+          <w:p>
+            <w:pPr>
+              <w:jc w:val="center"/>
+              <w:cnfStyle w:val="000000100000" w:firstRow="0" w:lastRow="0" w:firstColumn="0" w:lastColumn="0" w:oddVBand="0" w:evenVBand="0" w:oddHBand="1" w:evenHBand="0" w:firstRowFirstColumn="0" w:firstRowLastColumn="0" w:lastRowFirstColumn="0" w:lastRowLastColumn="0"/>
+              <w:rPr>
+                <w:b/>
+                <w:bCs/>
+                <w:color w:val="FFFFFF" w:themeColor="background1"/>
+              </w:rPr>
+            </w:pPr>
+            <w:r>
+              <w:rPr>
+                <w:b/>
+                <w:bCs/>
+                <w:color w:val="FFFFFF" w:themeColor="background1"/>
+              </w:rPr>
+              <w:t>Nominaal</w:t>
+            </w:r>
+          </w:p>
+        </w:tc>
+        <w:tc>
+          <w:tcPr>
+            <w:tcW w:w="1472" w:type="dxa"/>
+            <w:shd w:val="clear" w:color="auto" w:fill="BFBFBF" w:themeFill="background1" w:themeFillShade="BF"/>
+          </w:tcPr>
+          <w:p>
+            <w:pPr>
+              <w:jc w:val="center"/>
+              <w:cnfStyle w:val="000000100000" w:firstRow="0" w:lastRow="0" w:firstColumn="0" w:lastColumn="0" w:oddVBand="0" w:evenVBand="0" w:oddHBand="1" w:evenHBand="0" w:firstRowFirstColumn="0" w:firstRowLastColumn="0" w:lastRowFirstColumn="0" w:lastRowLastColumn="0"/>
+              <w:rPr>
+                <w:b/>
+                <w:bCs/>
+                <w:color w:val="FFFFFF" w:themeColor="background1"/>
+              </w:rPr>
+            </w:pPr>
+            <w:r>
+              <w:rPr>
+                <w:b/>
+                <w:bCs/>
+                <w:color w:val="FFFFFF" w:themeColor="background1"/>
+              </w:rPr>
+              <w:t>Ordinaal</w:t>
+            </w:r>
+          </w:p>
+        </w:tc>
+        <w:tc>
+          <w:tcPr>
+            <w:tcW w:w="1813" w:type="dxa"/>
+            <w:shd w:val="clear" w:color="auto" w:fill="BFBFBF" w:themeFill="background1" w:themeFillShade="BF"/>
+          </w:tcPr>
+          <w:p>
+            <w:pPr>
+              <w:jc w:val="center"/>
+              <w:cnfStyle w:val="000000100000" w:firstRow="0" w:lastRow="0" w:firstColumn="0" w:lastColumn="0" w:oddVBand="0" w:evenVBand="0" w:oddHBand="1" w:evenHBand="0" w:firstRowFirstColumn="0" w:firstRowLastColumn="0" w:lastRowFirstColumn="0" w:lastRowLastColumn="0"/>
+              <w:rPr>
+                <w:b/>
+                <w:bCs/>
+                <w:color w:val="FFFFFF" w:themeColor="background1"/>
+              </w:rPr>
+            </w:pPr>
+            <w:r>
+              <w:rPr>
+                <w:b/>
+                <w:bCs/>
+                <w:color w:val="FFFFFF" w:themeColor="background1"/>
+              </w:rPr>
+              <w:t>Discreet</w:t>
+            </w:r>
+          </w:p>
+        </w:tc>
+        <w:tc>
+          <w:tcPr>
+            <w:tcW w:w="1813" w:type="dxa"/>
+            <w:shd w:val="clear" w:color="auto" w:fill="BFBFBF" w:themeFill="background1" w:themeFillShade="BF"/>
+          </w:tcPr>
+          <w:p>
+            <w:pPr>
+              <w:jc w:val="center"/>
+              <w:cnfStyle w:val="000000100000" w:firstRow="0" w:lastRow="0" w:firstColumn="0" w:lastColumn="0" w:oddVBand="0" w:evenVBand="0" w:oddHBand="1" w:evenHBand="0" w:firstRowFirstColumn="0" w:firstRowLastColumn="0" w:lastRowFirstColumn="0" w:lastRowLastColumn="0"/>
+              <w:rPr>
+                <w:b/>
+                <w:bCs/>
+                <w:color w:val="FFFFFF" w:themeColor="background1"/>
+              </w:rPr>
+            </w:pPr>
+            <w:r>
+              <w:rPr>
+                <w:b/>
+                <w:bCs/>
+                <w:color w:val="FFFFFF" w:themeColor="background1"/>
+              </w:rPr>
+              <w:t>Continue</w:t>
+            </w:r>
+          </w:p>
+        </w:tc>
+      </w:tr>
+      <w:tr>
+        <w:tc>
+          <w:tcPr>
+            <w:cnfStyle w:val="001000000000" w:firstRow="0" w:lastRow="0" w:firstColumn="1" w:lastColumn="0" w:oddVBand="0" w:evenVBand="0" w:oddHBand="0" w:evenHBand="0" w:firstRowFirstColumn="0" w:firstRowLastColumn="0" w:lastRowFirstColumn="0" w:lastRowLastColumn="0"/>
+            <w:tcW w:w="2547" w:type="dxa"/>
+          </w:tcPr>
+          <w:p>
+            <w:r>
+              <w:t xml:space="preserve">Aantal gemaakte </w:t>
+            </w:r>
+            <w:proofErr w:type="spellStart"/>
+            <w:r>
+              <w:t>goalen</w:t>
+            </w:r>
+            <w:proofErr w:type="spellEnd"/>
+          </w:p>
+        </w:tc>
+        <w:tc>
+          <w:tcPr>
+            <w:tcW w:w="1417" w:type="dxa"/>
+          </w:tcPr>
+          <w:p>
+            <w:pPr>
+              <w:cnfStyle w:val="000000000000" w:firstRow="0" w:lastRow="0" w:firstColumn="0" w:lastColumn="0" w:oddVBand="0" w:evenVBand="0" w:oddHBand="0" w:evenHBand="0" w:firstRowFirstColumn="0" w:firstRowLastColumn="0" w:lastRowFirstColumn="0" w:lastRowLastColumn="0"/>
+            </w:pPr>
+          </w:p>
+        </w:tc>
+        <w:tc>
+          <w:tcPr>
+            <w:tcW w:w="1472" w:type="dxa"/>
+          </w:tcPr>
+          <w:p>
+            <w:pPr>
+              <w:cnfStyle w:val="000000000000" w:firstRow="0" w:lastRow="0" w:firstColumn="0" w:lastColumn="0" w:oddVBand="0" w:evenVBand="0" w:oddHBand="0" w:evenHBand="0" w:firstRowFirstColumn="0" w:firstRowLastColumn="0" w:lastRowFirstColumn="0" w:lastRowLastColumn="0"/>
+            </w:pPr>
+          </w:p>
+        </w:tc>
+        <w:tc>
+          <w:tcPr>
+            <w:tcW w:w="1813" w:type="dxa"/>
+          </w:tcPr>
+          <w:p>
+            <w:pPr>
+              <w:cnfStyle w:val="000000000000" w:firstRow="0" w:lastRow="0" w:firstColumn="0" w:lastColumn="0" w:oddVBand="0" w:evenVBand="0" w:oddHBand="0" w:evenHBand="0" w:firstRowFirstColumn="0" w:firstRowLastColumn="0" w:lastRowFirstColumn="0" w:lastRowLastColumn="0"/>
+            </w:pPr>
+          </w:p>
+        </w:tc>
+        <w:tc>
+          <w:tcPr>
+            <w:tcW w:w="1813" w:type="dxa"/>
+          </w:tcPr>
+          <w:p>
+            <w:pPr>
+              <w:cnfStyle w:val="000000000000" w:firstRow="0" w:lastRow="0" w:firstColumn="0" w:lastColumn="0" w:oddVBand="0" w:evenVBand="0" w:oddHBand="0" w:evenHBand="0" w:firstRowFirstColumn="0" w:firstRowLastColumn="0" w:lastRowFirstColumn="0" w:lastRowLastColumn="0"/>
+            </w:pPr>
+            <w:r>
+              <w:t>X</w:t>
+            </w:r>
+          </w:p>
+        </w:tc>
+      </w:tr>
+      <w:tr>
+        <w:trPr>
+          <w:cnfStyle w:val="000000100000" w:firstRow="0" w:lastRow="0" w:firstColumn="0" w:lastColumn="0" w:oddVBand="0" w:evenVBand="0" w:oddHBand="1" w:evenHBand="0" w:firstRowFirstColumn="0" w:firstRowLastColumn="0" w:lastRowFirstColumn="0" w:lastRowLastColumn="0"/>
+        </w:trPr>
+        <w:tc>
+          <w:tcPr>
+            <w:cnfStyle w:val="001000000000" w:firstRow="0" w:lastRow="0" w:firstColumn="1" w:lastColumn="0" w:oddVBand="0" w:evenVBand="0" w:oddHBand="0" w:evenHBand="0" w:firstRowFirstColumn="0" w:firstRowLastColumn="0" w:lastRowFirstColumn="0" w:lastRowLastColumn="0"/>
+            <w:tcW w:w="2547" w:type="dxa"/>
+          </w:tcPr>
+          <w:p>
+            <w:r>
+              <w:t>Inzet</w:t>
+            </w:r>
+          </w:p>
+        </w:tc>
+        <w:tc>
+          <w:tcPr>
+            <w:tcW w:w="1417" w:type="dxa"/>
+          </w:tcPr>
+          <w:p>
+            <w:pPr>
+              <w:cnfStyle w:val="000000100000" w:firstRow="0" w:lastRow="0" w:firstColumn="0" w:lastColumn="0" w:oddVBand="0" w:evenVBand="0" w:oddHBand="1" w:evenHBand="0" w:firstRowFirstColumn="0" w:firstRowLastColumn="0" w:lastRowFirstColumn="0" w:lastRowLastColumn="0"/>
+            </w:pPr>
+          </w:p>
+        </w:tc>
+        <w:tc>
+          <w:tcPr>
+            <w:tcW w:w="1472" w:type="dxa"/>
+          </w:tcPr>
+          <w:p>
+            <w:pPr>
+              <w:cnfStyle w:val="000000100000" w:firstRow="0" w:lastRow="0" w:firstColumn="0" w:lastColumn="0" w:oddVBand="0" w:evenVBand="0" w:oddHBand="1" w:evenHBand="0" w:firstRowFirstColumn="0" w:firstRowLastColumn="0" w:lastRowFirstColumn="0" w:lastRowLastColumn="0"/>
+            </w:pPr>
+            <w:r>
+              <w:t>X</w:t>
+            </w:r>
+          </w:p>
+        </w:tc>
+        <w:tc>
+          <w:tcPr>
+            <w:tcW w:w="1813" w:type="dxa"/>
+          </w:tcPr>
+          <w:p>
+            <w:pPr>
+              <w:cnfStyle w:val="000000100000" w:firstRow="0" w:lastRow="0" w:firstColumn="0" w:lastColumn="0" w:oddVBand="0" w:evenVBand="0" w:oddHBand="1" w:evenHBand="0" w:firstRowFirstColumn="0" w:firstRowLastColumn="0" w:lastRowFirstColumn="0" w:lastRowLastColumn="0"/>
+            </w:pPr>
+          </w:p>
+        </w:tc>
+        <w:tc>
+          <w:tcPr>
+            <w:tcW w:w="1813" w:type="dxa"/>
+          </w:tcPr>
+          <w:p>
+            <w:pPr>
+              <w:cnfStyle w:val="000000100000" w:firstRow="0" w:lastRow="0" w:firstColumn="0" w:lastColumn="0" w:oddVBand="0" w:evenVBand="0" w:oddHBand="1" w:evenHBand="0" w:firstRowFirstColumn="0" w:firstRowLastColumn="0" w:lastRowFirstColumn="0" w:lastRowLastColumn="0"/>
+            </w:pPr>
+          </w:p>
+        </w:tc>
+      </w:tr>
+      <w:tr>
+        <w:tc>
+          <w:tcPr>
+            <w:cnfStyle w:val="001000000000" w:firstRow="0" w:lastRow="0" w:firstColumn="1" w:lastColumn="0" w:oddVBand="0" w:evenVBand="0" w:oddHBand="0" w:evenHBand="0" w:firstRowFirstColumn="0" w:firstRowLastColumn="0" w:lastRowFirstColumn="0" w:lastRowLastColumn="0"/>
+            <w:tcW w:w="2547" w:type="dxa"/>
+          </w:tcPr>
+          <w:p>
+            <w:r>
+              <w:t>Gewicht</w:t>
+            </w:r>
+          </w:p>
+        </w:tc>
+        <w:tc>
+          <w:tcPr>
+            <w:tcW w:w="1417" w:type="dxa"/>
+          </w:tcPr>
+          <w:p>
+            <w:pPr>
+              <w:cnfStyle w:val="000000000000" w:firstRow="0" w:lastRow="0" w:firstColumn="0" w:lastColumn="0" w:oddVBand="0" w:evenVBand="0" w:oddHBand="0" w:evenHBand="0" w:firstRowFirstColumn="0" w:firstRowLastColumn="0" w:lastRowFirstColumn="0" w:lastRowLastColumn="0"/>
+            </w:pPr>
+          </w:p>
+        </w:tc>
+        <w:tc>
+          <w:tcPr>
+            <w:tcW w:w="1472" w:type="dxa"/>
+          </w:tcPr>
+          <w:p>
+            <w:pPr>
+              <w:cnfStyle w:val="000000000000" w:firstRow="0" w:lastRow="0" w:firstColumn="0" w:lastColumn="0" w:oddVBand="0" w:evenVBand="0" w:oddHBand="0" w:evenHBand="0" w:firstRowFirstColumn="0" w:firstRowLastColumn="0" w:lastRowFirstColumn="0" w:lastRowLastColumn="0"/>
+            </w:pPr>
+          </w:p>
+        </w:tc>
+        <w:tc>
+          <w:tcPr>
+            <w:tcW w:w="1813" w:type="dxa"/>
+          </w:tcPr>
+          <w:p>
+            <w:pPr>
+              <w:cnfStyle w:val="000000000000" w:firstRow="0" w:lastRow="0" w:firstColumn="0" w:lastColumn="0" w:oddVBand="0" w:evenVBand="0" w:oddHBand="0" w:evenHBand="0" w:firstRowFirstColumn="0" w:firstRowLastColumn="0" w:lastRowFirstColumn="0" w:lastRowLastColumn="0"/>
+            </w:pPr>
+          </w:p>
+        </w:tc>
+        <w:tc>
+          <w:tcPr>
+            <w:tcW w:w="1813" w:type="dxa"/>
+          </w:tcPr>
+          <w:p>
+            <w:pPr>
+              <w:cnfStyle w:val="000000000000" w:firstRow="0" w:lastRow="0" w:firstColumn="0" w:lastColumn="0" w:oddVBand="0" w:evenVBand="0" w:oddHBand="0" w:evenHBand="0" w:firstRowFirstColumn="0" w:firstRowLastColumn="0" w:lastRowFirstColumn="0" w:lastRowLastColumn="0"/>
+            </w:pPr>
+            <w:r>
+              <w:t>X</w:t>
+            </w:r>
+          </w:p>
+        </w:tc>
+      </w:tr>
+    </w:tbl>
+    <w:p/>
+    <w:p>
+      <w:pPr>
+        <w:pStyle w:val="Kop1"/>
+      </w:pPr>
+      <w:bookmarkStart w:id="13" w:name="_Toc5881734"/>
+      <w:r>
+        <w:t>Opgave 1b</w:t>
+      </w:r>
+      <w:bookmarkEnd w:id="13"/>
+    </w:p>
+    <w:p>
+      <w:r>
+        <w:t>Wij</w:t>
+      </w:r>
+      <w:r>
+        <w:t xml:space="preserve"> hebben beide de cursus ‘Python: </w:t>
+      </w:r>
+      <w:proofErr w:type="spellStart"/>
+      <w:r>
+        <w:t>Getting</w:t>
+      </w:r>
+      <w:proofErr w:type="spellEnd"/>
+      <w:r>
+        <w:t xml:space="preserve"> </w:t>
+      </w:r>
+      <w:proofErr w:type="spellStart"/>
+      <w:r>
+        <w:t>Started</w:t>
+      </w:r>
+      <w:proofErr w:type="spellEnd"/>
+      <w:r>
+        <w:t>’ gevolgd.</w:t>
+      </w:r>
+      <w:r>
+        <w:t xml:space="preserve"> In deze cursus werd de basis van python behandeld.</w:t>
+      </w:r>
+      <w:r>
+        <w:t xml:space="preserve"> Vooral hoofdstuk 3 en 4 waren behulpzaam om te leren hoe er in python gewerkt word.</w:t>
+      </w:r>
+    </w:p>
+    <w:p>
+      <w:r>
+        <w:t xml:space="preserve">Om te leren hoe we de </w:t>
+      </w:r>
+      <w:proofErr w:type="spellStart"/>
+      <w:r>
+        <w:t>library</w:t>
+      </w:r>
+      <w:proofErr w:type="spellEnd"/>
+      <w:r>
+        <w:t xml:space="preserve"> </w:t>
+      </w:r>
+      <w:proofErr w:type="spellStart"/>
+      <w:r>
+        <w:t>pandas</w:t>
+      </w:r>
+      <w:proofErr w:type="spellEnd"/>
+      <w:r>
+        <w:t xml:space="preserve"> moeten gebruiken, hebben we de </w:t>
+      </w:r>
+      <w:proofErr w:type="spellStart"/>
+      <w:r>
+        <w:t>pandas</w:t>
+      </w:r>
+      <w:proofErr w:type="spellEnd"/>
+      <w:r>
+        <w:t xml:space="preserve"> documentatie en stackoverflow gebruikt.</w:t>
+      </w:r>
+    </w:p>
+    <w:p>
+      <w:pPr>
+        <w:pStyle w:val="Kop1"/>
+      </w:pPr>
+      <w:bookmarkStart w:id="14" w:name="_Toc5881735"/>
+      <w:r>
+        <w:t>Opgave 2</w:t>
+      </w:r>
+      <w:bookmarkEnd w:id="14"/>
     </w:p>
     <w:p/>
     <w:sectPr>
@@ -137,6 +2821,101 @@
 <file path=word/numbering.xml><?xml version="1.0" encoding="utf-8"?>
 <w:numbering xmlns:wpc="http://schemas.microsoft.com/office/word/2010/wordprocessingCanvas" xmlns:cx="http://schemas.microsoft.com/office/drawing/2014/chartex" xmlns:cx1="http://schemas.microsoft.com/office/drawing/2015/9/8/chartex" xmlns:cx2="http://schemas.microsoft.com/office/drawing/2015/10/21/chartex" xmlns:cx3="http://schemas.microsoft.com/office/drawing/2016/5/9/chartex" xmlns:cx4="http://schemas.microsoft.com/office/drawing/2016/5/10/chartex" xmlns:cx5="http://schemas.microsoft.com/office/drawing/2016/5/11/chartex" xmlns:cx6="http://schemas.microsoft.com/office/drawing/2016/5/12/chartex" xmlns:cx7="http://schemas.microsoft.com/office/drawing/2016/5/13/chartex" xmlns:cx8="http://schemas.microsoft.com/office/drawing/2016/5/14/chartex" xmlns:mc="http://schemas.openxmlformats.org/markup-compatibility/2006" xmlns:aink="http://schemas.microsoft.com/office/drawing/2016/ink" xmlns:am3d="http://schemas.microsoft.com/office/drawing/2017/model3d" xmlns:o="urn:schemas-microsoft-com:office:office" xmlns:r="http://schemas.openxmlformats.org/officeDocument/2006/relationships" xmlns:m="http://schemas.openxmlformats.org/officeDocument/2006/math" xmlns:v="urn:schemas-microsoft-com:vml" xmlns:wp14="http://schemas.microsoft.com/office/word/2010/wordprocessingDrawing" xmlns:wp="http://schemas.openxmlformats.org/drawingml/2006/wordprocessingDrawing" xmlns:w10="urn:schemas-microsoft-com:office:word" xmlns:w="http://schemas.openxmlformats.org/wordprocessingml/2006/main" xmlns:w14="http://schemas.microsoft.com/office/word/2010/wordml" xmlns:w15="http://schemas.microsoft.com/office/word/2012/wordml" xmlns:w16cid="http://schemas.microsoft.com/office/word/2016/wordml/cid" xmlns:w16se="http://schemas.microsoft.com/office/word/2015/wordml/symex" xmlns:wpg="http://schemas.microsoft.com/office/word/2010/wordprocessingGroup" xmlns:wpi="http://schemas.microsoft.com/office/word/2010/wordprocessingInk" xmlns:wne="http://schemas.microsoft.com/office/word/2006/wordml" xmlns:wps="http://schemas.microsoft.com/office/word/2010/wordprocessingShape" mc:Ignorable="w14 w15 w16se w16cid wp14">
   <w:abstractNum w:abstractNumId="0" w15:restartNumberingAfterBreak="0">
+    <w:nsid w:val="10DE5431"/>
+    <w:multiLevelType w:val="multilevel"/>
+    <w:tmpl w:val="08130025"/>
+    <w:lvl w:ilvl="0">
+      <w:start w:val="1"/>
+      <w:numFmt w:val="decimal"/>
+      <w:pStyle w:val="Kop1"/>
+      <w:lvlText w:val="%1"/>
+      <w:lvlJc w:val="left"/>
+      <w:pPr>
+        <w:ind w:left="432" w:hanging="432"/>
+      </w:pPr>
+    </w:lvl>
+    <w:lvl w:ilvl="1">
+      <w:start w:val="1"/>
+      <w:numFmt w:val="decimal"/>
+      <w:pStyle w:val="Kop2"/>
+      <w:lvlText w:val="%1.%2"/>
+      <w:lvlJc w:val="left"/>
+      <w:pPr>
+        <w:ind w:left="576" w:hanging="576"/>
+      </w:pPr>
+    </w:lvl>
+    <w:lvl w:ilvl="2">
+      <w:start w:val="1"/>
+      <w:numFmt w:val="decimal"/>
+      <w:pStyle w:val="Kop3"/>
+      <w:lvlText w:val="%1.%2.%3"/>
+      <w:lvlJc w:val="left"/>
+      <w:pPr>
+        <w:ind w:left="720" w:hanging="720"/>
+      </w:pPr>
+    </w:lvl>
+    <w:lvl w:ilvl="3">
+      <w:start w:val="1"/>
+      <w:numFmt w:val="decimal"/>
+      <w:pStyle w:val="Kop4"/>
+      <w:lvlText w:val="%1.%2.%3.%4"/>
+      <w:lvlJc w:val="left"/>
+      <w:pPr>
+        <w:ind w:left="864" w:hanging="864"/>
+      </w:pPr>
+    </w:lvl>
+    <w:lvl w:ilvl="4">
+      <w:start w:val="1"/>
+      <w:numFmt w:val="decimal"/>
+      <w:pStyle w:val="Kop5"/>
+      <w:lvlText w:val="%1.%2.%3.%4.%5"/>
+      <w:lvlJc w:val="left"/>
+      <w:pPr>
+        <w:ind w:left="1008" w:hanging="1008"/>
+      </w:pPr>
+    </w:lvl>
+    <w:lvl w:ilvl="5">
+      <w:start w:val="1"/>
+      <w:numFmt w:val="decimal"/>
+      <w:pStyle w:val="Kop6"/>
+      <w:lvlText w:val="%1.%2.%3.%4.%5.%6"/>
+      <w:lvlJc w:val="left"/>
+      <w:pPr>
+        <w:ind w:left="1152" w:hanging="1152"/>
+      </w:pPr>
+    </w:lvl>
+    <w:lvl w:ilvl="6">
+      <w:start w:val="1"/>
+      <w:numFmt w:val="decimal"/>
+      <w:pStyle w:val="Kop7"/>
+      <w:lvlText w:val="%1.%2.%3.%4.%5.%6.%7"/>
+      <w:lvlJc w:val="left"/>
+      <w:pPr>
+        <w:ind w:left="1296" w:hanging="1296"/>
+      </w:pPr>
+    </w:lvl>
+    <w:lvl w:ilvl="7">
+      <w:start w:val="1"/>
+      <w:numFmt w:val="decimal"/>
+      <w:pStyle w:val="Kop8"/>
+      <w:lvlText w:val="%1.%2.%3.%4.%5.%6.%7.%8"/>
+      <w:lvlJc w:val="left"/>
+      <w:pPr>
+        <w:ind w:left="1440" w:hanging="1440"/>
+      </w:pPr>
+    </w:lvl>
+    <w:lvl w:ilvl="8">
+      <w:start w:val="1"/>
+      <w:numFmt w:val="decimal"/>
+      <w:pStyle w:val="Kop9"/>
+      <w:lvlText w:val="%1.%2.%3.%4.%5.%6.%7.%8.%9"/>
+      <w:lvlJc w:val="left"/>
+      <w:pPr>
+        <w:ind w:left="1584" w:hanging="1584"/>
+      </w:pPr>
+    </w:lvl>
+  </w:abstractNum>
+  <w:abstractNum w:abstractNumId="1" w15:restartNumberingAfterBreak="0">
     <w:nsid w:val="27F75E2A"/>
     <w:multiLevelType w:val="hybridMultilevel"/>
     <w:tmpl w:val="6E16DB4C"/>
@@ -249,16 +3028,10 @@
     </w:lvl>
   </w:abstractNum>
   <w:num w:numId="1">
+    <w:abstractNumId w:val="1"/>
+  </w:num>
+  <w:num w:numId="2">
     <w:abstractNumId w:val="0"/>
-    <w:lvlOverride w:ilvl="0"/>
-    <w:lvlOverride w:ilvl="1"/>
-    <w:lvlOverride w:ilvl="2"/>
-    <w:lvlOverride w:ilvl="3"/>
-    <w:lvlOverride w:ilvl="4"/>
-    <w:lvlOverride w:ilvl="5"/>
-    <w:lvlOverride w:ilvl="6"/>
-    <w:lvlOverride w:ilvl="7"/>
-    <w:lvlOverride w:ilvl="8"/>
   </w:num>
 </w:numbering>
 </file>
@@ -386,6 +3159,7 @@
     <w:lsdException w:name="HTML Sample" w:semiHidden="1" w:unhideWhenUsed="1"/>
     <w:lsdException w:name="HTML Typewriter" w:semiHidden="1" w:unhideWhenUsed="1"/>
     <w:lsdException w:name="HTML Variable" w:semiHidden="1" w:unhideWhenUsed="1"/>
+    <w:lsdException w:name="Normal Table" w:semiHidden="1" w:unhideWhenUsed="1"/>
     <w:lsdException w:name="annotation subject" w:semiHidden="1" w:unhideWhenUsed="1"/>
     <w:lsdException w:name="No List" w:semiHidden="1" w:unhideWhenUsed="1"/>
     <w:lsdException w:name="Outline List 1" w:semiHidden="1" w:unhideWhenUsed="1"/>
@@ -432,8 +3206,10 @@
     <w:lsdException w:name="Table Subtle 2" w:semiHidden="1" w:unhideWhenUsed="1"/>
     <w:lsdException w:name="Table Web 1" w:semiHidden="1" w:unhideWhenUsed="1"/>
     <w:lsdException w:name="Table Web 2" w:semiHidden="1" w:unhideWhenUsed="1"/>
+    <w:lsdException w:name="Table Web 3" w:semiHidden="1" w:unhideWhenUsed="1"/>
     <w:lsdException w:name="Balloon Text" w:semiHidden="1" w:unhideWhenUsed="1"/>
     <w:lsdException w:name="Table Grid" w:uiPriority="39"/>
+    <w:lsdException w:name="Table Theme" w:semiHidden="1" w:unhideWhenUsed="1"/>
     <w:lsdException w:name="Placeholder Text" w:semiHidden="1"/>
     <w:lsdException w:name="No Spacing" w:uiPriority="1" w:qFormat="1"/>
     <w:lsdException w:name="Light Shading" w:uiPriority="60"/>
@@ -674,6 +3450,9 @@
     <w:pPr>
       <w:keepNext/>
       <w:keepLines/>
+      <w:numPr>
+        <w:numId w:val="2"/>
+      </w:numPr>
       <w:spacing w:before="240" w:after="0"/>
       <w:outlineLvl w:val="0"/>
     </w:pPr>
@@ -682,6 +3461,219 @@
       <w:color w:val="2F5496" w:themeColor="accent1" w:themeShade="BF"/>
       <w:sz w:val="32"/>
       <w:szCs w:val="32"/>
+    </w:rPr>
+  </w:style>
+  <w:style w:type="paragraph" w:styleId="Kop2">
+    <w:name w:val="heading 2"/>
+    <w:basedOn w:val="Standaard"/>
+    <w:next w:val="Standaard"/>
+    <w:link w:val="Kop2Char"/>
+    <w:uiPriority w:val="9"/>
+    <w:unhideWhenUsed/>
+    <w:qFormat/>
+    <w:rsid w:val="003B75A3"/>
+    <w:pPr>
+      <w:keepNext/>
+      <w:keepLines/>
+      <w:numPr>
+        <w:ilvl w:val="1"/>
+        <w:numId w:val="2"/>
+      </w:numPr>
+      <w:spacing w:before="40" w:after="0"/>
+      <w:outlineLvl w:val="1"/>
+    </w:pPr>
+    <w:rPr>
+      <w:rFonts w:asciiTheme="majorHAnsi" w:eastAsiaTheme="majorEastAsia" w:hAnsiTheme="majorHAnsi" w:cstheme="majorBidi"/>
+      <w:color w:val="2F5496" w:themeColor="accent1" w:themeShade="BF"/>
+      <w:sz w:val="26"/>
+      <w:szCs w:val="26"/>
+    </w:rPr>
+  </w:style>
+  <w:style w:type="paragraph" w:styleId="Kop3">
+    <w:name w:val="heading 3"/>
+    <w:basedOn w:val="Standaard"/>
+    <w:next w:val="Standaard"/>
+    <w:link w:val="Kop3Char"/>
+    <w:uiPriority w:val="9"/>
+    <w:semiHidden/>
+    <w:unhideWhenUsed/>
+    <w:qFormat/>
+    <w:rsid w:val="003B75A3"/>
+    <w:pPr>
+      <w:keepNext/>
+      <w:keepLines/>
+      <w:numPr>
+        <w:ilvl w:val="2"/>
+        <w:numId w:val="2"/>
+      </w:numPr>
+      <w:spacing w:before="40" w:after="0"/>
+      <w:outlineLvl w:val="2"/>
+    </w:pPr>
+    <w:rPr>
+      <w:rFonts w:asciiTheme="majorHAnsi" w:eastAsiaTheme="majorEastAsia" w:hAnsiTheme="majorHAnsi" w:cstheme="majorBidi"/>
+      <w:color w:val="1F3763" w:themeColor="accent1" w:themeShade="7F"/>
+      <w:sz w:val="24"/>
+      <w:szCs w:val="24"/>
+    </w:rPr>
+  </w:style>
+  <w:style w:type="paragraph" w:styleId="Kop4">
+    <w:name w:val="heading 4"/>
+    <w:basedOn w:val="Standaard"/>
+    <w:next w:val="Standaard"/>
+    <w:link w:val="Kop4Char"/>
+    <w:uiPriority w:val="9"/>
+    <w:semiHidden/>
+    <w:unhideWhenUsed/>
+    <w:qFormat/>
+    <w:rsid w:val="003B75A3"/>
+    <w:pPr>
+      <w:keepNext/>
+      <w:keepLines/>
+      <w:numPr>
+        <w:ilvl w:val="3"/>
+        <w:numId w:val="2"/>
+      </w:numPr>
+      <w:spacing w:before="40" w:after="0"/>
+      <w:outlineLvl w:val="3"/>
+    </w:pPr>
+    <w:rPr>
+      <w:rFonts w:asciiTheme="majorHAnsi" w:eastAsiaTheme="majorEastAsia" w:hAnsiTheme="majorHAnsi" w:cstheme="majorBidi"/>
+      <w:i/>
+      <w:iCs/>
+      <w:color w:val="2F5496" w:themeColor="accent1" w:themeShade="BF"/>
+    </w:rPr>
+  </w:style>
+  <w:style w:type="paragraph" w:styleId="Kop5">
+    <w:name w:val="heading 5"/>
+    <w:basedOn w:val="Standaard"/>
+    <w:next w:val="Standaard"/>
+    <w:link w:val="Kop5Char"/>
+    <w:uiPriority w:val="9"/>
+    <w:semiHidden/>
+    <w:unhideWhenUsed/>
+    <w:qFormat/>
+    <w:rsid w:val="003B75A3"/>
+    <w:pPr>
+      <w:keepNext/>
+      <w:keepLines/>
+      <w:numPr>
+        <w:ilvl w:val="4"/>
+        <w:numId w:val="2"/>
+      </w:numPr>
+      <w:spacing w:before="40" w:after="0"/>
+      <w:outlineLvl w:val="4"/>
+    </w:pPr>
+    <w:rPr>
+      <w:rFonts w:asciiTheme="majorHAnsi" w:eastAsiaTheme="majorEastAsia" w:hAnsiTheme="majorHAnsi" w:cstheme="majorBidi"/>
+      <w:color w:val="2F5496" w:themeColor="accent1" w:themeShade="BF"/>
+    </w:rPr>
+  </w:style>
+  <w:style w:type="paragraph" w:styleId="Kop6">
+    <w:name w:val="heading 6"/>
+    <w:basedOn w:val="Standaard"/>
+    <w:next w:val="Standaard"/>
+    <w:link w:val="Kop6Char"/>
+    <w:uiPriority w:val="9"/>
+    <w:semiHidden/>
+    <w:unhideWhenUsed/>
+    <w:qFormat/>
+    <w:rsid w:val="003B75A3"/>
+    <w:pPr>
+      <w:keepNext/>
+      <w:keepLines/>
+      <w:numPr>
+        <w:ilvl w:val="5"/>
+        <w:numId w:val="2"/>
+      </w:numPr>
+      <w:spacing w:before="40" w:after="0"/>
+      <w:outlineLvl w:val="5"/>
+    </w:pPr>
+    <w:rPr>
+      <w:rFonts w:asciiTheme="majorHAnsi" w:eastAsiaTheme="majorEastAsia" w:hAnsiTheme="majorHAnsi" w:cstheme="majorBidi"/>
+      <w:color w:val="1F3763" w:themeColor="accent1" w:themeShade="7F"/>
+    </w:rPr>
+  </w:style>
+  <w:style w:type="paragraph" w:styleId="Kop7">
+    <w:name w:val="heading 7"/>
+    <w:basedOn w:val="Standaard"/>
+    <w:next w:val="Standaard"/>
+    <w:link w:val="Kop7Char"/>
+    <w:uiPriority w:val="9"/>
+    <w:semiHidden/>
+    <w:unhideWhenUsed/>
+    <w:qFormat/>
+    <w:rsid w:val="003B75A3"/>
+    <w:pPr>
+      <w:keepNext/>
+      <w:keepLines/>
+      <w:numPr>
+        <w:ilvl w:val="6"/>
+        <w:numId w:val="2"/>
+      </w:numPr>
+      <w:spacing w:before="40" w:after="0"/>
+      <w:outlineLvl w:val="6"/>
+    </w:pPr>
+    <w:rPr>
+      <w:rFonts w:asciiTheme="majorHAnsi" w:eastAsiaTheme="majorEastAsia" w:hAnsiTheme="majorHAnsi" w:cstheme="majorBidi"/>
+      <w:i/>
+      <w:iCs/>
+      <w:color w:val="1F3763" w:themeColor="accent1" w:themeShade="7F"/>
+    </w:rPr>
+  </w:style>
+  <w:style w:type="paragraph" w:styleId="Kop8">
+    <w:name w:val="heading 8"/>
+    <w:basedOn w:val="Standaard"/>
+    <w:next w:val="Standaard"/>
+    <w:link w:val="Kop8Char"/>
+    <w:uiPriority w:val="9"/>
+    <w:semiHidden/>
+    <w:unhideWhenUsed/>
+    <w:qFormat/>
+    <w:rsid w:val="003B75A3"/>
+    <w:pPr>
+      <w:keepNext/>
+      <w:keepLines/>
+      <w:numPr>
+        <w:ilvl w:val="7"/>
+        <w:numId w:val="2"/>
+      </w:numPr>
+      <w:spacing w:before="40" w:after="0"/>
+      <w:outlineLvl w:val="7"/>
+    </w:pPr>
+    <w:rPr>
+      <w:rFonts w:asciiTheme="majorHAnsi" w:eastAsiaTheme="majorEastAsia" w:hAnsiTheme="majorHAnsi" w:cstheme="majorBidi"/>
+      <w:color w:val="272727" w:themeColor="text1" w:themeTint="D8"/>
+      <w:sz w:val="21"/>
+      <w:szCs w:val="21"/>
+    </w:rPr>
+  </w:style>
+  <w:style w:type="paragraph" w:styleId="Kop9">
+    <w:name w:val="heading 9"/>
+    <w:basedOn w:val="Standaard"/>
+    <w:next w:val="Standaard"/>
+    <w:link w:val="Kop9Char"/>
+    <w:uiPriority w:val="9"/>
+    <w:semiHidden/>
+    <w:unhideWhenUsed/>
+    <w:qFormat/>
+    <w:rsid w:val="003B75A3"/>
+    <w:pPr>
+      <w:keepNext/>
+      <w:keepLines/>
+      <w:numPr>
+        <w:ilvl w:val="8"/>
+        <w:numId w:val="2"/>
+      </w:numPr>
+      <w:spacing w:before="40" w:after="0"/>
+      <w:outlineLvl w:val="8"/>
+    </w:pPr>
+    <w:rPr>
+      <w:rFonts w:asciiTheme="majorHAnsi" w:eastAsiaTheme="majorEastAsia" w:hAnsiTheme="majorHAnsi" w:cstheme="majorBidi"/>
+      <w:i/>
+      <w:iCs/>
+      <w:color w:val="272727" w:themeColor="text1" w:themeTint="D8"/>
+      <w:sz w:val="21"/>
+      <w:szCs w:val="21"/>
     </w:rPr>
   </w:style>
   <w:style w:type="character" w:default="1" w:styleId="Standaardalinea-lettertype">
@@ -798,6 +3790,401 @@
       <w:sz w:val="18"/>
       <w:szCs w:val="18"/>
     </w:rPr>
+  </w:style>
+  <w:style w:type="character" w:customStyle="1" w:styleId="Kop2Char">
+    <w:name w:val="Kop 2 Char"/>
+    <w:basedOn w:val="Standaardalinea-lettertype"/>
+    <w:link w:val="Kop2"/>
+    <w:uiPriority w:val="9"/>
+    <w:rsid w:val="003B75A3"/>
+    <w:rPr>
+      <w:rFonts w:asciiTheme="majorHAnsi" w:eastAsiaTheme="majorEastAsia" w:hAnsiTheme="majorHAnsi" w:cstheme="majorBidi"/>
+      <w:color w:val="2F5496" w:themeColor="accent1" w:themeShade="BF"/>
+      <w:sz w:val="26"/>
+      <w:szCs w:val="26"/>
+    </w:rPr>
+  </w:style>
+  <w:style w:type="character" w:customStyle="1" w:styleId="Kop3Char">
+    <w:name w:val="Kop 3 Char"/>
+    <w:basedOn w:val="Standaardalinea-lettertype"/>
+    <w:link w:val="Kop3"/>
+    <w:uiPriority w:val="9"/>
+    <w:semiHidden/>
+    <w:rsid w:val="003B75A3"/>
+    <w:rPr>
+      <w:rFonts w:asciiTheme="majorHAnsi" w:eastAsiaTheme="majorEastAsia" w:hAnsiTheme="majorHAnsi" w:cstheme="majorBidi"/>
+      <w:color w:val="1F3763" w:themeColor="accent1" w:themeShade="7F"/>
+      <w:sz w:val="24"/>
+      <w:szCs w:val="24"/>
+    </w:rPr>
+  </w:style>
+  <w:style w:type="character" w:customStyle="1" w:styleId="Kop4Char">
+    <w:name w:val="Kop 4 Char"/>
+    <w:basedOn w:val="Standaardalinea-lettertype"/>
+    <w:link w:val="Kop4"/>
+    <w:uiPriority w:val="9"/>
+    <w:semiHidden/>
+    <w:rsid w:val="003B75A3"/>
+    <w:rPr>
+      <w:rFonts w:asciiTheme="majorHAnsi" w:eastAsiaTheme="majorEastAsia" w:hAnsiTheme="majorHAnsi" w:cstheme="majorBidi"/>
+      <w:i/>
+      <w:iCs/>
+      <w:color w:val="2F5496" w:themeColor="accent1" w:themeShade="BF"/>
+    </w:rPr>
+  </w:style>
+  <w:style w:type="character" w:customStyle="1" w:styleId="Kop5Char">
+    <w:name w:val="Kop 5 Char"/>
+    <w:basedOn w:val="Standaardalinea-lettertype"/>
+    <w:link w:val="Kop5"/>
+    <w:uiPriority w:val="9"/>
+    <w:semiHidden/>
+    <w:rsid w:val="003B75A3"/>
+    <w:rPr>
+      <w:rFonts w:asciiTheme="majorHAnsi" w:eastAsiaTheme="majorEastAsia" w:hAnsiTheme="majorHAnsi" w:cstheme="majorBidi"/>
+      <w:color w:val="2F5496" w:themeColor="accent1" w:themeShade="BF"/>
+    </w:rPr>
+  </w:style>
+  <w:style w:type="character" w:customStyle="1" w:styleId="Kop6Char">
+    <w:name w:val="Kop 6 Char"/>
+    <w:basedOn w:val="Standaardalinea-lettertype"/>
+    <w:link w:val="Kop6"/>
+    <w:uiPriority w:val="9"/>
+    <w:semiHidden/>
+    <w:rsid w:val="003B75A3"/>
+    <w:rPr>
+      <w:rFonts w:asciiTheme="majorHAnsi" w:eastAsiaTheme="majorEastAsia" w:hAnsiTheme="majorHAnsi" w:cstheme="majorBidi"/>
+      <w:color w:val="1F3763" w:themeColor="accent1" w:themeShade="7F"/>
+    </w:rPr>
+  </w:style>
+  <w:style w:type="character" w:customStyle="1" w:styleId="Kop7Char">
+    <w:name w:val="Kop 7 Char"/>
+    <w:basedOn w:val="Standaardalinea-lettertype"/>
+    <w:link w:val="Kop7"/>
+    <w:uiPriority w:val="9"/>
+    <w:semiHidden/>
+    <w:rsid w:val="003B75A3"/>
+    <w:rPr>
+      <w:rFonts w:asciiTheme="majorHAnsi" w:eastAsiaTheme="majorEastAsia" w:hAnsiTheme="majorHAnsi" w:cstheme="majorBidi"/>
+      <w:i/>
+      <w:iCs/>
+      <w:color w:val="1F3763" w:themeColor="accent1" w:themeShade="7F"/>
+    </w:rPr>
+  </w:style>
+  <w:style w:type="character" w:customStyle="1" w:styleId="Kop8Char">
+    <w:name w:val="Kop 8 Char"/>
+    <w:basedOn w:val="Standaardalinea-lettertype"/>
+    <w:link w:val="Kop8"/>
+    <w:uiPriority w:val="9"/>
+    <w:semiHidden/>
+    <w:rsid w:val="003B75A3"/>
+    <w:rPr>
+      <w:rFonts w:asciiTheme="majorHAnsi" w:eastAsiaTheme="majorEastAsia" w:hAnsiTheme="majorHAnsi" w:cstheme="majorBidi"/>
+      <w:color w:val="272727" w:themeColor="text1" w:themeTint="D8"/>
+      <w:sz w:val="21"/>
+      <w:szCs w:val="21"/>
+    </w:rPr>
+  </w:style>
+  <w:style w:type="character" w:customStyle="1" w:styleId="Kop9Char">
+    <w:name w:val="Kop 9 Char"/>
+    <w:basedOn w:val="Standaardalinea-lettertype"/>
+    <w:link w:val="Kop9"/>
+    <w:uiPriority w:val="9"/>
+    <w:semiHidden/>
+    <w:rsid w:val="003B75A3"/>
+    <w:rPr>
+      <w:rFonts w:asciiTheme="majorHAnsi" w:eastAsiaTheme="majorEastAsia" w:hAnsiTheme="majorHAnsi" w:cstheme="majorBidi"/>
+      <w:i/>
+      <w:iCs/>
+      <w:color w:val="272727" w:themeColor="text1" w:themeTint="D8"/>
+      <w:sz w:val="21"/>
+      <w:szCs w:val="21"/>
+    </w:rPr>
+  </w:style>
+  <w:style w:type="paragraph" w:styleId="Kopvaninhoudsopgave">
+    <w:name w:val="TOC Heading"/>
+    <w:basedOn w:val="Kop1"/>
+    <w:next w:val="Standaard"/>
+    <w:uiPriority w:val="39"/>
+    <w:unhideWhenUsed/>
+    <w:qFormat/>
+    <w:rsid w:val="001613BF"/>
+    <w:pPr>
+      <w:numPr>
+        <w:numId w:val="0"/>
+      </w:numPr>
+      <w:spacing w:line="259" w:lineRule="auto"/>
+      <w:outlineLvl w:val="9"/>
+    </w:pPr>
+    <w:rPr>
+      <w:lang w:eastAsia="nl-BE"/>
+    </w:rPr>
+  </w:style>
+  <w:style w:type="paragraph" w:styleId="Inhopg1">
+    <w:name w:val="toc 1"/>
+    <w:basedOn w:val="Standaard"/>
+    <w:next w:val="Standaard"/>
+    <w:autoRedefine/>
+    <w:uiPriority w:val="39"/>
+    <w:unhideWhenUsed/>
+    <w:rsid w:val="001613BF"/>
+    <w:pPr>
+      <w:spacing w:after="100"/>
+    </w:pPr>
+  </w:style>
+  <w:style w:type="paragraph" w:styleId="Inhopg2">
+    <w:name w:val="toc 2"/>
+    <w:basedOn w:val="Standaard"/>
+    <w:next w:val="Standaard"/>
+    <w:autoRedefine/>
+    <w:uiPriority w:val="39"/>
+    <w:unhideWhenUsed/>
+    <w:rsid w:val="001613BF"/>
+    <w:pPr>
+      <w:spacing w:after="100"/>
+      <w:ind w:left="220"/>
+    </w:pPr>
+  </w:style>
+  <w:style w:type="character" w:styleId="Hyperlink">
+    <w:name w:val="Hyperlink"/>
+    <w:basedOn w:val="Standaardalinea-lettertype"/>
+    <w:uiPriority w:val="99"/>
+    <w:unhideWhenUsed/>
+    <w:rsid w:val="001613BF"/>
+    <w:rPr>
+      <w:color w:val="0563C1" w:themeColor="hyperlink"/>
+      <w:u w:val="single"/>
+    </w:rPr>
+  </w:style>
+  <w:style w:type="table" w:styleId="Tabelraster">
+    <w:name w:val="Table Grid"/>
+    <w:basedOn w:val="Standaardtabel"/>
+    <w:uiPriority w:val="39"/>
+    <w:rsid w:val="00895D6B"/>
+    <w:pPr>
+      <w:spacing w:after="0" w:line="240" w:lineRule="auto"/>
+    </w:pPr>
+    <w:tblPr>
+      <w:tblBorders>
+        <w:top w:val="single" w:sz="4" w:space="0" w:color="auto"/>
+        <w:left w:val="single" w:sz="4" w:space="0" w:color="auto"/>
+        <w:bottom w:val="single" w:sz="4" w:space="0" w:color="auto"/>
+        <w:right w:val="single" w:sz="4" w:space="0" w:color="auto"/>
+        <w:insideH w:val="single" w:sz="4" w:space="0" w:color="auto"/>
+        <w:insideV w:val="single" w:sz="4" w:space="0" w:color="auto"/>
+      </w:tblBorders>
+    </w:tblPr>
+  </w:style>
+  <w:style w:type="table" w:styleId="Rastertabel5donker">
+    <w:name w:val="Grid Table 5 Dark"/>
+    <w:basedOn w:val="Standaardtabel"/>
+    <w:uiPriority w:val="50"/>
+    <w:rsid w:val="00967734"/>
+    <w:pPr>
+      <w:spacing w:after="0" w:line="240" w:lineRule="auto"/>
+    </w:pPr>
+    <w:tblPr>
+      <w:tblStyleRowBandSize w:val="1"/>
+      <w:tblStyleColBandSize w:val="1"/>
+      <w:tblBorders>
+        <w:top w:val="single" w:sz="4" w:space="0" w:color="FFFFFF" w:themeColor="background1"/>
+        <w:left w:val="single" w:sz="4" w:space="0" w:color="FFFFFF" w:themeColor="background1"/>
+        <w:bottom w:val="single" w:sz="4" w:space="0" w:color="FFFFFF" w:themeColor="background1"/>
+        <w:right w:val="single" w:sz="4" w:space="0" w:color="FFFFFF" w:themeColor="background1"/>
+        <w:insideH w:val="single" w:sz="4" w:space="0" w:color="FFFFFF" w:themeColor="background1"/>
+        <w:insideV w:val="single" w:sz="4" w:space="0" w:color="FFFFFF" w:themeColor="background1"/>
+      </w:tblBorders>
+    </w:tblPr>
+    <w:tcPr>
+      <w:shd w:val="clear" w:color="auto" w:fill="CCCCCC" w:themeFill="text1" w:themeFillTint="33"/>
+    </w:tcPr>
+    <w:tblStylePr w:type="firstRow">
+      <w:rPr>
+        <w:b/>
+        <w:bCs/>
+        <w:color w:val="FFFFFF" w:themeColor="background1"/>
+      </w:rPr>
+      <w:tblPr/>
+      <w:tcPr>
+        <w:tcBorders>
+          <w:top w:val="single" w:sz="4" w:space="0" w:color="FFFFFF" w:themeColor="background1"/>
+          <w:left w:val="single" w:sz="4" w:space="0" w:color="FFFFFF" w:themeColor="background1"/>
+          <w:right w:val="single" w:sz="4" w:space="0" w:color="FFFFFF" w:themeColor="background1"/>
+          <w:insideH w:val="nil"/>
+          <w:insideV w:val="nil"/>
+        </w:tcBorders>
+        <w:shd w:val="clear" w:color="auto" w:fill="000000" w:themeFill="text1"/>
+      </w:tcPr>
+    </w:tblStylePr>
+    <w:tblStylePr w:type="lastRow">
+      <w:rPr>
+        <w:b/>
+        <w:bCs/>
+        <w:color w:val="FFFFFF" w:themeColor="background1"/>
+      </w:rPr>
+      <w:tblPr/>
+      <w:tcPr>
+        <w:tcBorders>
+          <w:left w:val="single" w:sz="4" w:space="0" w:color="FFFFFF" w:themeColor="background1"/>
+          <w:bottom w:val="single" w:sz="4" w:space="0" w:color="FFFFFF" w:themeColor="background1"/>
+          <w:right w:val="single" w:sz="4" w:space="0" w:color="FFFFFF" w:themeColor="background1"/>
+          <w:insideH w:val="nil"/>
+          <w:insideV w:val="nil"/>
+        </w:tcBorders>
+        <w:shd w:val="clear" w:color="auto" w:fill="000000" w:themeFill="text1"/>
+      </w:tcPr>
+    </w:tblStylePr>
+    <w:tblStylePr w:type="firstCol">
+      <w:rPr>
+        <w:b/>
+        <w:bCs/>
+        <w:color w:val="FFFFFF" w:themeColor="background1"/>
+      </w:rPr>
+      <w:tblPr/>
+      <w:tcPr>
+        <w:tcBorders>
+          <w:top w:val="single" w:sz="4" w:space="0" w:color="FFFFFF" w:themeColor="background1"/>
+          <w:left w:val="single" w:sz="4" w:space="0" w:color="FFFFFF" w:themeColor="background1"/>
+          <w:bottom w:val="single" w:sz="4" w:space="0" w:color="FFFFFF" w:themeColor="background1"/>
+          <w:insideV w:val="nil"/>
+        </w:tcBorders>
+        <w:shd w:val="clear" w:color="auto" w:fill="000000" w:themeFill="text1"/>
+      </w:tcPr>
+    </w:tblStylePr>
+    <w:tblStylePr w:type="lastCol">
+      <w:rPr>
+        <w:b/>
+        <w:bCs/>
+        <w:color w:val="FFFFFF" w:themeColor="background1"/>
+      </w:rPr>
+      <w:tblPr/>
+      <w:tcPr>
+        <w:tcBorders>
+          <w:top w:val="single" w:sz="4" w:space="0" w:color="FFFFFF" w:themeColor="background1"/>
+          <w:bottom w:val="single" w:sz="4" w:space="0" w:color="FFFFFF" w:themeColor="background1"/>
+          <w:right w:val="single" w:sz="4" w:space="0" w:color="FFFFFF" w:themeColor="background1"/>
+          <w:insideV w:val="nil"/>
+        </w:tcBorders>
+        <w:shd w:val="clear" w:color="auto" w:fill="000000" w:themeFill="text1"/>
+      </w:tcPr>
+    </w:tblStylePr>
+    <w:tblStylePr w:type="band1Vert">
+      <w:tblPr/>
+      <w:tcPr>
+        <w:shd w:val="clear" w:color="auto" w:fill="999999" w:themeFill="text1" w:themeFillTint="66"/>
+      </w:tcPr>
+    </w:tblStylePr>
+    <w:tblStylePr w:type="band1Horz">
+      <w:tblPr/>
+      <w:tcPr>
+        <w:shd w:val="clear" w:color="auto" w:fill="999999" w:themeFill="text1" w:themeFillTint="66"/>
+      </w:tcPr>
+    </w:tblStylePr>
+  </w:style>
+  <w:style w:type="table" w:styleId="Rastertabel5donker-Accent3">
+    <w:name w:val="Grid Table 5 Dark Accent 3"/>
+    <w:basedOn w:val="Standaardtabel"/>
+    <w:uiPriority w:val="50"/>
+    <w:rsid w:val="00967734"/>
+    <w:pPr>
+      <w:spacing w:after="0" w:line="240" w:lineRule="auto"/>
+    </w:pPr>
+    <w:tblPr>
+      <w:tblStyleRowBandSize w:val="1"/>
+      <w:tblStyleColBandSize w:val="1"/>
+      <w:tblBorders>
+        <w:top w:val="single" w:sz="4" w:space="0" w:color="FFFFFF" w:themeColor="background1"/>
+        <w:left w:val="single" w:sz="4" w:space="0" w:color="FFFFFF" w:themeColor="background1"/>
+        <w:bottom w:val="single" w:sz="4" w:space="0" w:color="FFFFFF" w:themeColor="background1"/>
+        <w:right w:val="single" w:sz="4" w:space="0" w:color="FFFFFF" w:themeColor="background1"/>
+        <w:insideH w:val="single" w:sz="4" w:space="0" w:color="FFFFFF" w:themeColor="background1"/>
+        <w:insideV w:val="single" w:sz="4" w:space="0" w:color="FFFFFF" w:themeColor="background1"/>
+      </w:tblBorders>
+    </w:tblPr>
+    <w:tcPr>
+      <w:shd w:val="clear" w:color="auto" w:fill="EDEDED" w:themeFill="accent3" w:themeFillTint="33"/>
+    </w:tcPr>
+    <w:tblStylePr w:type="firstRow">
+      <w:rPr>
+        <w:b/>
+        <w:bCs/>
+        <w:color w:val="FFFFFF" w:themeColor="background1"/>
+      </w:rPr>
+      <w:tblPr/>
+      <w:tcPr>
+        <w:tcBorders>
+          <w:top w:val="single" w:sz="4" w:space="0" w:color="FFFFFF" w:themeColor="background1"/>
+          <w:left w:val="single" w:sz="4" w:space="0" w:color="FFFFFF" w:themeColor="background1"/>
+          <w:right w:val="single" w:sz="4" w:space="0" w:color="FFFFFF" w:themeColor="background1"/>
+          <w:insideH w:val="nil"/>
+          <w:insideV w:val="nil"/>
+        </w:tcBorders>
+        <w:shd w:val="clear" w:color="auto" w:fill="A5A5A5" w:themeFill="accent3"/>
+      </w:tcPr>
+    </w:tblStylePr>
+    <w:tblStylePr w:type="lastRow">
+      <w:rPr>
+        <w:b/>
+        <w:bCs/>
+        <w:color w:val="FFFFFF" w:themeColor="background1"/>
+      </w:rPr>
+      <w:tblPr/>
+      <w:tcPr>
+        <w:tcBorders>
+          <w:left w:val="single" w:sz="4" w:space="0" w:color="FFFFFF" w:themeColor="background1"/>
+          <w:bottom w:val="single" w:sz="4" w:space="0" w:color="FFFFFF" w:themeColor="background1"/>
+          <w:right w:val="single" w:sz="4" w:space="0" w:color="FFFFFF" w:themeColor="background1"/>
+          <w:insideH w:val="nil"/>
+          <w:insideV w:val="nil"/>
+        </w:tcBorders>
+        <w:shd w:val="clear" w:color="auto" w:fill="A5A5A5" w:themeFill="accent3"/>
+      </w:tcPr>
+    </w:tblStylePr>
+    <w:tblStylePr w:type="firstCol">
+      <w:rPr>
+        <w:b/>
+        <w:bCs/>
+        <w:color w:val="FFFFFF" w:themeColor="background1"/>
+      </w:rPr>
+      <w:tblPr/>
+      <w:tcPr>
+        <w:tcBorders>
+          <w:top w:val="single" w:sz="4" w:space="0" w:color="FFFFFF" w:themeColor="background1"/>
+          <w:left w:val="single" w:sz="4" w:space="0" w:color="FFFFFF" w:themeColor="background1"/>
+          <w:bottom w:val="single" w:sz="4" w:space="0" w:color="FFFFFF" w:themeColor="background1"/>
+          <w:insideV w:val="nil"/>
+        </w:tcBorders>
+        <w:shd w:val="clear" w:color="auto" w:fill="A5A5A5" w:themeFill="accent3"/>
+      </w:tcPr>
+    </w:tblStylePr>
+    <w:tblStylePr w:type="lastCol">
+      <w:rPr>
+        <w:b/>
+        <w:bCs/>
+        <w:color w:val="FFFFFF" w:themeColor="background1"/>
+      </w:rPr>
+      <w:tblPr/>
+      <w:tcPr>
+        <w:tcBorders>
+          <w:top w:val="single" w:sz="4" w:space="0" w:color="FFFFFF" w:themeColor="background1"/>
+          <w:bottom w:val="single" w:sz="4" w:space="0" w:color="FFFFFF" w:themeColor="background1"/>
+          <w:right w:val="single" w:sz="4" w:space="0" w:color="FFFFFF" w:themeColor="background1"/>
+          <w:insideV w:val="nil"/>
+        </w:tcBorders>
+        <w:shd w:val="clear" w:color="auto" w:fill="A5A5A5" w:themeFill="accent3"/>
+      </w:tcPr>
+    </w:tblStylePr>
+    <w:tblStylePr w:type="band1Vert">
+      <w:tblPr/>
+      <w:tcPr>
+        <w:shd w:val="clear" w:color="auto" w:fill="DBDBDB" w:themeFill="accent3" w:themeFillTint="66"/>
+      </w:tcPr>
+    </w:tblStylePr>
+    <w:tblStylePr w:type="band1Horz">
+      <w:tblPr/>
+      <w:tcPr>
+        <w:shd w:val="clear" w:color="auto" w:fill="DBDBDB" w:themeFill="accent3" w:themeFillTint="66"/>
+      </w:tcPr>
+    </w:tblStylePr>
   </w:style>
 </w:styles>
 </file>
@@ -1095,4 +4482,16 @@
     </a:ext>
   </a:extLst>
 </a:theme>
+</file>
+
+<file path=customXml/item1.xml><?xml version="1.0" encoding="utf-8"?>
+<b:Sources xmlns:b="http://schemas.openxmlformats.org/officeDocument/2006/bibliography" xmlns="http://schemas.openxmlformats.org/officeDocument/2006/bibliography" SelectedStyle="\APASixthEditionOfficeOnline.xsl" StyleName="APA" Version="6"/>
+</file>
+
+<file path=customXml/itemProps1.xml><?xml version="1.0" encoding="utf-8"?>
+<ds:datastoreItem xmlns:ds="http://schemas.openxmlformats.org/officeDocument/2006/customXml" ds:itemID="{B5B452C6-D5E4-4D7D-932C-1E34BA75E02B}">
+  <ds:schemaRefs>
+    <ds:schemaRef ds:uri="http://schemas.openxmlformats.org/officeDocument/2006/bibliography"/>
+  </ds:schemaRefs>
+</ds:datastoreItem>
 </file>
--- a/Data Advanced.docx
+++ b/Data Advanced.docx
@@ -42,7 +42,11 @@
     <w:sdt>
       <w:sdtPr>
         <w:rPr>
-          <w:lang w:val="nl-NL"/>
+          <w:rFonts w:asciiTheme="minorHAnsi" w:eastAsiaTheme="minorHAnsi" w:hAnsiTheme="minorHAnsi" w:cstheme="minorBidi"/>
+          <w:color w:val="auto"/>
+          <w:sz w:val="22"/>
+          <w:szCs w:val="22"/>
+          <w:lang w:val="nl-NL" w:eastAsia="en-US"/>
         </w:rPr>
         <w:id w:val="1510013520"/>
         <w:docPartObj>
@@ -52,13 +56,8 @@
       </w:sdtPr>
       <w:sdtEndPr>
         <w:rPr>
-          <w:rFonts w:asciiTheme="minorHAnsi" w:eastAsiaTheme="minorHAnsi" w:hAnsiTheme="minorHAnsi" w:cstheme="minorBidi"/>
           <w:b/>
           <w:bCs/>
-          <w:color w:val="auto"/>
-          <w:sz w:val="22"/>
-          <w:szCs w:val="22"/>
-          <w:lang w:eastAsia="en-US"/>
         </w:rPr>
       </w:sdtEndPr>
       <w:sdtContent>
@@ -112,21 +111,7 @@
                 <w:rStyle w:val="Hyperlink"/>
                 <w:noProof/>
               </w:rPr>
-              <w:t>Opga</w:t>
-            </w:r>
-            <w:r>
-              <w:rPr>
-                <w:rStyle w:val="Hyperlink"/>
-                <w:noProof/>
-              </w:rPr>
-              <w:t>v</w:t>
-            </w:r>
-            <w:r>
-              <w:rPr>
-                <w:rStyle w:val="Hyperlink"/>
-                <w:noProof/>
-              </w:rPr>
-              <w:t>en 1a</w:t>
+              <w:t>Opgaven 1a</w:t>
             </w:r>
             <w:r>
               <w:rPr>
@@ -1291,6 +1276,9 @@
       </w:r>
       <w:proofErr w:type="spellStart"/>
       <w:r>
+        <w:rPr>
+          <w:i/>
+        </w:rPr>
         <w:t>library</w:t>
       </w:r>
       <w:proofErr w:type="spellEnd"/>
@@ -1307,6 +1295,9 @@
       </w:r>
       <w:r>
         <w:t xml:space="preserve"> Deze heeft een ingebouwde </w:t>
+      </w:r>
+      <w:r>
+        <w:t>functie voor het inladen van Excel documenten.</w:t>
       </w:r>
     </w:p>
     <w:p>
@@ -1363,6 +1354,19 @@
     </w:p>
     <w:p>
       <w:r>
+        <w:t xml:space="preserve">Om een willekeurige geboorte datum te genereren hebben we een functie gekozen die we hebben gevonden op </w:t>
+      </w:r>
+      <w:proofErr w:type="spellStart"/>
+      <w:r>
+        <w:t>StackOverflow</w:t>
+      </w:r>
+      <w:proofErr w:type="spellEnd"/>
+      <w:r>
+        <w:t>. Wij hebben er ook voor gekozen om een extra kolom categorie in te voegen, omdat we deze later gemakkelijker kunnen gebruiker van het genereren van de kolom inzet.</w:t>
+      </w:r>
+    </w:p>
+    <w:p>
+      <w:r>
         <w:rPr>
           <w:noProof/>
         </w:rPr>
@@ -1499,6 +1503,19 @@
     </w:p>
     <w:p>
       <w:pPr>
+        <w:rPr>
+          <w:vertAlign w:val="subscript"/>
+        </w:rPr>
+      </w:pPr>
+      <w:r>
+        <w:rPr>
+          <w:vertAlign w:val="subscript"/>
+        </w:rPr>
+        <w:t>(deze functie is zelf geschreven)</w:t>
+      </w:r>
+    </w:p>
+    <w:p>
+      <w:pPr>
         <w:spacing w:line="259" w:lineRule="auto"/>
       </w:pPr>
       <w:r>
@@ -1518,6 +1535,24 @@
         <w:t xml:space="preserve"> met 3 mogelijke categorieën</w:t>
       </w:r>
       <w:bookmarkEnd w:id="3"/>
+    </w:p>
+    <w:p>
+      <w:r>
+        <w:t>Om te kolom inzet te genereren hebben we een functie geschreven die de kolom categorie omzet in de inzet.</w:t>
+      </w:r>
+    </w:p>
+    <w:p>
+      <w:r>
+        <w:t xml:space="preserve">Dit word gedaan door een </w:t>
+      </w:r>
+      <w:proofErr w:type="spellStart"/>
+      <w:r>
+        <w:t>lambda</w:t>
+      </w:r>
+      <w:proofErr w:type="spellEnd"/>
+      <w:r>
+        <w:t xml:space="preserve"> functie die op elke rij word uitgevoerd.</w:t>
+      </w:r>
     </w:p>
     <w:p>
       <w:r>
@@ -1734,8 +1769,6 @@
         <w:pStyle w:val="Kop2"/>
       </w:pPr>
       <w:bookmarkStart w:id="5" w:name="_Toc5881727"/>
-      <w:bookmarkStart w:id="6" w:name="_GoBack"/>
-      <w:bookmarkEnd w:id="6"/>
       <w:r>
         <w:lastRenderedPageBreak/>
         <w:t xml:space="preserve">Staafdiagram van het aantal gemaakte </w:t>
@@ -1852,14 +1885,27 @@
     </w:p>
     <w:p>
       <w:r>
-        <w:t>[… bespreek …]</w:t>
+        <w:t xml:space="preserve">Uit deze staaf diagram kunnen we afleiden dat het aantal gemaakte goals gelinkt is aan de positie op het veld. Hoe dichten een </w:t>
+      </w:r>
+      <w:proofErr w:type="spellStart"/>
+      <w:r>
+        <w:t>speler’s</w:t>
+      </w:r>
+      <w:proofErr w:type="spellEnd"/>
+      <w:r>
+        <w:t xml:space="preserve"> positie bij de goal van de tegenstanders hoe meer goals hij/zij kan maken.</w:t>
+      </w:r>
+    </w:p>
+    <w:p>
+      <w:r>
+        <w:t>We zien ook dat speler met een goede inzet meer goals maken dan spelers met een zeer goede inzet. Dit is echter niet noodzakelijk correct, er zijn ook gewoon meer spelers met een goede inzet dan een zeer goede inzet.</w:t>
       </w:r>
     </w:p>
     <w:p>
       <w:pPr>
         <w:pStyle w:val="Kop2"/>
       </w:pPr>
-      <w:bookmarkStart w:id="7" w:name="_Toc5881728"/>
+      <w:bookmarkStart w:id="6" w:name="_Toc5881728"/>
       <w:r>
         <w:t xml:space="preserve">Gemiddelde en de modus van kolom D (aantal gemaakte </w:t>
       </w:r>
@@ -1871,19 +1917,110 @@
       <w:r>
         <w:t>) per positie</w:t>
       </w:r>
+      <w:bookmarkEnd w:id="6"/>
+    </w:p>
+    <w:p>
+      <w:r>
+        <w:rPr>
+          <w:noProof/>
+        </w:rPr>
+        <w:drawing>
+          <wp:inline distT="0" distB="0" distL="0" distR="0" wp14:anchorId="1B149675" wp14:editId="027FE705">
+            <wp:extent cx="5760720" cy="927735"/>
+            <wp:effectExtent l="0" t="0" r="0" b="5715"/>
+            <wp:docPr id="7" name="Afbeelding 7"/>
+            <wp:cNvGraphicFramePr>
+              <a:graphicFrameLocks xmlns:a="http://schemas.openxmlformats.org/drawingml/2006/main" noChangeAspect="1"/>
+            </wp:cNvGraphicFramePr>
+            <a:graphic xmlns:a="http://schemas.openxmlformats.org/drawingml/2006/main">
+              <a:graphicData uri="http://schemas.openxmlformats.org/drawingml/2006/picture">
+                <pic:pic xmlns:pic="http://schemas.openxmlformats.org/drawingml/2006/picture">
+                  <pic:nvPicPr>
+                    <pic:cNvPr id="1" name=""/>
+                    <pic:cNvPicPr/>
+                  </pic:nvPicPr>
+                  <pic:blipFill>
+                    <a:blip r:embed="rId16"/>
+                    <a:stretch>
+                      <a:fillRect/>
+                    </a:stretch>
+                  </pic:blipFill>
+                  <pic:spPr>
+                    <a:xfrm>
+                      <a:off x="0" y="0"/>
+                      <a:ext cx="5760720" cy="927735"/>
+                    </a:xfrm>
+                    <a:prstGeom prst="rect">
+                      <a:avLst/>
+                    </a:prstGeom>
+                  </pic:spPr>
+                </pic:pic>
+              </a:graphicData>
+            </a:graphic>
+          </wp:inline>
+        </w:drawing>
+      </w:r>
+    </w:p>
+    <w:p>
+      <w:r>
+        <w:rPr>
+          <w:noProof/>
+        </w:rPr>
+        <w:drawing>
+          <wp:inline distT="0" distB="0" distL="0" distR="0" wp14:anchorId="747EBA33" wp14:editId="3CBA2FD6">
+            <wp:extent cx="1485900" cy="409575"/>
+            <wp:effectExtent l="0" t="0" r="0" b="9525"/>
+            <wp:docPr id="12" name="Afbeelding 12"/>
+            <wp:cNvGraphicFramePr>
+              <a:graphicFrameLocks xmlns:a="http://schemas.openxmlformats.org/drawingml/2006/main" noChangeAspect="1"/>
+            </wp:cNvGraphicFramePr>
+            <a:graphic xmlns:a="http://schemas.openxmlformats.org/drawingml/2006/main">
+              <a:graphicData uri="http://schemas.openxmlformats.org/drawingml/2006/picture">
+                <pic:pic xmlns:pic="http://schemas.openxmlformats.org/drawingml/2006/picture">
+                  <pic:nvPicPr>
+                    <pic:cNvPr id="1" name=""/>
+                    <pic:cNvPicPr/>
+                  </pic:nvPicPr>
+                  <pic:blipFill>
+                    <a:blip r:embed="rId17"/>
+                    <a:stretch>
+                      <a:fillRect/>
+                    </a:stretch>
+                  </pic:blipFill>
+                  <pic:spPr>
+                    <a:xfrm>
+                      <a:off x="0" y="0"/>
+                      <a:ext cx="1485900" cy="409575"/>
+                    </a:xfrm>
+                    <a:prstGeom prst="rect">
+                      <a:avLst/>
+                    </a:prstGeom>
+                  </pic:spPr>
+                </pic:pic>
+              </a:graphicData>
+            </a:graphic>
+          </wp:inline>
+        </w:drawing>
+      </w:r>
+    </w:p>
+    <w:p>
+      <w:pPr>
+        <w:spacing w:line="259" w:lineRule="auto"/>
+      </w:pPr>
+      <w:r>
+        <w:br w:type="page"/>
+      </w:r>
+    </w:p>
+    <w:p>
+      <w:pPr>
+        <w:pStyle w:val="Kop2"/>
+      </w:pPr>
+      <w:bookmarkStart w:id="7" w:name="_Toc5881729"/>
+      <w:r>
+        <w:lastRenderedPageBreak/>
+        <w:t>Kwartiel 1 en standaardafwijking van kolom G (gewicht)</w:t>
+      </w:r>
       <w:bookmarkEnd w:id="7"/>
-    </w:p>
-    <w:p/>
-    <w:p/>
-    <w:p>
-      <w:pPr>
-        <w:pStyle w:val="Kop2"/>
-      </w:pPr>
-      <w:bookmarkStart w:id="8" w:name="_Toc5881729"/>
-      <w:r>
-        <w:t>Kwartiel 1 en standaardafwijking van kolom G (gewicht)</w:t>
-      </w:r>
-      <w:bookmarkEnd w:id="8"/>
     </w:p>
     <w:p>
       <w:r>
@@ -1906,7 +2043,7 @@
                     <pic:cNvPicPr/>
                   </pic:nvPicPr>
                   <pic:blipFill>
-                    <a:blip r:embed="rId16"/>
+                    <a:blip r:embed="rId18"/>
                     <a:stretch>
                       <a:fillRect/>
                     </a:stretch>
@@ -1948,7 +2085,7 @@
                     <pic:cNvPicPr/>
                   </pic:nvPicPr>
                   <pic:blipFill>
-                    <a:blip r:embed="rId17"/>
+                    <a:blip r:embed="rId19"/>
                     <a:stretch>
                       <a:fillRect/>
                     </a:stretch>
@@ -1971,25 +2108,16 @@
     </w:p>
     <w:p>
       <w:pPr>
-        <w:spacing w:line="259" w:lineRule="auto"/>
-      </w:pPr>
-      <w:r>
-        <w:br w:type="page"/>
-      </w:r>
-    </w:p>
-    <w:p>
-      <w:pPr>
         <w:pStyle w:val="Kop2"/>
       </w:pPr>
-      <w:bookmarkStart w:id="9" w:name="_Toc5881730"/>
-      <w:r>
-        <w:lastRenderedPageBreak/>
+      <w:bookmarkStart w:id="8" w:name="_Toc5881730"/>
+      <w:r>
         <w:t xml:space="preserve">Verband tussen positie op het veld en het aantal goals </w:t>
       </w:r>
       <w:r>
         <w:t>gescoord</w:t>
       </w:r>
-      <w:bookmarkEnd w:id="9"/>
+      <w:bookmarkEnd w:id="8"/>
     </w:p>
     <w:p>
       <w:r>
@@ -2012,7 +2140,7 @@
                     <pic:cNvPicPr/>
                   </pic:nvPicPr>
                   <pic:blipFill>
-                    <a:blip r:embed="rId18"/>
+                    <a:blip r:embed="rId20"/>
                     <a:stretch>
                       <a:fillRect/>
                     </a:stretch>
@@ -2056,7 +2184,7 @@
                     </pic:cNvPicPr>
                   </pic:nvPicPr>
                   <pic:blipFill>
-                    <a:blip r:embed="rId19">
+                    <a:blip r:embed="rId21">
                       <a:extLst>
                         <a:ext uri="{28A0092B-C50C-407E-A947-70E740481C1C}">
                           <a14:useLocalDpi xmlns:a14="http://schemas.microsoft.com/office/drawing/2010/main" val="0"/>
@@ -2090,7 +2218,25 @@
     </w:p>
     <w:p>
       <w:r>
-        <w:t>[… bespreek …]</w:t>
+        <w:t>We zien in deze staafdiagram dat de positie op het veld gelinkt is aan het aantal goals dat er gemaakt word. De spelers dichter bij het doel van de tegenspelers maken meer goals dan de speler dichter bij hun eigen goal.</w:t>
+      </w:r>
+    </w:p>
+    <w:p>
+      <w:r>
+        <w:t xml:space="preserve">Dit is zeker ook logische sinds een keeper niet uit zijn goals zal komen om bij de tegenstanders te scoren. Hetzelfde geld voor speler op de staart positie, zij houden zich meer bezig met verdedigen </w:t>
+      </w:r>
+      <w:proofErr w:type="spellStart"/>
+      <w:r>
+        <w:t>ipv</w:t>
+      </w:r>
+      <w:proofErr w:type="spellEnd"/>
+      <w:r>
+        <w:t xml:space="preserve"> aanvallen.</w:t>
+      </w:r>
+    </w:p>
+    <w:p>
+      <w:r>
+        <w:t>Om dit te bekomen hebben we het aantal gemaakt goals per positie opgeteld en gesorteerd op het aantal gemaakte goals. Zo hebben we gezien dat de grafiek in volgorde van positie op het veld staat. Piloten vooraan en keeper achteraan.</w:t>
       </w:r>
     </w:p>
     <w:p>
@@ -2105,7 +2251,7 @@
       <w:pPr>
         <w:pStyle w:val="Kop2"/>
       </w:pPr>
-      <w:bookmarkStart w:id="10" w:name="_Toc5881731"/>
+      <w:bookmarkStart w:id="9" w:name="_Toc5881731"/>
       <w:r>
         <w:lastRenderedPageBreak/>
         <w:t>Cirkeldiagram: verdeling</w:t>
@@ -2116,7 +2262,7 @@
       <w:r>
         <w:t xml:space="preserve"> inzet</w:t>
       </w:r>
-      <w:bookmarkEnd w:id="10"/>
+      <w:bookmarkEnd w:id="9"/>
     </w:p>
     <w:p>
       <w:r>
@@ -2139,7 +2285,7 @@
                     <pic:cNvPicPr/>
                   </pic:nvPicPr>
                   <pic:blipFill>
-                    <a:blip r:embed="rId20"/>
+                    <a:blip r:embed="rId22"/>
                     <a:stretch>
                       <a:fillRect/>
                     </a:stretch>
@@ -2183,7 +2329,7 @@
                     </pic:cNvPicPr>
                   </pic:nvPicPr>
                   <pic:blipFill>
-                    <a:blip r:embed="rId21">
+                    <a:blip r:embed="rId23">
                       <a:extLst>
                         <a:ext uri="{28A0092B-C50C-407E-A947-70E740481C1C}">
                           <a14:useLocalDpi xmlns:a14="http://schemas.microsoft.com/office/drawing/2010/main" val="0"/>
@@ -2217,7 +2363,10 @@
     </w:p>
     <w:p>
       <w:r>
-        <w:t>[… bespreek …]</w:t>
+        <w:t xml:space="preserve">We zien in de bovenstaande diagram </w:t>
+      </w:r>
+      <w:r>
+        <w:t>dat er bijna evenveel goede spelers zijn als matige en zeer goede bijeengeteld. Dit toont dus ook wel aan dat we het diagram van 1.5 niet kunnen gebruiker om het aantal gemaakte goals per inzet te bespreken, omdat deze geen rekening houd met het feit dat er meer goede spelers zijn dan matige en zeer goede.</w:t>
       </w:r>
     </w:p>
     <w:p>
@@ -2232,7 +2381,7 @@
       <w:pPr>
         <w:pStyle w:val="Kop2"/>
       </w:pPr>
-      <w:bookmarkStart w:id="11" w:name="_Toc5881732"/>
+      <w:bookmarkStart w:id="10" w:name="_Toc5881732"/>
       <w:proofErr w:type="spellStart"/>
       <w:r>
         <w:lastRenderedPageBreak/>
@@ -2250,7 +2399,7 @@
       <w:r>
         <w:t xml:space="preserve"> van posities linkervleugel, rechtervleugel en piloot</w:t>
       </w:r>
-      <w:bookmarkEnd w:id="11"/>
+      <w:bookmarkEnd w:id="10"/>
     </w:p>
     <w:p>
       <w:r>
@@ -2273,7 +2422,7 @@
                     <pic:cNvPicPr/>
                   </pic:nvPicPr>
                   <pic:blipFill>
-                    <a:blip r:embed="rId22"/>
+                    <a:blip r:embed="rId24"/>
                     <a:stretch>
                       <a:fillRect/>
                     </a:stretch>
@@ -2317,7 +2466,7 @@
                     </pic:cNvPicPr>
                   </pic:nvPicPr>
                   <pic:blipFill>
-                    <a:blip r:embed="rId23">
+                    <a:blip r:embed="rId25">
                       <a:extLst>
                         <a:ext uri="{28A0092B-C50C-407E-A947-70E740481C1C}">
                           <a14:useLocalDpi xmlns:a14="http://schemas.microsoft.com/office/drawing/2010/main" val="0"/>
@@ -2350,8 +2499,35 @@
       </w:r>
     </w:p>
     <w:p>
-      <w:r>
-        <w:t>[… bespreek …]</w:t>
+      <w:pPr>
+        <w:spacing w:line="259" w:lineRule="auto"/>
+      </w:pPr>
+      <w:r>
+        <w:t xml:space="preserve">Aan de hand van het </w:t>
+      </w:r>
+      <w:proofErr w:type="spellStart"/>
+      <w:r>
+        <w:t>bloxplot</w:t>
+      </w:r>
+      <w:proofErr w:type="spellEnd"/>
+      <w:r>
+        <w:t xml:space="preserve"> kunnen we zien dat voor de posities linker- en rechtervleugel vrij gelijk zijn in hoeveel goals elke persoon maakt 50% van deze speler maken 1-4 goals.</w:t>
+      </w:r>
+    </w:p>
+    <w:p>
+      <w:pPr>
+        <w:spacing w:line="259" w:lineRule="auto"/>
+      </w:pPr>
+      <w:r>
+        <w:t>Wanneer we kijken naar de piloot positie, zien we dat zij meestal meer goals maken. 50% van de spelers op deze positie maakt 3-5 goals terwijl de onderste 25% maar 1-3 goals maakt. We</w:t>
+      </w:r>
+      <w:bookmarkStart w:id="11" w:name="_GoBack"/>
+      <w:bookmarkEnd w:id="11"/>
+      <w:r>
+        <w:t xml:space="preserve"> zien dat ze in het algemeen mee</w:t>
+      </w:r>
+      <w:r>
+        <w:t>r goals maken dan de spelers op andere posities.</w:t>
       </w:r>
     </w:p>
     <w:p>
@@ -2806,6 +2982,17 @@
         <w:t>Opgave 2</w:t>
       </w:r>
       <w:bookmarkEnd w:id="14"/>
+    </w:p>
+    <w:p>
+      <w:pPr>
+        <w:pStyle w:val="Kop2"/>
+      </w:pPr>
+    </w:p>
+    <w:p/>
+    <w:p>
+      <w:pPr>
+        <w:pStyle w:val="Kop2"/>
+      </w:pPr>
     </w:p>
     <w:p/>
     <w:sectPr>
@@ -4489,7 +4676,7 @@
 </file>
 
 <file path=customXml/itemProps1.xml><?xml version="1.0" encoding="utf-8"?>
-<ds:datastoreItem xmlns:ds="http://schemas.openxmlformats.org/officeDocument/2006/customXml" ds:itemID="{B5B452C6-D5E4-4D7D-932C-1E34BA75E02B}">
+<ds:datastoreItem xmlns:ds="http://schemas.openxmlformats.org/officeDocument/2006/customXml" ds:itemID="{4518A166-7254-488C-B068-82408FEF6C7D}">
   <ds:schemaRefs>
     <ds:schemaRef ds:uri="http://schemas.openxmlformats.org/officeDocument/2006/bibliography"/>
   </ds:schemaRefs>

--- a/Data Advanced.docx
+++ b/Data Advanced.docx
@@ -4,7 +4,7 @@
   <w:body>
     <w:p>
       <w:pPr>
-        <w:pStyle w:val="Titel"/>
+        <w:pStyle w:val="Title"/>
       </w:pPr>
       <w:r>
         <w:t>PE Data Advanced</w:t>
@@ -17,7 +17,7 @@
     </w:p>
     <w:p>
       <w:pPr>
-        <w:pStyle w:val="Lijstalinea"/>
+        <w:pStyle w:val="ListParagraph"/>
         <w:numPr>
           <w:ilvl w:val="0"/>
           <w:numId w:val="1"/>
@@ -29,7 +29,7 @@
     </w:p>
     <w:p>
       <w:pPr>
-        <w:pStyle w:val="Lijstalinea"/>
+        <w:pStyle w:val="ListParagraph"/>
         <w:numPr>
           <w:ilvl w:val="0"/>
           <w:numId w:val="1"/>
@@ -63,7 +63,7 @@
       <w:sdtContent>
         <w:p>
           <w:pPr>
-            <w:pStyle w:val="Kopvaninhoudsopgave"/>
+            <w:pStyle w:val="TOCHeading"/>
           </w:pPr>
           <w:r>
             <w:rPr>
@@ -74,7 +74,7 @@
         </w:p>
         <w:p>
           <w:pPr>
-            <w:pStyle w:val="Inhopg1"/>
+            <w:pStyle w:val="TOC1"/>
             <w:tabs>
               <w:tab w:val="left" w:pos="440"/>
               <w:tab w:val="right" w:leader="dot" w:pos="9062"/>
@@ -165,7 +165,7 @@
         </w:p>
         <w:p>
           <w:pPr>
-            <w:pStyle w:val="Inhopg2"/>
+            <w:pStyle w:val="TOC2"/>
             <w:tabs>
               <w:tab w:val="left" w:pos="880"/>
               <w:tab w:val="right" w:leader="dot" w:pos="9062"/>
@@ -247,7 +247,7 @@
         </w:p>
         <w:p>
           <w:pPr>
-            <w:pStyle w:val="Inhopg2"/>
+            <w:pStyle w:val="TOC2"/>
             <w:tabs>
               <w:tab w:val="left" w:pos="880"/>
               <w:tab w:val="right" w:leader="dot" w:pos="9062"/>
@@ -329,7 +329,7 @@
         </w:p>
         <w:p>
           <w:pPr>
-            <w:pStyle w:val="Inhopg2"/>
+            <w:pStyle w:val="TOC2"/>
             <w:tabs>
               <w:tab w:val="left" w:pos="880"/>
               <w:tab w:val="right" w:leader="dot" w:pos="9062"/>
@@ -411,7 +411,7 @@
         </w:p>
         <w:p>
           <w:pPr>
-            <w:pStyle w:val="Inhopg2"/>
+            <w:pStyle w:val="TOC2"/>
             <w:tabs>
               <w:tab w:val="left" w:pos="880"/>
               <w:tab w:val="right" w:leader="dot" w:pos="9062"/>
@@ -493,7 +493,7 @@
         </w:p>
         <w:p>
           <w:pPr>
-            <w:pStyle w:val="Inhopg2"/>
+            <w:pStyle w:val="TOC2"/>
             <w:tabs>
               <w:tab w:val="left" w:pos="880"/>
               <w:tab w:val="right" w:leader="dot" w:pos="9062"/>
@@ -575,7 +575,7 @@
         </w:p>
         <w:p>
           <w:pPr>
-            <w:pStyle w:val="Inhopg2"/>
+            <w:pStyle w:val="TOC2"/>
             <w:tabs>
               <w:tab w:val="left" w:pos="880"/>
               <w:tab w:val="right" w:leader="dot" w:pos="9062"/>
@@ -657,7 +657,7 @@
         </w:p>
         <w:p>
           <w:pPr>
-            <w:pStyle w:val="Inhopg2"/>
+            <w:pStyle w:val="TOC2"/>
             <w:tabs>
               <w:tab w:val="left" w:pos="880"/>
               <w:tab w:val="right" w:leader="dot" w:pos="9062"/>
@@ -739,7 +739,7 @@
         </w:p>
         <w:p>
           <w:pPr>
-            <w:pStyle w:val="Inhopg2"/>
+            <w:pStyle w:val="TOC2"/>
             <w:tabs>
               <w:tab w:val="left" w:pos="880"/>
               <w:tab w:val="right" w:leader="dot" w:pos="9062"/>
@@ -821,7 +821,7 @@
         </w:p>
         <w:p>
           <w:pPr>
-            <w:pStyle w:val="Inhopg2"/>
+            <w:pStyle w:val="TOC2"/>
             <w:tabs>
               <w:tab w:val="left" w:pos="880"/>
               <w:tab w:val="right" w:leader="dot" w:pos="9062"/>
@@ -903,7 +903,7 @@
         </w:p>
         <w:p>
           <w:pPr>
-            <w:pStyle w:val="Inhopg2"/>
+            <w:pStyle w:val="TOC2"/>
             <w:tabs>
               <w:tab w:val="left" w:pos="880"/>
               <w:tab w:val="right" w:leader="dot" w:pos="9062"/>
@@ -985,7 +985,7 @@
         </w:p>
         <w:p>
           <w:pPr>
-            <w:pStyle w:val="Inhopg2"/>
+            <w:pStyle w:val="TOC2"/>
             <w:tabs>
               <w:tab w:val="left" w:pos="880"/>
               <w:tab w:val="right" w:leader="dot" w:pos="9062"/>
@@ -1067,7 +1067,7 @@
         </w:p>
         <w:p>
           <w:pPr>
-            <w:pStyle w:val="Inhopg1"/>
+            <w:pStyle w:val="TOC1"/>
             <w:tabs>
               <w:tab w:val="left" w:pos="440"/>
               <w:tab w:val="right" w:leader="dot" w:pos="9062"/>
@@ -1149,7 +1149,7 @@
         </w:p>
         <w:p>
           <w:pPr>
-            <w:pStyle w:val="Inhopg1"/>
+            <w:pStyle w:val="TOC1"/>
             <w:tabs>
               <w:tab w:val="left" w:pos="440"/>
               <w:tab w:val="right" w:leader="dot" w:pos="9062"/>
@@ -1251,7 +1251,7 @@
     </w:p>
     <w:p>
       <w:pPr>
-        <w:pStyle w:val="Kop1"/>
+        <w:pStyle w:val="Heading1"/>
       </w:pPr>
       <w:bookmarkStart w:id="0" w:name="_Toc5881722"/>
       <w:r>
@@ -1262,7 +1262,7 @@
     </w:p>
     <w:p>
       <w:pPr>
-        <w:pStyle w:val="Kop2"/>
+        <w:pStyle w:val="Heading2"/>
       </w:pPr>
       <w:bookmarkStart w:id="1" w:name="_Toc5881723"/>
       <w:r>
@@ -1274,24 +1274,14 @@
       <w:r>
         <w:t xml:space="preserve">Hiervoor hebben wij de python </w:t>
       </w:r>
-      <w:proofErr w:type="spellStart"/>
       <w:r>
         <w:rPr>
           <w:i/>
         </w:rPr>
         <w:t>library</w:t>
       </w:r>
-      <w:proofErr w:type="spellEnd"/>
-      <w:r>
-        <w:t xml:space="preserve"> “</w:t>
-      </w:r>
-      <w:proofErr w:type="spellStart"/>
-      <w:r>
-        <w:t>pandas</w:t>
-      </w:r>
-      <w:proofErr w:type="spellEnd"/>
-      <w:r>
-        <w:t>” gebruikt.</w:t>
+      <w:r>
+        <w:t xml:space="preserve"> “pandas” gebruikt.</w:t>
       </w:r>
       <w:r>
         <w:t xml:space="preserve"> Deze heeft een ingebouwde </w:t>
@@ -1344,7 +1334,7 @@
     </w:p>
     <w:p>
       <w:pPr>
-        <w:pStyle w:val="Kop2"/>
+        <w:pStyle w:val="Heading2"/>
       </w:pPr>
       <w:bookmarkStart w:id="2" w:name="_Toc5881724"/>
       <w:r>
@@ -1354,15 +1344,7 @@
     </w:p>
     <w:p>
       <w:r>
-        <w:t xml:space="preserve">Om een willekeurige geboorte datum te genereren hebben we een functie gekozen die we hebben gevonden op </w:t>
-      </w:r>
-      <w:proofErr w:type="spellStart"/>
-      <w:r>
-        <w:t>StackOverflow</w:t>
-      </w:r>
-      <w:proofErr w:type="spellEnd"/>
-      <w:r>
-        <w:t>. Wij hebben er ook voor gekozen om een extra kolom categorie in te voegen, omdat we deze later gemakkelijker kunnen gebruiker van het genereren van de kolom inzet.</w:t>
+        <w:t>Om een willekeurige geboorte datum te genereren hebben we een functie gekozen die we hebben gevonden op StackOverflow. Wij hebben er ook voor gekozen om een extra kolom categorie in te voegen, omdat we deze later gemakkelijker kunnen gebruiker van het genereren van de kolom inzet.</w:t>
       </w:r>
     </w:p>
     <w:p>
@@ -1524,7 +1506,7 @@
     </w:p>
     <w:p>
       <w:pPr>
-        <w:pStyle w:val="Kop2"/>
+        <w:pStyle w:val="Heading2"/>
       </w:pPr>
       <w:bookmarkStart w:id="3" w:name="_Toc5881725"/>
       <w:r>
@@ -1543,15 +1525,7 @@
     </w:p>
     <w:p>
       <w:r>
-        <w:t xml:space="preserve">Dit word gedaan door een </w:t>
-      </w:r>
-      <w:proofErr w:type="spellStart"/>
-      <w:r>
-        <w:t>lambda</w:t>
-      </w:r>
-      <w:proofErr w:type="spellEnd"/>
-      <w:r>
-        <w:t xml:space="preserve"> functie die op elke rij word uitgevoerd.</w:t>
+        <w:t>Dit word gedaan door een lambda functie die op elke rij word uitgevoerd.</w:t>
       </w:r>
     </w:p>
     <w:p>
@@ -1645,7 +1619,7 @@
     </w:p>
     <w:p>
       <w:pPr>
-        <w:pStyle w:val="Kop2"/>
+        <w:pStyle w:val="Heading2"/>
       </w:pPr>
       <w:bookmarkStart w:id="4" w:name="_Toc5881726"/>
       <w:r>
@@ -1766,20 +1740,12 @@
     </w:p>
     <w:p>
       <w:pPr>
-        <w:pStyle w:val="Kop2"/>
+        <w:pStyle w:val="Heading2"/>
       </w:pPr>
       <w:bookmarkStart w:id="5" w:name="_Toc5881727"/>
       <w:r>
         <w:lastRenderedPageBreak/>
-        <w:t xml:space="preserve">Staafdiagram van het aantal gemaakte </w:t>
-      </w:r>
-      <w:proofErr w:type="spellStart"/>
-      <w:r>
-        <w:t>goalen</w:t>
-      </w:r>
-      <w:proofErr w:type="spellEnd"/>
-      <w:r>
-        <w:t xml:space="preserve"> per positie</w:t>
+        <w:t>Staafdiagram van het aantal gemaakte goalen per positie</w:t>
       </w:r>
       <w:bookmarkEnd w:id="5"/>
       <w:r>
@@ -1885,15 +1851,7 @@
     </w:p>
     <w:p>
       <w:r>
-        <w:t xml:space="preserve">Uit deze staaf diagram kunnen we afleiden dat het aantal gemaakte goals gelinkt is aan de positie op het veld. Hoe dichten een </w:t>
-      </w:r>
-      <w:proofErr w:type="spellStart"/>
-      <w:r>
-        <w:t>speler’s</w:t>
-      </w:r>
-      <w:proofErr w:type="spellEnd"/>
-      <w:r>
-        <w:t xml:space="preserve"> positie bij de goal van de tegenstanders hoe meer goals hij/zij kan maken.</w:t>
+        <w:t>Uit deze staaf diagram kunnen we afleiden dat het aantal gemaakte goals gelinkt is aan de positie op het veld. Hoe dichten een speler’s positie bij de goal van de tegenstanders hoe meer goals hij/zij kan maken.</w:t>
       </w:r>
     </w:p>
     <w:p>
@@ -1903,19 +1861,11 @@
     </w:p>
     <w:p>
       <w:pPr>
-        <w:pStyle w:val="Kop2"/>
+        <w:pStyle w:val="Heading2"/>
       </w:pPr>
       <w:bookmarkStart w:id="6" w:name="_Toc5881728"/>
       <w:r>
-        <w:t xml:space="preserve">Gemiddelde en de modus van kolom D (aantal gemaakte </w:t>
-      </w:r>
-      <w:proofErr w:type="spellStart"/>
-      <w:r>
-        <w:t>goalen</w:t>
-      </w:r>
-      <w:proofErr w:type="spellEnd"/>
-      <w:r>
-        <w:t>) per positie</w:t>
+        <w:t>Gemiddelde en de modus van kolom D (aantal gemaakte goalen) per positie</w:t>
       </w:r>
       <w:bookmarkEnd w:id="6"/>
     </w:p>
@@ -2013,7 +1963,7 @@
     </w:p>
     <w:p>
       <w:pPr>
-        <w:pStyle w:val="Kop2"/>
+        <w:pStyle w:val="Heading2"/>
       </w:pPr>
       <w:bookmarkStart w:id="7" w:name="_Toc5881729"/>
       <w:r>
@@ -2108,7 +2058,7 @@
     </w:p>
     <w:p>
       <w:pPr>
-        <w:pStyle w:val="Kop2"/>
+        <w:pStyle w:val="Heading2"/>
       </w:pPr>
       <w:bookmarkStart w:id="8" w:name="_Toc5881730"/>
       <w:r>
@@ -2223,15 +2173,7 @@
     </w:p>
     <w:p>
       <w:r>
-        <w:t xml:space="preserve">Dit is zeker ook logische sinds een keeper niet uit zijn goals zal komen om bij de tegenstanders te scoren. Hetzelfde geld voor speler op de staart positie, zij houden zich meer bezig met verdedigen </w:t>
-      </w:r>
-      <w:proofErr w:type="spellStart"/>
-      <w:r>
-        <w:t>ipv</w:t>
-      </w:r>
-      <w:proofErr w:type="spellEnd"/>
-      <w:r>
-        <w:t xml:space="preserve"> aanvallen.</w:t>
+        <w:t>Dit is zeker ook logische sinds een keeper niet uit zijn goals zal komen om bij de tegenstanders te scoren. Hetzelfde geld voor speler op de staart positie, zij houden zich meer bezig met verdedigen ipv aanvallen.</w:t>
       </w:r>
     </w:p>
     <w:p>
@@ -2249,7 +2191,7 @@
     </w:p>
     <w:p>
       <w:pPr>
-        <w:pStyle w:val="Kop2"/>
+        <w:pStyle w:val="Heading2"/>
       </w:pPr>
       <w:bookmarkStart w:id="9" w:name="_Toc5881731"/>
       <w:r>
@@ -2379,25 +2321,12 @@
     </w:p>
     <w:p>
       <w:pPr>
-        <w:pStyle w:val="Kop2"/>
+        <w:pStyle w:val="Heading2"/>
       </w:pPr>
       <w:bookmarkStart w:id="10" w:name="_Toc5881732"/>
-      <w:proofErr w:type="spellStart"/>
       <w:r>
         <w:lastRenderedPageBreak/>
-        <w:t>Boxplot</w:t>
-      </w:r>
-      <w:proofErr w:type="spellEnd"/>
-      <w:r>
-        <w:t xml:space="preserve">: aantal gemaakte </w:t>
-      </w:r>
-      <w:proofErr w:type="spellStart"/>
-      <w:r>
-        <w:t>goalen</w:t>
-      </w:r>
-      <w:proofErr w:type="spellEnd"/>
-      <w:r>
-        <w:t xml:space="preserve"> van posities linkervleugel, rechtervleugel en piloot</w:t>
+        <w:t>Boxplot: aantal gemaakte goalen van posities linkervleugel, rechtervleugel en piloot</w:t>
       </w:r>
       <w:bookmarkEnd w:id="10"/>
     </w:p>
@@ -2503,15 +2432,7 @@
         <w:spacing w:line="259" w:lineRule="auto"/>
       </w:pPr>
       <w:r>
-        <w:t xml:space="preserve">Aan de hand van het </w:t>
-      </w:r>
-      <w:proofErr w:type="spellStart"/>
-      <w:r>
-        <w:t>bloxplot</w:t>
-      </w:r>
-      <w:proofErr w:type="spellEnd"/>
-      <w:r>
-        <w:t xml:space="preserve"> kunnen we zien dat voor de posities linker- en rechtervleugel vrij gelijk zijn in hoeveel goals elke persoon maakt 50% van deze speler maken 1-4 goals.</w:t>
+        <w:t>Aan de hand van het bloxplot kunnen we zien dat voor de posities linker- en rechtervleugel vrij gelijk zijn in hoeveel goals elke persoon maakt 50% van deze speler maken 1-4 goals.</w:t>
       </w:r>
     </w:p>
     <w:p>
@@ -2519,47 +2440,34 @@
         <w:spacing w:line="259" w:lineRule="auto"/>
       </w:pPr>
       <w:r>
-        <w:t>Wanneer we kijken naar de piloot positie, zien we dat zij meestal meer goals maken. 50% van de spelers op deze positie maakt 3-5 goals terwijl de onderste 25% maar 1-3 goals maakt. We</w:t>
-      </w:r>
-      <w:bookmarkStart w:id="11" w:name="_GoBack"/>
+        <w:t>Wanneer we kijken naar de piloot positie, zien we dat zij meestal meer goals maken. 50% van de spelers op deze positie maakt 3-5 goals terwijl de onderste 25% maar 1-3 goals maakt. We zien dat ze in het algemeen mee</w:t>
+      </w:r>
+      <w:r>
+        <w:t>r goals maken dan de spelers op andere posities.</w:t>
+      </w:r>
+    </w:p>
+    <w:p>
+      <w:pPr>
+        <w:spacing w:line="259" w:lineRule="auto"/>
+      </w:pPr>
+      <w:r>
+        <w:br w:type="page"/>
+      </w:r>
+    </w:p>
+    <w:p>
+      <w:pPr>
+        <w:pStyle w:val="Heading2"/>
+      </w:pPr>
+      <w:bookmarkStart w:id="11" w:name="_Toc5881733"/>
+      <w:r>
+        <w:lastRenderedPageBreak/>
+        <w:t>Welke soort gegeven is ‘aantal gemaakte goalen’, ‘inzet’ en ‘gewicht’</w:t>
+      </w:r>
       <w:bookmarkEnd w:id="11"/>
-      <w:r>
-        <w:t xml:space="preserve"> zien dat ze in het algemeen mee</w:t>
-      </w:r>
-      <w:r>
-        <w:t>r goals maken dan de spelers op andere posities.</w:t>
-      </w:r>
-    </w:p>
-    <w:p>
-      <w:pPr>
-        <w:spacing w:line="259" w:lineRule="auto"/>
-      </w:pPr>
-      <w:r>
-        <w:br w:type="page"/>
-      </w:r>
-    </w:p>
-    <w:p>
-      <w:pPr>
-        <w:pStyle w:val="Kop2"/>
-      </w:pPr>
-      <w:bookmarkStart w:id="12" w:name="_Toc5881733"/>
-      <w:r>
-        <w:lastRenderedPageBreak/>
-        <w:t xml:space="preserve">Welke soort gegeven is ‘aantal gemaakte </w:t>
-      </w:r>
-      <w:proofErr w:type="spellStart"/>
-      <w:r>
-        <w:t>goalen</w:t>
-      </w:r>
-      <w:proofErr w:type="spellEnd"/>
-      <w:r>
-        <w:t>’, ‘inzet’ en ‘gewicht’</w:t>
-      </w:r>
-      <w:bookmarkEnd w:id="12"/>
     </w:p>
     <w:tbl>
       <w:tblPr>
-        <w:tblStyle w:val="Rastertabel5donker-Accent3"/>
+        <w:tblStyle w:val="GridTable5Dark-Accent3"/>
         <w:tblW w:w="0" w:type="auto"/>
         <w:tblLook w:val="04A0" w:firstRow="1" w:lastRow="0" w:firstColumn="1" w:lastColumn="0" w:noHBand="0" w:noVBand="1"/>
       </w:tblPr>
@@ -2734,13 +2642,8 @@
           </w:tcPr>
           <w:p>
             <w:r>
-              <w:t xml:space="preserve">Aantal gemaakte </w:t>
-            </w:r>
-            <w:proofErr w:type="spellStart"/>
-            <w:r>
-              <w:t>goalen</w:t>
-            </w:r>
-            <w:proofErr w:type="spellEnd"/>
+              <w:t>Aantal gemaakte goalen</w:t>
+            </w:r>
           </w:p>
         </w:tc>
         <w:tc>
@@ -2906,95 +2809,183 @@
     <w:p/>
     <w:p>
       <w:pPr>
-        <w:pStyle w:val="Kop1"/>
-      </w:pPr>
-      <w:bookmarkStart w:id="13" w:name="_Toc5881734"/>
+        <w:pStyle w:val="Heading1"/>
+      </w:pPr>
+      <w:bookmarkStart w:id="12" w:name="_Toc5881734"/>
       <w:r>
         <w:t>Opgave 1b</w:t>
       </w:r>
+      <w:bookmarkEnd w:id="12"/>
+    </w:p>
+    <w:p>
+      <w:r>
+        <w:t>Wij</w:t>
+      </w:r>
+      <w:r>
+        <w:t xml:space="preserve"> hebben beide de cursus ‘Python: Getting Started’ gevolgd.</w:t>
+      </w:r>
+      <w:r>
+        <w:t xml:space="preserve"> In deze cursus werd de basis van python behandeld.</w:t>
+      </w:r>
+      <w:r>
+        <w:t xml:space="preserve"> Vooral hoofdstuk 3 en 4 waren behulpzaam om te leren hoe er in python gewerkt word.</w:t>
+      </w:r>
+    </w:p>
+    <w:p>
+      <w:r>
+        <w:t>Om te leren hoe we de library pandas moeten gebruiken, hebben we de pandas documentatie en stackoverflow gebruikt.</w:t>
+      </w:r>
+    </w:p>
+    <w:p>
+      <w:pPr>
+        <w:pStyle w:val="Heading1"/>
+      </w:pPr>
+      <w:bookmarkStart w:id="13" w:name="_Toc5881735"/>
+      <w:r>
+        <w:t>Opgave 2</w:t>
+      </w:r>
       <w:bookmarkEnd w:id="13"/>
     </w:p>
     <w:p>
-      <w:r>
-        <w:t>Wij</w:t>
-      </w:r>
-      <w:r>
-        <w:t xml:space="preserve"> hebben beide de cursus ‘Python: </w:t>
-      </w:r>
-      <w:proofErr w:type="spellStart"/>
-      <w:r>
-        <w:t>Getting</w:t>
-      </w:r>
-      <w:proofErr w:type="spellEnd"/>
-      <w:r>
-        <w:t xml:space="preserve"> </w:t>
-      </w:r>
-      <w:proofErr w:type="spellStart"/>
-      <w:r>
-        <w:t>Started</w:t>
-      </w:r>
-      <w:proofErr w:type="spellEnd"/>
-      <w:r>
-        <w:t>’ gevolgd.</w:t>
-      </w:r>
-      <w:r>
-        <w:t xml:space="preserve"> In deze cursus werd de basis van python behandeld.</w:t>
-      </w:r>
-      <w:r>
-        <w:t xml:space="preserve"> Vooral hoofdstuk 3 en 4 waren behulpzaam om te leren hoe er in python gewerkt word.</w:t>
-      </w:r>
-    </w:p>
-    <w:p>
-      <w:r>
-        <w:t xml:space="preserve">Om te leren hoe we de </w:t>
-      </w:r>
-      <w:proofErr w:type="spellStart"/>
-      <w:r>
-        <w:t>library</w:t>
-      </w:r>
-      <w:proofErr w:type="spellEnd"/>
-      <w:r>
-        <w:t xml:space="preserve"> </w:t>
-      </w:r>
-      <w:proofErr w:type="spellStart"/>
-      <w:r>
-        <w:t>pandas</w:t>
-      </w:r>
-      <w:proofErr w:type="spellEnd"/>
-      <w:r>
-        <w:t xml:space="preserve"> moeten gebruiken, hebben we de </w:t>
-      </w:r>
-      <w:proofErr w:type="spellStart"/>
-      <w:r>
-        <w:t>pandas</w:t>
-      </w:r>
-      <w:proofErr w:type="spellEnd"/>
-      <w:r>
-        <w:t xml:space="preserve"> documentatie en stackoverflow gebruikt.</w:t>
-      </w:r>
-    </w:p>
-    <w:p>
-      <w:pPr>
-        <w:pStyle w:val="Kop1"/>
-      </w:pPr>
-      <w:bookmarkStart w:id="14" w:name="_Toc5881735"/>
-      <w:r>
-        <w:t>Opgave 2</w:t>
-      </w:r>
+      <w:pPr>
+        <w:pStyle w:val="Heading2"/>
+      </w:pPr>
+    </w:p>
+    <w:p>
+      <w:r>
+        <w:rPr>
+          <w:noProof/>
+        </w:rPr>
+        <w:drawing>
+          <wp:inline distT="0" distB="0" distL="0" distR="0" wp14:anchorId="1119E9D0" wp14:editId="30342616">
+            <wp:extent cx="4572000" cy="2752725"/>
+            <wp:effectExtent l="0" t="0" r="0" b="9525"/>
+            <wp:docPr id="13" name="Picture 13" descr="https://getdolphins.com/wp-content/uploads/2018/02/DG5UK_WUAAAVQe5.jpg"/>
+            <wp:cNvGraphicFramePr>
+              <a:graphicFrameLocks xmlns:a="http://schemas.openxmlformats.org/drawingml/2006/main" noChangeAspect="1"/>
+            </wp:cNvGraphicFramePr>
+            <a:graphic xmlns:a="http://schemas.openxmlformats.org/drawingml/2006/main">
+              <a:graphicData uri="http://schemas.openxmlformats.org/drawingml/2006/picture">
+                <pic:pic xmlns:pic="http://schemas.openxmlformats.org/drawingml/2006/picture">
+                  <pic:nvPicPr>
+                    <pic:cNvPr id="0" name="Picture 1" descr="https://getdolphins.com/wp-content/uploads/2018/02/DG5UK_WUAAAVQe5.jpg"/>
+                    <pic:cNvPicPr>
+                      <a:picLocks noChangeAspect="1" noChangeArrowheads="1"/>
+                    </pic:cNvPicPr>
+                  </pic:nvPicPr>
+                  <pic:blipFill>
+                    <a:blip r:embed="rId26">
+                      <a:extLst>
+                        <a:ext uri="{28A0092B-C50C-407E-A947-70E740481C1C}">
+                          <a14:useLocalDpi xmlns:a14="http://schemas.microsoft.com/office/drawing/2010/main" val="0"/>
+                        </a:ext>
+                      </a:extLst>
+                    </a:blip>
+                    <a:srcRect/>
+                    <a:stretch>
+                      <a:fillRect/>
+                    </a:stretch>
+                  </pic:blipFill>
+                  <pic:spPr bwMode="auto">
+                    <a:xfrm>
+                      <a:off x="0" y="0"/>
+                      <a:ext cx="4572000" cy="2752725"/>
+                    </a:xfrm>
+                    <a:prstGeom prst="rect">
+                      <a:avLst/>
+                    </a:prstGeom>
+                    <a:noFill/>
+                    <a:ln>
+                      <a:noFill/>
+                    </a:ln>
+                  </pic:spPr>
+                </pic:pic>
+              </a:graphicData>
+            </a:graphic>
+          </wp:inline>
+        </w:drawing>
+      </w:r>
+    </w:p>
+    <w:p>
+      <w:r>
+        <w:t xml:space="preserve">Dit is gevonden in een TechRadar artikel </w:t>
+      </w:r>
+      <w:r>
+        <w:t>waarin de nieuwe processors van AMD en Intel werden vergeleken. Op het eerste zicht is het meest in orde met dit. De labels een beetje inkorten of anders plaatsen maar het grootste probleem is dat het start op 67 en niet op 0. Waardoor het lijkt alsof het product van Intel vele malen beter is dan het product van AMD.</w:t>
+      </w:r>
+    </w:p>
+    <w:p>
+      <w:pPr>
+        <w:pStyle w:val="Heading2"/>
+      </w:pPr>
+    </w:p>
+    <w:p>
+      <w:r>
+        <w:rPr>
+          <w:noProof/>
+        </w:rPr>
+        <w:drawing>
+          <wp:inline distT="0" distB="0" distL="0" distR="0" wp14:anchorId="339C1D9A" wp14:editId="1A9BFF65">
+            <wp:extent cx="5760720" cy="1061085"/>
+            <wp:effectExtent l="0" t="0" r="0" b="5715"/>
+            <wp:docPr id="14" name="Picture 14" descr="https://getdolphins.com/wp-content/uploads/2018/02/C6rZuyzUwAALn_H.jpg"/>
+            <wp:cNvGraphicFramePr>
+              <a:graphicFrameLocks xmlns:a="http://schemas.openxmlformats.org/drawingml/2006/main" noChangeAspect="1"/>
+            </wp:cNvGraphicFramePr>
+            <a:graphic xmlns:a="http://schemas.openxmlformats.org/drawingml/2006/main">
+              <a:graphicData uri="http://schemas.openxmlformats.org/drawingml/2006/picture">
+                <pic:pic xmlns:pic="http://schemas.openxmlformats.org/drawingml/2006/picture">
+                  <pic:nvPicPr>
+                    <pic:cNvPr id="0" name="Picture 3" descr="https://getdolphins.com/wp-content/uploads/2018/02/C6rZuyzUwAALn_H.jpg"/>
+                    <pic:cNvPicPr>
+                      <a:picLocks noChangeAspect="1" noChangeArrowheads="1"/>
+                    </pic:cNvPicPr>
+                  </pic:nvPicPr>
+                  <pic:blipFill>
+                    <a:blip r:embed="rId27">
+                      <a:extLst>
+                        <a:ext uri="{28A0092B-C50C-407E-A947-70E740481C1C}">
+                          <a14:useLocalDpi xmlns:a14="http://schemas.microsoft.com/office/drawing/2010/main" val="0"/>
+                        </a:ext>
+                      </a:extLst>
+                    </a:blip>
+                    <a:srcRect/>
+                    <a:stretch>
+                      <a:fillRect/>
+                    </a:stretch>
+                  </pic:blipFill>
+                  <pic:spPr bwMode="auto">
+                    <a:xfrm>
+                      <a:off x="0" y="0"/>
+                      <a:ext cx="5760720" cy="1061085"/>
+                    </a:xfrm>
+                    <a:prstGeom prst="rect">
+                      <a:avLst/>
+                    </a:prstGeom>
+                    <a:noFill/>
+                    <a:ln>
+                      <a:noFill/>
+                    </a:ln>
+                  </pic:spPr>
+                </pic:pic>
+              </a:graphicData>
+            </a:graphic>
+          </wp:inline>
+        </w:drawing>
+      </w:r>
+      <w:r>
+        <w:t xml:space="preserve"> Deze grafiek mist een titel en het veld OTH</w:t>
+      </w:r>
+      <w:bookmarkStart w:id="14" w:name="_GoBack"/>
       <w:bookmarkEnd w:id="14"/>
-    </w:p>
-    <w:p>
-      <w:pPr>
-        <w:pStyle w:val="Kop2"/>
-      </w:pPr>
-    </w:p>
-    <w:p/>
-    <w:p>
-      <w:pPr>
-        <w:pStyle w:val="Kop2"/>
-      </w:pPr>
-    </w:p>
-    <w:p/>
+      <w:r>
+        <w:t xml:space="preserve">(other) is 0 maar lijkt 8 met hoe de grafiek is voorgesteld. </w:t>
+      </w:r>
+      <w:r>
+        <w:lastRenderedPageBreak/>
+        <w:t>Deze grafiek gaat over de Australische verkiezings resultaten, deze informatie hadden we graag bij de grafiek zelf gehad. Een legende voor de grafiek was ook zeer goed geweest.</w:t>
+      </w:r>
+    </w:p>
     <w:sectPr>
       <w:pgSz w:w="11906" w:h="16838"/>
       <w:pgMar w:top="1417" w:right="1417" w:bottom="1417" w:left="1417" w:header="708" w:footer="708" w:gutter="0"/>
@@ -3014,7 +3005,7 @@
     <w:lvl w:ilvl="0">
       <w:start w:val="1"/>
       <w:numFmt w:val="decimal"/>
-      <w:pStyle w:val="Kop1"/>
+      <w:pStyle w:val="Heading1"/>
       <w:lvlText w:val="%1"/>
       <w:lvlJc w:val="left"/>
       <w:pPr>
@@ -3024,7 +3015,7 @@
     <w:lvl w:ilvl="1">
       <w:start w:val="1"/>
       <w:numFmt w:val="decimal"/>
-      <w:pStyle w:val="Kop2"/>
+      <w:pStyle w:val="Heading2"/>
       <w:lvlText w:val="%1.%2"/>
       <w:lvlJc w:val="left"/>
       <w:pPr>
@@ -3034,7 +3025,7 @@
     <w:lvl w:ilvl="2">
       <w:start w:val="1"/>
       <w:numFmt w:val="decimal"/>
-      <w:pStyle w:val="Kop3"/>
+      <w:pStyle w:val="Heading3"/>
       <w:lvlText w:val="%1.%2.%3"/>
       <w:lvlJc w:val="left"/>
       <w:pPr>
@@ -3044,7 +3035,7 @@
     <w:lvl w:ilvl="3">
       <w:start w:val="1"/>
       <w:numFmt w:val="decimal"/>
-      <w:pStyle w:val="Kop4"/>
+      <w:pStyle w:val="Heading4"/>
       <w:lvlText w:val="%1.%2.%3.%4"/>
       <w:lvlJc w:val="left"/>
       <w:pPr>
@@ -3054,7 +3045,7 @@
     <w:lvl w:ilvl="4">
       <w:start w:val="1"/>
       <w:numFmt w:val="decimal"/>
-      <w:pStyle w:val="Kop5"/>
+      <w:pStyle w:val="Heading5"/>
       <w:lvlText w:val="%1.%2.%3.%4.%5"/>
       <w:lvlJc w:val="left"/>
       <w:pPr>
@@ -3064,7 +3055,7 @@
     <w:lvl w:ilvl="5">
       <w:start w:val="1"/>
       <w:numFmt w:val="decimal"/>
-      <w:pStyle w:val="Kop6"/>
+      <w:pStyle w:val="Heading6"/>
       <w:lvlText w:val="%1.%2.%3.%4.%5.%6"/>
       <w:lvlJc w:val="left"/>
       <w:pPr>
@@ -3074,7 +3065,7 @@
     <w:lvl w:ilvl="6">
       <w:start w:val="1"/>
       <w:numFmt w:val="decimal"/>
-      <w:pStyle w:val="Kop7"/>
+      <w:pStyle w:val="Heading7"/>
       <w:lvlText w:val="%1.%2.%3.%4.%5.%6.%7"/>
       <w:lvlJc w:val="left"/>
       <w:pPr>
@@ -3084,7 +3075,7 @@
     <w:lvl w:ilvl="7">
       <w:start w:val="1"/>
       <w:numFmt w:val="decimal"/>
-      <w:pStyle w:val="Kop8"/>
+      <w:pStyle w:val="Heading8"/>
       <w:lvlText w:val="%1.%2.%3.%4.%5.%6.%7.%8"/>
       <w:lvlJc w:val="left"/>
       <w:pPr>
@@ -3094,7 +3085,7 @@
     <w:lvl w:ilvl="8">
       <w:start w:val="1"/>
       <w:numFmt w:val="decimal"/>
-      <w:pStyle w:val="Kop9"/>
+      <w:pStyle w:val="Heading9"/>
       <w:lvlText w:val="%1.%2.%3.%4.%5.%6.%7.%8.%9"/>
       <w:lvlJc w:val="left"/>
       <w:pPr>
@@ -3618,7 +3609,7 @@
     <w:lsdException w:name="Unresolved Mention" w:semiHidden="1" w:unhideWhenUsed="1"/>
     <w:lsdException w:name="Smart Link" w:semiHidden="1" w:unhideWhenUsed="1"/>
   </w:latentStyles>
-  <w:style w:type="paragraph" w:default="1" w:styleId="Standaard">
+  <w:style w:type="paragraph" w:default="1" w:styleId="Normal">
     <w:name w:val="Normal"/>
     <w:qFormat/>
     <w:rsid w:val="00426E60"/>
@@ -3626,11 +3617,11 @@
       <w:spacing w:line="256" w:lineRule="auto"/>
     </w:pPr>
   </w:style>
-  <w:style w:type="paragraph" w:styleId="Kop1">
+  <w:style w:type="paragraph" w:styleId="Heading1">
     <w:name w:val="heading 1"/>
-    <w:basedOn w:val="Standaard"/>
-    <w:next w:val="Standaard"/>
-    <w:link w:val="Kop1Char"/>
+    <w:basedOn w:val="Normal"/>
+    <w:next w:val="Normal"/>
+    <w:link w:val="Heading1Char"/>
     <w:uiPriority w:val="9"/>
     <w:qFormat/>
     <w:rsid w:val="00426E60"/>
@@ -3650,11 +3641,11 @@
       <w:szCs w:val="32"/>
     </w:rPr>
   </w:style>
-  <w:style w:type="paragraph" w:styleId="Kop2">
+  <w:style w:type="paragraph" w:styleId="Heading2">
     <w:name w:val="heading 2"/>
-    <w:basedOn w:val="Standaard"/>
-    <w:next w:val="Standaard"/>
-    <w:link w:val="Kop2Char"/>
+    <w:basedOn w:val="Normal"/>
+    <w:next w:val="Normal"/>
+    <w:link w:val="Heading2Char"/>
     <w:uiPriority w:val="9"/>
     <w:unhideWhenUsed/>
     <w:qFormat/>
@@ -3676,11 +3667,11 @@
       <w:szCs w:val="26"/>
     </w:rPr>
   </w:style>
-  <w:style w:type="paragraph" w:styleId="Kop3">
+  <w:style w:type="paragraph" w:styleId="Heading3">
     <w:name w:val="heading 3"/>
-    <w:basedOn w:val="Standaard"/>
-    <w:next w:val="Standaard"/>
-    <w:link w:val="Kop3Char"/>
+    <w:basedOn w:val="Normal"/>
+    <w:next w:val="Normal"/>
+    <w:link w:val="Heading3Char"/>
     <w:uiPriority w:val="9"/>
     <w:semiHidden/>
     <w:unhideWhenUsed/>
@@ -3703,11 +3694,11 @@
       <w:szCs w:val="24"/>
     </w:rPr>
   </w:style>
-  <w:style w:type="paragraph" w:styleId="Kop4">
+  <w:style w:type="paragraph" w:styleId="Heading4">
     <w:name w:val="heading 4"/>
-    <w:basedOn w:val="Standaard"/>
-    <w:next w:val="Standaard"/>
-    <w:link w:val="Kop4Char"/>
+    <w:basedOn w:val="Normal"/>
+    <w:next w:val="Normal"/>
+    <w:link w:val="Heading4Char"/>
     <w:uiPriority w:val="9"/>
     <w:semiHidden/>
     <w:unhideWhenUsed/>
@@ -3730,11 +3721,11 @@
       <w:color w:val="2F5496" w:themeColor="accent1" w:themeShade="BF"/>
     </w:rPr>
   </w:style>
-  <w:style w:type="paragraph" w:styleId="Kop5">
+  <w:style w:type="paragraph" w:styleId="Heading5">
     <w:name w:val="heading 5"/>
-    <w:basedOn w:val="Standaard"/>
-    <w:next w:val="Standaard"/>
-    <w:link w:val="Kop5Char"/>
+    <w:basedOn w:val="Normal"/>
+    <w:next w:val="Normal"/>
+    <w:link w:val="Heading5Char"/>
     <w:uiPriority w:val="9"/>
     <w:semiHidden/>
     <w:unhideWhenUsed/>
@@ -3755,11 +3746,11 @@
       <w:color w:val="2F5496" w:themeColor="accent1" w:themeShade="BF"/>
     </w:rPr>
   </w:style>
-  <w:style w:type="paragraph" w:styleId="Kop6">
+  <w:style w:type="paragraph" w:styleId="Heading6">
     <w:name w:val="heading 6"/>
-    <w:basedOn w:val="Standaard"/>
-    <w:next w:val="Standaard"/>
-    <w:link w:val="Kop6Char"/>
+    <w:basedOn w:val="Normal"/>
+    <w:next w:val="Normal"/>
+    <w:link w:val="Heading6Char"/>
     <w:uiPriority w:val="9"/>
     <w:semiHidden/>
     <w:unhideWhenUsed/>
@@ -3780,11 +3771,11 @@
       <w:color w:val="1F3763" w:themeColor="accent1" w:themeShade="7F"/>
     </w:rPr>
   </w:style>
-  <w:style w:type="paragraph" w:styleId="Kop7">
+  <w:style w:type="paragraph" w:styleId="Heading7">
     <w:name w:val="heading 7"/>
-    <w:basedOn w:val="Standaard"/>
-    <w:next w:val="Standaard"/>
-    <w:link w:val="Kop7Char"/>
+    <w:basedOn w:val="Normal"/>
+    <w:next w:val="Normal"/>
+    <w:link w:val="Heading7Char"/>
     <w:uiPriority w:val="9"/>
     <w:semiHidden/>
     <w:unhideWhenUsed/>
@@ -3807,11 +3798,11 @@
       <w:color w:val="1F3763" w:themeColor="accent1" w:themeShade="7F"/>
     </w:rPr>
   </w:style>
-  <w:style w:type="paragraph" w:styleId="Kop8">
+  <w:style w:type="paragraph" w:styleId="Heading8">
     <w:name w:val="heading 8"/>
-    <w:basedOn w:val="Standaard"/>
-    <w:next w:val="Standaard"/>
-    <w:link w:val="Kop8Char"/>
+    <w:basedOn w:val="Normal"/>
+    <w:next w:val="Normal"/>
+    <w:link w:val="Heading8Char"/>
     <w:uiPriority w:val="9"/>
     <w:semiHidden/>
     <w:unhideWhenUsed/>
@@ -3834,11 +3825,11 @@
       <w:szCs w:val="21"/>
     </w:rPr>
   </w:style>
-  <w:style w:type="paragraph" w:styleId="Kop9">
+  <w:style w:type="paragraph" w:styleId="Heading9">
     <w:name w:val="heading 9"/>
-    <w:basedOn w:val="Standaard"/>
-    <w:next w:val="Standaard"/>
-    <w:link w:val="Kop9Char"/>
+    <w:basedOn w:val="Normal"/>
+    <w:next w:val="Normal"/>
+    <w:link w:val="Heading9Char"/>
     <w:uiPriority w:val="9"/>
     <w:semiHidden/>
     <w:unhideWhenUsed/>
@@ -3863,13 +3854,13 @@
       <w:szCs w:val="21"/>
     </w:rPr>
   </w:style>
-  <w:style w:type="character" w:default="1" w:styleId="Standaardalinea-lettertype">
+  <w:style w:type="character" w:default="1" w:styleId="DefaultParagraphFont">
     <w:name w:val="Default Paragraph Font"/>
     <w:uiPriority w:val="1"/>
     <w:semiHidden/>
     <w:unhideWhenUsed/>
   </w:style>
-  <w:style w:type="table" w:default="1" w:styleId="Standaardtabel">
+  <w:style w:type="table" w:default="1" w:styleId="TableNormal">
     <w:name w:val="Normal Table"/>
     <w:uiPriority w:val="99"/>
     <w:semiHidden/>
@@ -3884,16 +3875,16 @@
       </w:tblCellMar>
     </w:tblPr>
   </w:style>
-  <w:style w:type="numbering" w:default="1" w:styleId="Geenlijst">
+  <w:style w:type="numbering" w:default="1" w:styleId="NoList">
     <w:name w:val="No List"/>
     <w:uiPriority w:val="99"/>
     <w:semiHidden/>
     <w:unhideWhenUsed/>
   </w:style>
-  <w:style w:type="character" w:customStyle="1" w:styleId="Kop1Char">
-    <w:name w:val="Kop 1 Char"/>
-    <w:basedOn w:val="Standaardalinea-lettertype"/>
-    <w:link w:val="Kop1"/>
+  <w:style w:type="character" w:customStyle="1" w:styleId="Heading1Char">
+    <w:name w:val="Heading 1 Char"/>
+    <w:basedOn w:val="DefaultParagraphFont"/>
+    <w:link w:val="Heading1"/>
     <w:uiPriority w:val="9"/>
     <w:rsid w:val="00426E60"/>
     <w:rPr>
@@ -3903,11 +3894,11 @@
       <w:szCs w:val="32"/>
     </w:rPr>
   </w:style>
-  <w:style w:type="paragraph" w:styleId="Titel">
+  <w:style w:type="paragraph" w:styleId="Title">
     <w:name w:val="Title"/>
-    <w:basedOn w:val="Standaard"/>
-    <w:next w:val="Standaard"/>
-    <w:link w:val="TitelChar"/>
+    <w:basedOn w:val="Normal"/>
+    <w:next w:val="Normal"/>
+    <w:link w:val="TitleChar"/>
     <w:uiPriority w:val="10"/>
     <w:qFormat/>
     <w:rsid w:val="00426E60"/>
@@ -3923,10 +3914,10 @@
       <w:szCs w:val="56"/>
     </w:rPr>
   </w:style>
-  <w:style w:type="character" w:customStyle="1" w:styleId="TitelChar">
-    <w:name w:val="Titel Char"/>
-    <w:basedOn w:val="Standaardalinea-lettertype"/>
-    <w:link w:val="Titel"/>
+  <w:style w:type="character" w:customStyle="1" w:styleId="TitleChar">
+    <w:name w:val="Title Char"/>
+    <w:basedOn w:val="DefaultParagraphFont"/>
+    <w:link w:val="Title"/>
     <w:uiPriority w:val="10"/>
     <w:rsid w:val="00426E60"/>
     <w:rPr>
@@ -3937,9 +3928,9 @@
       <w:szCs w:val="56"/>
     </w:rPr>
   </w:style>
-  <w:style w:type="paragraph" w:styleId="Lijstalinea">
+  <w:style w:type="paragraph" w:styleId="ListParagraph">
     <w:name w:val="List Paragraph"/>
-    <w:basedOn w:val="Standaard"/>
+    <w:basedOn w:val="Normal"/>
     <w:uiPriority w:val="34"/>
     <w:qFormat/>
     <w:rsid w:val="00426E60"/>
@@ -3948,10 +3939,10 @@
       <w:contextualSpacing/>
     </w:pPr>
   </w:style>
-  <w:style w:type="paragraph" w:styleId="Ballontekst">
+  <w:style w:type="paragraph" w:styleId="BalloonText">
     <w:name w:val="Balloon Text"/>
-    <w:basedOn w:val="Standaard"/>
-    <w:link w:val="BallontekstChar"/>
+    <w:basedOn w:val="Normal"/>
+    <w:link w:val="BalloonTextChar"/>
     <w:uiPriority w:val="99"/>
     <w:semiHidden/>
     <w:unhideWhenUsed/>
@@ -3965,10 +3956,10 @@
       <w:szCs w:val="18"/>
     </w:rPr>
   </w:style>
-  <w:style w:type="character" w:customStyle="1" w:styleId="BallontekstChar">
-    <w:name w:val="Ballontekst Char"/>
-    <w:basedOn w:val="Standaardalinea-lettertype"/>
-    <w:link w:val="Ballontekst"/>
+  <w:style w:type="character" w:customStyle="1" w:styleId="BalloonTextChar">
+    <w:name w:val="Balloon Text Char"/>
+    <w:basedOn w:val="DefaultParagraphFont"/>
+    <w:link w:val="BalloonText"/>
     <w:uiPriority w:val="99"/>
     <w:semiHidden/>
     <w:rsid w:val="00426E60"/>
@@ -3978,10 +3969,10 @@
       <w:szCs w:val="18"/>
     </w:rPr>
   </w:style>
-  <w:style w:type="character" w:customStyle="1" w:styleId="Kop2Char">
-    <w:name w:val="Kop 2 Char"/>
-    <w:basedOn w:val="Standaardalinea-lettertype"/>
-    <w:link w:val="Kop2"/>
+  <w:style w:type="character" w:customStyle="1" w:styleId="Heading2Char">
+    <w:name w:val="Heading 2 Char"/>
+    <w:basedOn w:val="DefaultParagraphFont"/>
+    <w:link w:val="Heading2"/>
     <w:uiPriority w:val="9"/>
     <w:rsid w:val="003B75A3"/>
     <w:rPr>
@@ -3991,10 +3982,10 @@
       <w:szCs w:val="26"/>
     </w:rPr>
   </w:style>
-  <w:style w:type="character" w:customStyle="1" w:styleId="Kop3Char">
-    <w:name w:val="Kop 3 Char"/>
-    <w:basedOn w:val="Standaardalinea-lettertype"/>
-    <w:link w:val="Kop3"/>
+  <w:style w:type="character" w:customStyle="1" w:styleId="Heading3Char">
+    <w:name w:val="Heading 3 Char"/>
+    <w:basedOn w:val="DefaultParagraphFont"/>
+    <w:link w:val="Heading3"/>
     <w:uiPriority w:val="9"/>
     <w:semiHidden/>
     <w:rsid w:val="003B75A3"/>
@@ -4005,10 +3996,10 @@
       <w:szCs w:val="24"/>
     </w:rPr>
   </w:style>
-  <w:style w:type="character" w:customStyle="1" w:styleId="Kop4Char">
-    <w:name w:val="Kop 4 Char"/>
-    <w:basedOn w:val="Standaardalinea-lettertype"/>
-    <w:link w:val="Kop4"/>
+  <w:style w:type="character" w:customStyle="1" w:styleId="Heading4Char">
+    <w:name w:val="Heading 4 Char"/>
+    <w:basedOn w:val="DefaultParagraphFont"/>
+    <w:link w:val="Heading4"/>
     <w:uiPriority w:val="9"/>
     <w:semiHidden/>
     <w:rsid w:val="003B75A3"/>
@@ -4019,10 +4010,10 @@
       <w:color w:val="2F5496" w:themeColor="accent1" w:themeShade="BF"/>
     </w:rPr>
   </w:style>
-  <w:style w:type="character" w:customStyle="1" w:styleId="Kop5Char">
-    <w:name w:val="Kop 5 Char"/>
-    <w:basedOn w:val="Standaardalinea-lettertype"/>
-    <w:link w:val="Kop5"/>
+  <w:style w:type="character" w:customStyle="1" w:styleId="Heading5Char">
+    <w:name w:val="Heading 5 Char"/>
+    <w:basedOn w:val="DefaultParagraphFont"/>
+    <w:link w:val="Heading5"/>
     <w:uiPriority w:val="9"/>
     <w:semiHidden/>
     <w:rsid w:val="003B75A3"/>
@@ -4031,10 +4022,10 @@
       <w:color w:val="2F5496" w:themeColor="accent1" w:themeShade="BF"/>
     </w:rPr>
   </w:style>
-  <w:style w:type="character" w:customStyle="1" w:styleId="Kop6Char">
-    <w:name w:val="Kop 6 Char"/>
-    <w:basedOn w:val="Standaardalinea-lettertype"/>
-    <w:link w:val="Kop6"/>
+  <w:style w:type="character" w:customStyle="1" w:styleId="Heading6Char">
+    <w:name w:val="Heading 6 Char"/>
+    <w:basedOn w:val="DefaultParagraphFont"/>
+    <w:link w:val="Heading6"/>
     <w:uiPriority w:val="9"/>
     <w:semiHidden/>
     <w:rsid w:val="003B75A3"/>
@@ -4043,10 +4034,10 @@
       <w:color w:val="1F3763" w:themeColor="accent1" w:themeShade="7F"/>
     </w:rPr>
   </w:style>
-  <w:style w:type="character" w:customStyle="1" w:styleId="Kop7Char">
-    <w:name w:val="Kop 7 Char"/>
-    <w:basedOn w:val="Standaardalinea-lettertype"/>
-    <w:link w:val="Kop7"/>
+  <w:style w:type="character" w:customStyle="1" w:styleId="Heading7Char">
+    <w:name w:val="Heading 7 Char"/>
+    <w:basedOn w:val="DefaultParagraphFont"/>
+    <w:link w:val="Heading7"/>
     <w:uiPriority w:val="9"/>
     <w:semiHidden/>
     <w:rsid w:val="003B75A3"/>
@@ -4057,10 +4048,10 @@
       <w:color w:val="1F3763" w:themeColor="accent1" w:themeShade="7F"/>
     </w:rPr>
   </w:style>
-  <w:style w:type="character" w:customStyle="1" w:styleId="Kop8Char">
-    <w:name w:val="Kop 8 Char"/>
-    <w:basedOn w:val="Standaardalinea-lettertype"/>
-    <w:link w:val="Kop8"/>
+  <w:style w:type="character" w:customStyle="1" w:styleId="Heading8Char">
+    <w:name w:val="Heading 8 Char"/>
+    <w:basedOn w:val="DefaultParagraphFont"/>
+    <w:link w:val="Heading8"/>
     <w:uiPriority w:val="9"/>
     <w:semiHidden/>
     <w:rsid w:val="003B75A3"/>
@@ -4071,10 +4062,10 @@
       <w:szCs w:val="21"/>
     </w:rPr>
   </w:style>
-  <w:style w:type="character" w:customStyle="1" w:styleId="Kop9Char">
-    <w:name w:val="Kop 9 Char"/>
-    <w:basedOn w:val="Standaardalinea-lettertype"/>
-    <w:link w:val="Kop9"/>
+  <w:style w:type="character" w:customStyle="1" w:styleId="Heading9Char">
+    <w:name w:val="Heading 9 Char"/>
+    <w:basedOn w:val="DefaultParagraphFont"/>
+    <w:link w:val="Heading9"/>
     <w:uiPriority w:val="9"/>
     <w:semiHidden/>
     <w:rsid w:val="003B75A3"/>
@@ -4087,10 +4078,10 @@
       <w:szCs w:val="21"/>
     </w:rPr>
   </w:style>
-  <w:style w:type="paragraph" w:styleId="Kopvaninhoudsopgave">
+  <w:style w:type="paragraph" w:styleId="TOCHeading">
     <w:name w:val="TOC Heading"/>
-    <w:basedOn w:val="Kop1"/>
-    <w:next w:val="Standaard"/>
+    <w:basedOn w:val="Heading1"/>
+    <w:next w:val="Normal"/>
     <w:uiPriority w:val="39"/>
     <w:unhideWhenUsed/>
     <w:qFormat/>
@@ -4106,10 +4097,10 @@
       <w:lang w:eastAsia="nl-BE"/>
     </w:rPr>
   </w:style>
-  <w:style w:type="paragraph" w:styleId="Inhopg1">
+  <w:style w:type="paragraph" w:styleId="TOC1">
     <w:name w:val="toc 1"/>
-    <w:basedOn w:val="Standaard"/>
-    <w:next w:val="Standaard"/>
+    <w:basedOn w:val="Normal"/>
+    <w:next w:val="Normal"/>
     <w:autoRedefine/>
     <w:uiPriority w:val="39"/>
     <w:unhideWhenUsed/>
@@ -4118,10 +4109,10 @@
       <w:spacing w:after="100"/>
     </w:pPr>
   </w:style>
-  <w:style w:type="paragraph" w:styleId="Inhopg2">
+  <w:style w:type="paragraph" w:styleId="TOC2">
     <w:name w:val="toc 2"/>
-    <w:basedOn w:val="Standaard"/>
-    <w:next w:val="Standaard"/>
+    <w:basedOn w:val="Normal"/>
+    <w:next w:val="Normal"/>
     <w:autoRedefine/>
     <w:uiPriority w:val="39"/>
     <w:unhideWhenUsed/>
@@ -4133,7 +4124,7 @@
   </w:style>
   <w:style w:type="character" w:styleId="Hyperlink">
     <w:name w:val="Hyperlink"/>
-    <w:basedOn w:val="Standaardalinea-lettertype"/>
+    <w:basedOn w:val="DefaultParagraphFont"/>
     <w:uiPriority w:val="99"/>
     <w:unhideWhenUsed/>
     <w:rsid w:val="001613BF"/>
@@ -4142,9 +4133,9 @@
       <w:u w:val="single"/>
     </w:rPr>
   </w:style>
-  <w:style w:type="table" w:styleId="Tabelraster">
+  <w:style w:type="table" w:styleId="TableGrid">
     <w:name w:val="Table Grid"/>
-    <w:basedOn w:val="Standaardtabel"/>
+    <w:basedOn w:val="TableNormal"/>
     <w:uiPriority w:val="39"/>
     <w:rsid w:val="00895D6B"/>
     <w:pPr>
@@ -4161,9 +4152,9 @@
       </w:tblBorders>
     </w:tblPr>
   </w:style>
-  <w:style w:type="table" w:styleId="Rastertabel5donker">
+  <w:style w:type="table" w:styleId="GridTable5Dark">
     <w:name w:val="Grid Table 5 Dark"/>
-    <w:basedOn w:val="Standaardtabel"/>
+    <w:basedOn w:val="TableNormal"/>
     <w:uiPriority w:val="50"/>
     <w:rsid w:val="00967734"/>
     <w:pPr>
@@ -4267,9 +4258,9 @@
       </w:tcPr>
     </w:tblStylePr>
   </w:style>
-  <w:style w:type="table" w:styleId="Rastertabel5donker-Accent3">
+  <w:style w:type="table" w:styleId="GridTable5Dark-Accent3">
     <w:name w:val="Grid Table 5 Dark Accent 3"/>
-    <w:basedOn w:val="Standaardtabel"/>
+    <w:basedOn w:val="TableNormal"/>
     <w:uiPriority w:val="50"/>
     <w:rsid w:val="00967734"/>
     <w:pPr>
@@ -4676,7 +4667,7 @@
 </file>
 
 <file path=customXml/itemProps1.xml><?xml version="1.0" encoding="utf-8"?>
-<ds:datastoreItem xmlns:ds="http://schemas.openxmlformats.org/officeDocument/2006/customXml" ds:itemID="{4518A166-7254-488C-B068-82408FEF6C7D}">
+<ds:datastoreItem xmlns:ds="http://schemas.openxmlformats.org/officeDocument/2006/customXml" ds:itemID="{39E87A46-F68F-4F3F-A38B-B89632CFCA82}">
   <ds:schemaRefs>
     <ds:schemaRef ds:uri="http://schemas.openxmlformats.org/officeDocument/2006/bibliography"/>
   </ds:schemaRefs>
